--- a/NLCS/báo cáo/Le Minh Nghia - B1605229 - 2.docx
+++ b/NLCS/báo cáo/Le Minh Nghia - B1605229 - 2.docx
@@ -480,12 +480,6 @@
                               <w:rPr>
                                 <w:szCs w:val="26"/>
                               </w:rPr>
-                              <w:t xml:space="preserve"> </w:t>
-                            </w:r>
-                            <w:r>
-                              <w:rPr>
-                                <w:szCs w:val="26"/>
-                              </w:rPr>
                               <w:t>LÊ MINH NGHĨA – B1605229</w:t>
                             </w:r>
                           </w:p>
@@ -536,12 +530,6 @@
                           <w:szCs w:val="26"/>
                         </w:rPr>
                       </w:pPr>
-                      <w:r>
-                        <w:rPr>
-                          <w:szCs w:val="26"/>
-                        </w:rPr>
-                        <w:t xml:space="preserve"> </w:t>
-                      </w:r>
                       <w:r>
                         <w:rPr>
                           <w:szCs w:val="26"/>
@@ -936,77 +924,47 @@
         <w:spacing w:after="0"/>
         <w:jc w:val="center"/>
         <w:rPr>
-          <w:sz w:val="24"/>
-          <w:szCs w:val="24"/>
-        </w:rPr>
-      </w:pPr>
-    </w:p>
-    <w:p>
-      <w:pPr>
-        <w:pBdr>
-          <w:top w:val="thinThickSmallGap" w:sz="12" w:space="1" w:color="auto"/>
-          <w:left w:val="thinThickSmallGap" w:sz="12" w:space="4" w:color="auto"/>
-          <w:bottom w:val="thickThinSmallGap" w:sz="12" w:space="0" w:color="auto"/>
-          <w:right w:val="thickThinSmallGap" w:sz="12" w:space="3" w:color="auto"/>
-        </w:pBdr>
-        <w:spacing w:after="0"/>
-        <w:jc w:val="center"/>
-        <w:rPr>
-          <w:sz w:val="24"/>
-          <w:szCs w:val="24"/>
-        </w:rPr>
-      </w:pPr>
-    </w:p>
-    <w:p>
-      <w:pPr>
-        <w:pBdr>
-          <w:top w:val="thinThickSmallGap" w:sz="12" w:space="1" w:color="auto"/>
-          <w:left w:val="thinThickSmallGap" w:sz="12" w:space="4" w:color="auto"/>
-          <w:bottom w:val="thickThinSmallGap" w:sz="12" w:space="0" w:color="auto"/>
-          <w:right w:val="thickThinSmallGap" w:sz="12" w:space="3" w:color="auto"/>
-        </w:pBdr>
-        <w:spacing w:after="0"/>
-        <w:jc w:val="center"/>
-        <w:rPr>
-          <w:szCs w:val="26"/>
-        </w:rPr>
-      </w:pPr>
-      <w:r>
-        <w:rPr>
-          <w:szCs w:val="26"/>
-        </w:rPr>
-        <w:lastRenderedPageBreak/>
+          <w:i/>
+          <w:szCs w:val="26"/>
+        </w:rPr>
+      </w:pPr>
+      <w:r>
+        <w:rPr>
+          <w:i/>
+          <w:szCs w:val="26"/>
+        </w:rPr>
         <w:t>Cầ</w:t>
       </w:r>
       <w:r>
         <w:rPr>
+          <w:i/>
           <w:szCs w:val="26"/>
         </w:rPr>
         <w:t xml:space="preserve">n Thơ, tháng </w:t>
       </w:r>
       <w:r>
         <w:rPr>
+          <w:i/>
           <w:szCs w:val="26"/>
         </w:rPr>
         <w:t xml:space="preserve">  năm 201</w:t>
       </w:r>
       <w:r>
         <w:rPr>
+          <w:i/>
           <w:szCs w:val="26"/>
         </w:rPr>
         <w:t>9</w:t>
-      </w:r>
-    </w:p>
-    <w:p>
-      <w:pPr>
-        <w:spacing w:after="0" w:line="240" w:lineRule="auto"/>
-      </w:pPr>
-      <w:r>
-        <w:br w:type="page"/>
       </w:r>
     </w:p>
     <w:sdt>
       <w:sdtPr>
+        <w:rPr>
+          <w:rFonts w:ascii="Times New Roman" w:eastAsia="Calibri" w:hAnsi="Times New Roman" w:cs="Times New Roman"/>
+          <w:color w:val="auto"/>
+          <w:sz w:val="26"/>
+          <w:szCs w:val="22"/>
+        </w:rPr>
         <w:id w:val="-1646732935"/>
         <w:docPartObj>
           <w:docPartGallery w:val="Table of Contents"/>
@@ -1015,13 +973,9 @@
       </w:sdtPr>
       <w:sdtEndPr>
         <w:rPr>
-          <w:rFonts w:ascii="Times New Roman" w:eastAsia="Calibri" w:hAnsi="Times New Roman" w:cs="Times New Roman"/>
           <w:b/>
           <w:bCs/>
           <w:noProof/>
-          <w:color w:val="auto"/>
-          <w:sz w:val="26"/>
-          <w:szCs w:val="22"/>
         </w:rPr>
       </w:sdtEndPr>
       <w:sdtContent>
@@ -1063,7 +1017,7 @@
           <w:r>
             <w:fldChar w:fldCharType="separate"/>
           </w:r>
-          <w:hyperlink w:anchor="_Toc4609589" w:history="1">
+          <w:hyperlink w:anchor="_Toc6321017" w:history="1">
             <w:r>
               <w:rPr>
                 <w:rStyle w:val="Hyperlink"/>
@@ -1090,7 +1044,7 @@
                 <w:noProof/>
                 <w:webHidden/>
               </w:rPr>
-              <w:instrText xml:space="preserve"> PAGEREF _Toc4609589 \h </w:instrText>
+              <w:instrText xml:space="preserve"> PAGEREF _Toc6321017 \h </w:instrText>
             </w:r>
             <w:r>
               <w:rPr>
@@ -1110,7 +1064,7 @@
                 <w:noProof/>
                 <w:webHidden/>
               </w:rPr>
-              <w:t>4</w:t>
+              <w:t>3</w:t>
             </w:r>
             <w:r>
               <w:rPr>
@@ -1133,7 +1087,7 @@
               <w:sz w:val="22"/>
             </w:rPr>
           </w:pPr>
-          <w:hyperlink w:anchor="_Toc4609590" w:history="1">
+          <w:hyperlink w:anchor="_Toc6321018" w:history="1">
             <w:r>
               <w:rPr>
                 <w:rStyle w:val="Hyperlink"/>
@@ -1160,7 +1114,7 @@
                 <w:noProof/>
                 <w:webHidden/>
               </w:rPr>
-              <w:instrText xml:space="preserve"> PAGEREF _Toc4609590 \h </w:instrText>
+              <w:instrText xml:space="preserve"> PAGEREF _Toc6321018 \h </w:instrText>
             </w:r>
             <w:r>
               <w:rPr>
@@ -1180,7 +1134,7 @@
                 <w:noProof/>
                 <w:webHidden/>
               </w:rPr>
-              <w:t>4</w:t>
+              <w:t>3</w:t>
             </w:r>
             <w:r>
               <w:rPr>
@@ -1203,7 +1157,7 @@
               <w:sz w:val="22"/>
             </w:rPr>
           </w:pPr>
-          <w:hyperlink w:anchor="_Toc4609591" w:history="1">
+          <w:hyperlink w:anchor="_Toc6321019" w:history="1">
             <w:r>
               <w:rPr>
                 <w:rStyle w:val="Hyperlink"/>
@@ -1239,7 +1193,7 @@
                 <w:noProof/>
                 <w:webHidden/>
               </w:rPr>
-              <w:instrText xml:space="preserve"> PAGEREF _Toc4609591 \h </w:instrText>
+              <w:instrText xml:space="preserve"> PAGEREF _Toc6321019 \h </w:instrText>
             </w:r>
             <w:r>
               <w:rPr>
@@ -1259,7 +1213,7 @@
                 <w:noProof/>
                 <w:webHidden/>
               </w:rPr>
-              <w:t>4</w:t>
+              <w:t>3</w:t>
             </w:r>
             <w:r>
               <w:rPr>
@@ -1282,7 +1236,7 @@
               <w:sz w:val="22"/>
             </w:rPr>
           </w:pPr>
-          <w:hyperlink w:anchor="_Toc4609592" w:history="1">
+          <w:hyperlink w:anchor="_Toc6321020" w:history="1">
             <w:r>
               <w:rPr>
                 <w:rStyle w:val="Hyperlink"/>
@@ -1318,7 +1272,7 @@
                 <w:noProof/>
                 <w:webHidden/>
               </w:rPr>
-              <w:instrText xml:space="preserve"> PAGEREF _Toc4609592 \h </w:instrText>
+              <w:instrText xml:space="preserve"> PAGEREF _Toc6321020 \h </w:instrText>
             </w:r>
             <w:r>
               <w:rPr>
@@ -1338,7 +1292,7 @@
                 <w:noProof/>
                 <w:webHidden/>
               </w:rPr>
-              <w:t>4</w:t>
+              <w:t>3</w:t>
             </w:r>
             <w:r>
               <w:rPr>
@@ -1361,7 +1315,7 @@
               <w:sz w:val="22"/>
             </w:rPr>
           </w:pPr>
-          <w:hyperlink w:anchor="_Toc4609593" w:history="1">
+          <w:hyperlink w:anchor="_Toc6321021" w:history="1">
             <w:r>
               <w:rPr>
                 <w:rStyle w:val="Hyperlink"/>
@@ -1388,7 +1342,7 @@
                 <w:noProof/>
                 <w:webHidden/>
               </w:rPr>
-              <w:instrText xml:space="preserve"> PAGEREF _Toc4609593 \h </w:instrText>
+              <w:instrText xml:space="preserve"> PAGEREF _Toc6321021 \h </w:instrText>
             </w:r>
             <w:r>
               <w:rPr>
@@ -1408,7 +1362,7 @@
                 <w:noProof/>
                 <w:webHidden/>
               </w:rPr>
-              <w:t>4</w:t>
+              <w:t>3</w:t>
             </w:r>
             <w:r>
               <w:rPr>
@@ -1431,7 +1385,7 @@
               <w:sz w:val="22"/>
             </w:rPr>
           </w:pPr>
-          <w:hyperlink w:anchor="_Toc4609594" w:history="1">
+          <w:hyperlink w:anchor="_Toc6321022" w:history="1">
             <w:r>
               <w:rPr>
                 <w:rStyle w:val="Hyperlink"/>
@@ -1467,7 +1421,7 @@
                 <w:noProof/>
                 <w:webHidden/>
               </w:rPr>
-              <w:instrText xml:space="preserve"> PAGEREF _Toc4609594 \h </w:instrText>
+              <w:instrText xml:space="preserve"> PAGEREF _Toc6321022 \h </w:instrText>
             </w:r>
             <w:r>
               <w:rPr>
@@ -1487,7 +1441,7 @@
                 <w:noProof/>
                 <w:webHidden/>
               </w:rPr>
-              <w:t>4</w:t>
+              <w:t>3</w:t>
             </w:r>
             <w:r>
               <w:rPr>
@@ -1510,7 +1464,7 @@
               <w:sz w:val="22"/>
             </w:rPr>
           </w:pPr>
-          <w:hyperlink w:anchor="_Toc4609595" w:history="1">
+          <w:hyperlink w:anchor="_Toc6321023" w:history="1">
             <w:r>
               <w:rPr>
                 <w:rStyle w:val="Hyperlink"/>
@@ -1546,7 +1500,7 @@
                 <w:noProof/>
                 <w:webHidden/>
               </w:rPr>
-              <w:instrText xml:space="preserve"> PAGEREF _Toc4609595 \h </w:instrText>
+              <w:instrText xml:space="preserve"> PAGEREF _Toc6321023 \h </w:instrText>
             </w:r>
             <w:r>
               <w:rPr>
@@ -1566,7 +1520,7 @@
                 <w:noProof/>
                 <w:webHidden/>
               </w:rPr>
-              <w:t>5</w:t>
+              <w:t>4</w:t>
             </w:r>
             <w:r>
               <w:rPr>
@@ -1589,7 +1543,7 @@
               <w:sz w:val="22"/>
             </w:rPr>
           </w:pPr>
-          <w:hyperlink w:anchor="_Toc4609596" w:history="1">
+          <w:hyperlink w:anchor="_Toc6321024" w:history="1">
             <w:r>
               <w:rPr>
                 <w:rStyle w:val="Hyperlink"/>
@@ -1616,7 +1570,7 @@
                 <w:noProof/>
                 <w:webHidden/>
               </w:rPr>
-              <w:instrText xml:space="preserve"> PAGEREF _Toc4609596 \h </w:instrText>
+              <w:instrText xml:space="preserve"> PAGEREF _Toc6321024 \h </w:instrText>
             </w:r>
             <w:r>
               <w:rPr>
@@ -1636,7 +1590,7 @@
                 <w:noProof/>
                 <w:webHidden/>
               </w:rPr>
-              <w:t>6</w:t>
+              <w:t>5</w:t>
             </w:r>
             <w:r>
               <w:rPr>
@@ -1659,7 +1613,7 @@
               <w:sz w:val="22"/>
             </w:rPr>
           </w:pPr>
-          <w:hyperlink w:anchor="_Toc4609597" w:history="1">
+          <w:hyperlink w:anchor="_Toc6321025" w:history="1">
             <w:r>
               <w:rPr>
                 <w:rStyle w:val="Hyperlink"/>
@@ -1686,7 +1640,7 @@
                 <w:noProof/>
                 <w:webHidden/>
               </w:rPr>
-              <w:instrText xml:space="preserve"> PAGEREF _Toc4609597 \h </w:instrText>
+              <w:instrText xml:space="preserve"> PAGEREF _Toc6321025 \h </w:instrText>
             </w:r>
             <w:r>
               <w:rPr>
@@ -1706,7 +1660,7 @@
                 <w:noProof/>
                 <w:webHidden/>
               </w:rPr>
-              <w:t>6</w:t>
+              <w:t>5</w:t>
             </w:r>
             <w:r>
               <w:rPr>
@@ -1729,7 +1683,7 @@
               <w:sz w:val="22"/>
             </w:rPr>
           </w:pPr>
-          <w:hyperlink w:anchor="_Toc4609598" w:history="1">
+          <w:hyperlink w:anchor="_Toc6321026" w:history="1">
             <w:r>
               <w:rPr>
                 <w:rStyle w:val="Hyperlink"/>
@@ -1765,7 +1719,7 @@
                 <w:noProof/>
                 <w:webHidden/>
               </w:rPr>
-              <w:instrText xml:space="preserve"> PAGEREF _Toc4609598 \h </w:instrText>
+              <w:instrText xml:space="preserve"> PAGEREF _Toc6321026 \h </w:instrText>
             </w:r>
             <w:r>
               <w:rPr>
@@ -1785,7 +1739,7 @@
                 <w:noProof/>
                 <w:webHidden/>
               </w:rPr>
-              <w:t>6</w:t>
+              <w:t>5</w:t>
             </w:r>
             <w:r>
               <w:rPr>
@@ -1808,7 +1762,7 @@
               <w:sz w:val="22"/>
             </w:rPr>
           </w:pPr>
-          <w:hyperlink w:anchor="_Toc4609599" w:history="1">
+          <w:hyperlink w:anchor="_Toc6321027" w:history="1">
             <w:r>
               <w:rPr>
                 <w:rStyle w:val="Hyperlink"/>
@@ -1845,7 +1799,7 @@
                 <w:noProof/>
                 <w:webHidden/>
               </w:rPr>
-              <w:instrText xml:space="preserve"> PAGEREF _Toc4609599 \h </w:instrText>
+              <w:instrText xml:space="preserve"> PAGEREF _Toc6321027 \h </w:instrText>
             </w:r>
             <w:r>
               <w:rPr>
@@ -1865,7 +1819,7 @@
                 <w:noProof/>
                 <w:webHidden/>
               </w:rPr>
-              <w:t>6</w:t>
+              <w:t>5</w:t>
             </w:r>
             <w:r>
               <w:rPr>
@@ -1888,7 +1842,7 @@
               <w:sz w:val="22"/>
             </w:rPr>
           </w:pPr>
-          <w:hyperlink w:anchor="_Toc4609600" w:history="1">
+          <w:hyperlink w:anchor="_Toc6321028" w:history="1">
             <w:r>
               <w:rPr>
                 <w:rStyle w:val="Hyperlink"/>
@@ -1915,7 +1869,7 @@
                 <w:noProof/>
                 <w:webHidden/>
               </w:rPr>
-              <w:instrText xml:space="preserve"> PAGEREF _Toc4609600 \h </w:instrText>
+              <w:instrText xml:space="preserve"> PAGEREF _Toc6321028 \h </w:instrText>
             </w:r>
             <w:r>
               <w:rPr>
@@ -1935,7 +1889,7 @@
                 <w:noProof/>
                 <w:webHidden/>
               </w:rPr>
-              <w:t>6</w:t>
+              <w:t>5</w:t>
             </w:r>
             <w:r>
               <w:rPr>
@@ -1958,7 +1912,7 @@
               <w:sz w:val="22"/>
             </w:rPr>
           </w:pPr>
-          <w:hyperlink w:anchor="_Toc4609601" w:history="1">
+          <w:hyperlink w:anchor="_Toc6321029" w:history="1">
             <w:r>
               <w:rPr>
                 <w:rStyle w:val="Hyperlink"/>
@@ -1994,7 +1948,7 @@
                 <w:noProof/>
                 <w:webHidden/>
               </w:rPr>
-              <w:instrText xml:space="preserve"> PAGEREF _Toc4609601 \h </w:instrText>
+              <w:instrText xml:space="preserve"> PAGEREF _Toc6321029 \h </w:instrText>
             </w:r>
             <w:r>
               <w:rPr>
@@ -2014,7 +1968,7 @@
                 <w:noProof/>
                 <w:webHidden/>
               </w:rPr>
-              <w:t>6</w:t>
+              <w:t>5</w:t>
             </w:r>
             <w:r>
               <w:rPr>
@@ -2037,7 +1991,7 @@
               <w:sz w:val="22"/>
             </w:rPr>
           </w:pPr>
-          <w:hyperlink w:anchor="_Toc4609602" w:history="1">
+          <w:hyperlink w:anchor="_Toc6321030" w:history="1">
             <w:r>
               <w:rPr>
                 <w:rStyle w:val="Hyperlink"/>
@@ -2073,7 +2027,7 @@
                 <w:noProof/>
                 <w:webHidden/>
               </w:rPr>
-              <w:instrText xml:space="preserve"> PAGEREF _Toc4609602 \h </w:instrText>
+              <w:instrText xml:space="preserve"> PAGEREF _Toc6321030 \h </w:instrText>
             </w:r>
             <w:r>
               <w:rPr>
@@ -2093,7 +2047,7 @@
                 <w:noProof/>
                 <w:webHidden/>
               </w:rPr>
-              <w:t>6</w:t>
+              <w:t>5</w:t>
             </w:r>
             <w:r>
               <w:rPr>
@@ -2116,7 +2070,7 @@
               <w:sz w:val="22"/>
             </w:rPr>
           </w:pPr>
-          <w:hyperlink w:anchor="_Toc4609603" w:history="1">
+          <w:hyperlink w:anchor="_Toc6321031" w:history="1">
             <w:r>
               <w:rPr>
                 <w:rStyle w:val="Hyperlink"/>
@@ -2143,7 +2097,7 @@
                 <w:noProof/>
                 <w:webHidden/>
               </w:rPr>
-              <w:instrText xml:space="preserve"> PAGEREF _Toc4609603 \h </w:instrText>
+              <w:instrText xml:space="preserve"> PAGEREF _Toc6321031 \h </w:instrText>
             </w:r>
             <w:r>
               <w:rPr>
@@ -2163,7 +2117,7 @@
                 <w:noProof/>
                 <w:webHidden/>
               </w:rPr>
-              <w:t>7</w:t>
+              <w:t>6</w:t>
             </w:r>
             <w:r>
               <w:rPr>
@@ -2186,7 +2140,7 @@
               <w:sz w:val="22"/>
             </w:rPr>
           </w:pPr>
-          <w:hyperlink w:anchor="_Toc4609604" w:history="1">
+          <w:hyperlink w:anchor="_Toc6321032" w:history="1">
             <w:r>
               <w:rPr>
                 <w:rStyle w:val="Hyperlink"/>
@@ -2213,7 +2167,7 @@
                 <w:noProof/>
                 <w:webHidden/>
               </w:rPr>
-              <w:instrText xml:space="preserve"> PAGEREF _Toc4609604 \h </w:instrText>
+              <w:instrText xml:space="preserve"> PAGEREF _Toc6321032 \h </w:instrText>
             </w:r>
             <w:r>
               <w:rPr>
@@ -2233,7 +2187,7 @@
                 <w:noProof/>
                 <w:webHidden/>
               </w:rPr>
-              <w:t>7</w:t>
+              <w:t>6</w:t>
             </w:r>
             <w:r>
               <w:rPr>
@@ -2256,7 +2210,7 @@
               <w:sz w:val="22"/>
             </w:rPr>
           </w:pPr>
-          <w:hyperlink w:anchor="_Toc4609605" w:history="1">
+          <w:hyperlink w:anchor="_Toc6321033" w:history="1">
             <w:r>
               <w:rPr>
                 <w:rStyle w:val="Hyperlink"/>
@@ -2283,7 +2237,7 @@
                 <w:noProof/>
                 <w:webHidden/>
               </w:rPr>
-              <w:instrText xml:space="preserve"> PAGEREF _Toc4609605 \h </w:instrText>
+              <w:instrText xml:space="preserve"> PAGEREF _Toc6321033 \h </w:instrText>
             </w:r>
             <w:r>
               <w:rPr>
@@ -2303,7 +2257,7 @@
                 <w:noProof/>
                 <w:webHidden/>
               </w:rPr>
-              <w:t>7</w:t>
+              <w:t>6</w:t>
             </w:r>
             <w:r>
               <w:rPr>
@@ -2326,7 +2280,7 @@
               <w:sz w:val="22"/>
             </w:rPr>
           </w:pPr>
-          <w:hyperlink w:anchor="_Toc4609606" w:history="1">
+          <w:hyperlink w:anchor="_Toc6321034" w:history="1">
             <w:r>
               <w:rPr>
                 <w:rStyle w:val="Hyperlink"/>
@@ -2353,7 +2307,7 @@
                 <w:noProof/>
                 <w:webHidden/>
               </w:rPr>
-              <w:instrText xml:space="preserve"> PAGEREF _Toc4609606 \h </w:instrText>
+              <w:instrText xml:space="preserve"> PAGEREF _Toc6321034 \h </w:instrText>
             </w:r>
             <w:r>
               <w:rPr>
@@ -2373,7 +2327,7 @@
                 <w:noProof/>
                 <w:webHidden/>
               </w:rPr>
-              <w:t>7</w:t>
+              <w:t>6</w:t>
             </w:r>
             <w:r>
               <w:rPr>
@@ -2396,7 +2350,7 @@
               <w:sz w:val="22"/>
             </w:rPr>
           </w:pPr>
-          <w:hyperlink w:anchor="_Toc4609607" w:history="1">
+          <w:hyperlink w:anchor="_Toc6321035" w:history="1">
             <w:r>
               <w:rPr>
                 <w:rStyle w:val="Hyperlink"/>
@@ -2423,7 +2377,7 @@
                 <w:noProof/>
                 <w:webHidden/>
               </w:rPr>
-              <w:instrText xml:space="preserve"> PAGEREF _Toc4609607 \h </w:instrText>
+              <w:instrText xml:space="preserve"> PAGEREF _Toc6321035 \h </w:instrText>
             </w:r>
             <w:r>
               <w:rPr>
@@ -2443,7 +2397,7 @@
                 <w:noProof/>
                 <w:webHidden/>
               </w:rPr>
-              <w:t>8</w:t>
+              <w:t>7</w:t>
             </w:r>
             <w:r>
               <w:rPr>
@@ -2466,7 +2420,7 @@
               <w:sz w:val="22"/>
             </w:rPr>
           </w:pPr>
-          <w:hyperlink w:anchor="_Toc4609608" w:history="1">
+          <w:hyperlink w:anchor="_Toc6321036" w:history="1">
             <w:r>
               <w:rPr>
                 <w:rStyle w:val="Hyperlink"/>
@@ -2493,7 +2447,7 @@
                 <w:noProof/>
                 <w:webHidden/>
               </w:rPr>
-              <w:instrText xml:space="preserve"> PAGEREF _Toc4609608 \h </w:instrText>
+              <w:instrText xml:space="preserve"> PAGEREF _Toc6321036 \h </w:instrText>
             </w:r>
             <w:r>
               <w:rPr>
@@ -2513,7 +2467,7 @@
                 <w:noProof/>
                 <w:webHidden/>
               </w:rPr>
-              <w:t>8</w:t>
+              <w:t>7</w:t>
             </w:r>
             <w:r>
               <w:rPr>
@@ -2536,7 +2490,7 @@
               <w:sz w:val="22"/>
             </w:rPr>
           </w:pPr>
-          <w:hyperlink w:anchor="_Toc4609609" w:history="1">
+          <w:hyperlink w:anchor="_Toc6321037" w:history="1">
             <w:r>
               <w:rPr>
                 <w:rStyle w:val="Hyperlink"/>
@@ -2563,7 +2517,7 @@
                 <w:noProof/>
                 <w:webHidden/>
               </w:rPr>
-              <w:instrText xml:space="preserve"> PAGEREF _Toc4609609 \h </w:instrText>
+              <w:instrText xml:space="preserve"> PAGEREF _Toc6321037 \h </w:instrText>
             </w:r>
             <w:r>
               <w:rPr>
@@ -2583,7 +2537,7 @@
                 <w:noProof/>
                 <w:webHidden/>
               </w:rPr>
-              <w:t>8</w:t>
+              <w:t>7</w:t>
             </w:r>
             <w:r>
               <w:rPr>
@@ -2606,7 +2560,7 @@
               <w:sz w:val="22"/>
             </w:rPr>
           </w:pPr>
-          <w:hyperlink w:anchor="_Toc4609610" w:history="1">
+          <w:hyperlink w:anchor="_Toc6321038" w:history="1">
             <w:r>
               <w:rPr>
                 <w:rStyle w:val="Hyperlink"/>
@@ -2633,7 +2587,7 @@
                 <w:noProof/>
                 <w:webHidden/>
               </w:rPr>
-              <w:instrText xml:space="preserve"> PAGEREF _Toc4609610 \h </w:instrText>
+              <w:instrText xml:space="preserve"> PAGEREF _Toc6321038 \h </w:instrText>
             </w:r>
             <w:r>
               <w:rPr>
@@ -2653,7 +2607,7 @@
                 <w:noProof/>
                 <w:webHidden/>
               </w:rPr>
-              <w:t>8</w:t>
+              <w:t>7</w:t>
             </w:r>
             <w:r>
               <w:rPr>
@@ -2676,7 +2630,7 @@
               <w:sz w:val="22"/>
             </w:rPr>
           </w:pPr>
-          <w:hyperlink w:anchor="_Toc4609611" w:history="1">
+          <w:hyperlink w:anchor="_Toc6321039" w:history="1">
             <w:r>
               <w:rPr>
                 <w:rStyle w:val="Hyperlink"/>
@@ -2703,7 +2657,7 @@
                 <w:noProof/>
                 <w:webHidden/>
               </w:rPr>
-              <w:instrText xml:space="preserve"> PAGEREF _Toc4609611 \h </w:instrText>
+              <w:instrText xml:space="preserve"> PAGEREF _Toc6321039 \h </w:instrText>
             </w:r>
             <w:r>
               <w:rPr>
@@ -2723,7 +2677,7 @@
                 <w:noProof/>
                 <w:webHidden/>
               </w:rPr>
-              <w:t>8</w:t>
+              <w:t>7</w:t>
             </w:r>
             <w:r>
               <w:rPr>
@@ -2746,7 +2700,7 @@
               <w:sz w:val="22"/>
             </w:rPr>
           </w:pPr>
-          <w:hyperlink w:anchor="_Toc4609612" w:history="1">
+          <w:hyperlink w:anchor="_Toc6321040" w:history="1">
             <w:r>
               <w:rPr>
                 <w:rStyle w:val="Hyperlink"/>
@@ -2773,7 +2727,7 @@
                 <w:noProof/>
                 <w:webHidden/>
               </w:rPr>
-              <w:instrText xml:space="preserve"> PAGEREF _Toc4609612 \h </w:instrText>
+              <w:instrText xml:space="preserve"> PAGEREF _Toc6321040 \h </w:instrText>
             </w:r>
             <w:r>
               <w:rPr>
@@ -2793,7 +2747,7 @@
                 <w:noProof/>
                 <w:webHidden/>
               </w:rPr>
-              <w:t>9</w:t>
+              <w:t>8</w:t>
             </w:r>
             <w:r>
               <w:rPr>
@@ -2816,7 +2770,7 @@
               <w:sz w:val="22"/>
             </w:rPr>
           </w:pPr>
-          <w:hyperlink w:anchor="_Toc4609613" w:history="1">
+          <w:hyperlink w:anchor="_Toc6321041" w:history="1">
             <w:r>
               <w:rPr>
                 <w:rStyle w:val="Hyperlink"/>
@@ -2843,7 +2797,7 @@
                 <w:noProof/>
                 <w:webHidden/>
               </w:rPr>
-              <w:instrText xml:space="preserve"> PAGEREF _Toc4609613 \h </w:instrText>
+              <w:instrText xml:space="preserve"> PAGEREF _Toc6321041 \h </w:instrText>
             </w:r>
             <w:r>
               <w:rPr>
@@ -2863,7 +2817,7 @@
                 <w:noProof/>
                 <w:webHidden/>
               </w:rPr>
-              <w:t>9</w:t>
+              <w:t>8</w:t>
             </w:r>
             <w:r>
               <w:rPr>
@@ -2886,7 +2840,7 @@
               <w:sz w:val="22"/>
             </w:rPr>
           </w:pPr>
-          <w:hyperlink w:anchor="_Toc4609614" w:history="1">
+          <w:hyperlink w:anchor="_Toc6321042" w:history="1">
             <w:r>
               <w:rPr>
                 <w:rStyle w:val="Hyperlink"/>
@@ -2913,7 +2867,7 @@
                 <w:noProof/>
                 <w:webHidden/>
               </w:rPr>
-              <w:instrText xml:space="preserve"> PAGEREF _Toc4609614 \h </w:instrText>
+              <w:instrText xml:space="preserve"> PAGEREF _Toc6321042 \h </w:instrText>
             </w:r>
             <w:r>
               <w:rPr>
@@ -2933,7 +2887,7 @@
                 <w:noProof/>
                 <w:webHidden/>
               </w:rPr>
-              <w:t>9</w:t>
+              <w:t>8</w:t>
             </w:r>
             <w:r>
               <w:rPr>
@@ -2956,7 +2910,7 @@
               <w:sz w:val="22"/>
             </w:rPr>
           </w:pPr>
-          <w:hyperlink w:anchor="_Toc4609615" w:history="1">
+          <w:hyperlink w:anchor="_Toc6321043" w:history="1">
             <w:r>
               <w:rPr>
                 <w:rStyle w:val="Hyperlink"/>
@@ -2983,7 +2937,7 @@
                 <w:noProof/>
                 <w:webHidden/>
               </w:rPr>
-              <w:instrText xml:space="preserve"> PAGEREF _Toc4609615 \h </w:instrText>
+              <w:instrText xml:space="preserve"> PAGEREF _Toc6321043 \h </w:instrText>
             </w:r>
             <w:r>
               <w:rPr>
@@ -3003,7 +2957,7 @@
                 <w:noProof/>
                 <w:webHidden/>
               </w:rPr>
-              <w:t>10</w:t>
+              <w:t>9</w:t>
             </w:r>
             <w:r>
               <w:rPr>
@@ -3026,7 +2980,7 @@
               <w:sz w:val="22"/>
             </w:rPr>
           </w:pPr>
-          <w:hyperlink w:anchor="_Toc4609616" w:history="1">
+          <w:hyperlink w:anchor="_Toc6321044" w:history="1">
             <w:r>
               <w:rPr>
                 <w:rStyle w:val="Hyperlink"/>
@@ -3053,7 +3007,7 @@
                 <w:noProof/>
                 <w:webHidden/>
               </w:rPr>
-              <w:instrText xml:space="preserve"> PAGEREF _Toc4609616 \h </w:instrText>
+              <w:instrText xml:space="preserve"> PAGEREF _Toc6321044 \h </w:instrText>
             </w:r>
             <w:r>
               <w:rPr>
@@ -3073,7 +3027,7 @@
                 <w:noProof/>
                 <w:webHidden/>
               </w:rPr>
-              <w:t>10</w:t>
+              <w:t>9</w:t>
             </w:r>
             <w:r>
               <w:rPr>
@@ -3096,7 +3050,7 @@
               <w:sz w:val="22"/>
             </w:rPr>
           </w:pPr>
-          <w:hyperlink w:anchor="_Toc4609617" w:history="1">
+          <w:hyperlink w:anchor="_Toc6321045" w:history="1">
             <w:r>
               <w:rPr>
                 <w:rStyle w:val="Hyperlink"/>
@@ -3132,7 +3086,7 @@
                 <w:noProof/>
                 <w:webHidden/>
               </w:rPr>
-              <w:instrText xml:space="preserve"> PAGEREF _Toc4609617 \h </w:instrText>
+              <w:instrText xml:space="preserve"> PAGEREF _Toc6321045 \h </w:instrText>
             </w:r>
             <w:r>
               <w:rPr>
@@ -3152,7 +3106,7 @@
                 <w:noProof/>
                 <w:webHidden/>
               </w:rPr>
-              <w:t>10</w:t>
+              <w:t>9</w:t>
             </w:r>
             <w:r>
               <w:rPr>
@@ -3175,7 +3129,7 @@
               <w:sz w:val="22"/>
             </w:rPr>
           </w:pPr>
-          <w:hyperlink w:anchor="_Toc4609618" w:history="1">
+          <w:hyperlink w:anchor="_Toc6321046" w:history="1">
             <w:r>
               <w:rPr>
                 <w:rStyle w:val="Hyperlink"/>
@@ -3211,7 +3165,7 @@
                 <w:noProof/>
                 <w:webHidden/>
               </w:rPr>
-              <w:instrText xml:space="preserve"> PAGEREF _Toc4609618 \h </w:instrText>
+              <w:instrText xml:space="preserve"> PAGEREF _Toc6321046 \h </w:instrText>
             </w:r>
             <w:r>
               <w:rPr>
@@ -3231,7 +3185,7 @@
                 <w:noProof/>
                 <w:webHidden/>
               </w:rPr>
-              <w:t>10</w:t>
+              <w:t>9</w:t>
             </w:r>
             <w:r>
               <w:rPr>
@@ -3254,7 +3208,7 @@
               <w:sz w:val="22"/>
             </w:rPr>
           </w:pPr>
-          <w:hyperlink w:anchor="_Toc4609619" w:history="1">
+          <w:hyperlink w:anchor="_Toc6321047" w:history="1">
             <w:r>
               <w:rPr>
                 <w:rStyle w:val="Hyperlink"/>
@@ -3281,7 +3235,7 @@
                 <w:noProof/>
                 <w:webHidden/>
               </w:rPr>
-              <w:instrText xml:space="preserve"> PAGEREF _Toc4609619 \h </w:instrText>
+              <w:instrText xml:space="preserve"> PAGEREF _Toc6321047 \h </w:instrText>
             </w:r>
             <w:r>
               <w:rPr>
@@ -3301,7 +3255,7 @@
                 <w:noProof/>
                 <w:webHidden/>
               </w:rPr>
-              <w:t>10</w:t>
+              <w:t>9</w:t>
             </w:r>
             <w:r>
               <w:rPr>
@@ -3324,7 +3278,7 @@
               <w:sz w:val="22"/>
             </w:rPr>
           </w:pPr>
-          <w:hyperlink w:anchor="_Toc4609620" w:history="1">
+          <w:hyperlink w:anchor="_Toc6321048" w:history="1">
             <w:r>
               <w:rPr>
                 <w:rStyle w:val="Hyperlink"/>
@@ -3360,7 +3314,7 @@
                 <w:noProof/>
                 <w:webHidden/>
               </w:rPr>
-              <w:instrText xml:space="preserve"> PAGEREF _Toc4609620 \h </w:instrText>
+              <w:instrText xml:space="preserve"> PAGEREF _Toc6321048 \h </w:instrText>
             </w:r>
             <w:r>
               <w:rPr>
@@ -3380,7 +3334,7 @@
                 <w:noProof/>
                 <w:webHidden/>
               </w:rPr>
-              <w:t>10</w:t>
+              <w:t>9</w:t>
             </w:r>
             <w:r>
               <w:rPr>
@@ -3403,7 +3357,7 @@
               <w:sz w:val="22"/>
             </w:rPr>
           </w:pPr>
-          <w:hyperlink w:anchor="_Toc4609621" w:history="1">
+          <w:hyperlink w:anchor="_Toc6321049" w:history="1">
             <w:r>
               <w:rPr>
                 <w:rStyle w:val="Hyperlink"/>
@@ -3439,7 +3393,7 @@
                 <w:noProof/>
                 <w:webHidden/>
               </w:rPr>
-              <w:instrText xml:space="preserve"> PAGEREF _Toc4609621 \h </w:instrText>
+              <w:instrText xml:space="preserve"> PAGEREF _Toc6321049 \h </w:instrText>
             </w:r>
             <w:r>
               <w:rPr>
@@ -3459,7 +3413,7 @@
                 <w:noProof/>
                 <w:webHidden/>
               </w:rPr>
-              <w:t>10</w:t>
+              <w:t>9</w:t>
             </w:r>
             <w:r>
               <w:rPr>
@@ -3482,7 +3436,7 @@
               <w:sz w:val="22"/>
             </w:rPr>
           </w:pPr>
-          <w:hyperlink w:anchor="_Toc4609622" w:history="1">
+          <w:hyperlink w:anchor="_Toc6321050" w:history="1">
             <w:r>
               <w:rPr>
                 <w:rStyle w:val="Hyperlink"/>
@@ -3509,7 +3463,7 @@
                 <w:noProof/>
                 <w:webHidden/>
               </w:rPr>
-              <w:instrText xml:space="preserve"> PAGEREF _Toc4609622 \h </w:instrText>
+              <w:instrText xml:space="preserve"> PAGEREF _Toc6321050 \h </w:instrText>
             </w:r>
             <w:r>
               <w:rPr>
@@ -3529,7 +3483,7 @@
                 <w:noProof/>
                 <w:webHidden/>
               </w:rPr>
-              <w:t>11</w:t>
+              <w:t>10</w:t>
             </w:r>
             <w:r>
               <w:rPr>
@@ -3584,7 +3538,7 @@
         <w:t xml:space="preserve"> </w:t>
       </w:r>
       <w:bookmarkStart w:id="0" w:name="_Toc4609477"/>
-      <w:bookmarkStart w:id="1" w:name="_Toc4609589"/>
+      <w:bookmarkStart w:id="1" w:name="_Toc6321017"/>
       <w:r>
         <w:rPr>
           <w:rFonts w:cs="Times New Roman"/>
@@ -3613,7 +3567,7 @@
         </w:rPr>
       </w:pPr>
       <w:bookmarkStart w:id="2" w:name="_Toc4609478"/>
-      <w:bookmarkStart w:id="3" w:name="_Toc4609590"/>
+      <w:bookmarkStart w:id="3" w:name="_Toc6321018"/>
       <w:r>
         <w:rPr>
           <w:rFonts w:cs="Times New Roman"/>
@@ -3638,7 +3592,7 @@
         </w:rPr>
       </w:pPr>
       <w:bookmarkStart w:id="4" w:name="_Toc4609479"/>
-      <w:bookmarkStart w:id="5" w:name="_Toc4609591"/>
+      <w:bookmarkStart w:id="5" w:name="_Toc6321019"/>
       <w:r>
         <w:rPr>
           <w:rFonts w:cs="Times New Roman"/>
@@ -3670,7 +3624,7 @@
         </w:rPr>
       </w:pPr>
       <w:bookmarkStart w:id="7" w:name="_Toc4609481"/>
-      <w:bookmarkStart w:id="8" w:name="_Toc4609592"/>
+      <w:bookmarkStart w:id="8" w:name="_Toc6321020"/>
       <w:r>
         <w:rPr>
           <w:rFonts w:cs="Times New Roman"/>
@@ -3691,7 +3645,19 @@
         <w:rPr>
           <w:szCs w:val="26"/>
         </w:rPr>
-        <w:t xml:space="preserve">Hệ thống hướng đến mô hình kinh doanh B2C </w:t>
+        <w:t>Hệ thống hướng đế</w:t>
+      </w:r>
+      <w:r>
+        <w:rPr>
+          <w:szCs w:val="26"/>
+        </w:rPr>
+        <w:t>n mô hình kinh doanh C</w:t>
+      </w:r>
+      <w:r>
+        <w:rPr>
+          <w:szCs w:val="26"/>
+        </w:rPr>
+        <w:t xml:space="preserve">2C </w:t>
       </w:r>
       <w:r>
         <w:rPr>
@@ -3699,7 +3665,10 @@
           <w:szCs w:val="26"/>
           <w:shd w:val="clear" w:color="auto" w:fill="FFFFFF"/>
         </w:rPr>
-        <w:t>(Business to customer</w:t>
+        <w:t>(</w:t>
+      </w:r>
+      <w:r>
+        <w:t>Consumer to Consumer</w:t>
       </w:r>
       <w:r>
         <w:rPr>
@@ -3717,7 +3686,31 @@
         <w:rPr>
           <w:szCs w:val="26"/>
         </w:rPr>
-        <w:t xml:space="preserve"> hướng đến người dùng cá nhân chỉ có nhu cầu mua sử dụng sản phẩm, hệ thống chủ yếu bán các sản phẩm công nghệ, thiết bị công nghệ</w:t>
+        <w:t xml:space="preserve"> hướng đến </w:t>
+      </w:r>
+      <w:r>
+        <w:rPr>
+          <w:szCs w:val="26"/>
+        </w:rPr>
+        <w:t xml:space="preserve">khách hàng là </w:t>
+      </w:r>
+      <w:r>
+        <w:rPr>
+          <w:szCs w:val="26"/>
+        </w:rPr>
+        <w:t xml:space="preserve">người dùng </w:t>
+      </w:r>
+      <w:r>
+        <w:rPr>
+          <w:szCs w:val="26"/>
+        </w:rPr>
+        <w:t>cuối</w:t>
+      </w:r>
+      <w:r>
+        <w:rPr>
+          <w:szCs w:val="26"/>
+        </w:rPr>
+        <w:t xml:space="preserve"> chỉ có nhu cầu mua sử dụng sản phẩm, hệ thống chủ yếu bán các sản phẩm công nghệ, thiết bị công nghệ</w:t>
       </w:r>
       <w:r>
         <w:rPr>
@@ -3806,33 +3799,6 @@
         <w:rPr>
           <w:szCs w:val="26"/>
         </w:rPr>
-        <w:t>NHANVIEN: là người kiểm duyệt và quản lý sản phẩm, đơn hàng và khách hàng</w:t>
-      </w:r>
-      <w:r>
-        <w:rPr>
-          <w:szCs w:val="26"/>
-        </w:rPr>
-        <w:t>.</w:t>
-      </w:r>
-    </w:p>
-    <w:p>
-      <w:pPr>
-        <w:spacing w:after="0"/>
-        <w:ind w:firstLine="360"/>
-        <w:rPr>
-          <w:szCs w:val="26"/>
-        </w:rPr>
-      </w:pPr>
-      <w:r>
-        <w:rPr>
-          <w:szCs w:val="26"/>
-        </w:rPr>
-        <w:t xml:space="preserve">+ </w:t>
-      </w:r>
-      <w:r>
-        <w:rPr>
-          <w:szCs w:val="26"/>
-        </w:rPr>
         <w:t>ADMIN: là người điều hành, quản lý, theo dõi mọi hoạt động của hệ thống</w:t>
       </w:r>
       <w:r>
@@ -3851,7 +3817,7 @@
         </w:rPr>
       </w:pPr>
       <w:bookmarkStart w:id="9" w:name="_Toc4609482"/>
-      <w:bookmarkStart w:id="10" w:name="_Toc4609593"/>
+      <w:bookmarkStart w:id="10" w:name="_Toc6321021"/>
       <w:r>
         <w:rPr>
           <w:rFonts w:cs="Times New Roman"/>
@@ -3882,7 +3848,7 @@
       <w:bookmarkStart w:id="21" w:name="_Toc310790688"/>
       <w:bookmarkStart w:id="22" w:name="_Toc310946197"/>
       <w:bookmarkStart w:id="23" w:name="_Toc4609483"/>
-      <w:bookmarkStart w:id="24" w:name="_Toc4609594"/>
+      <w:bookmarkStart w:id="24" w:name="_Toc6321022"/>
       <w:r>
         <w:rPr>
           <w:rFonts w:cs="Times New Roman"/>
@@ -3940,6 +3906,12 @@
         </w:rPr>
         <w:t>Quản lý số lượng hàng trong kho</w:t>
       </w:r>
+      <w:r>
+        <w:rPr>
+          <w:szCs w:val="26"/>
+        </w:rPr>
+        <w:t>, ngày nhập hàng, số lượng nhập hàng.</w:t>
+      </w:r>
     </w:p>
     <w:p>
       <w:pPr>
@@ -3954,6 +3926,12 @@
         </w:rPr>
         <w:t>Quản lý hạn bảo hành của sản phẩm</w:t>
       </w:r>
+      <w:r>
+        <w:rPr>
+          <w:szCs w:val="26"/>
+        </w:rPr>
+        <w:t>, số imeil của sản phẩm.</w:t>
+      </w:r>
     </w:p>
     <w:p>
       <w:pPr>
@@ -3982,6 +3960,18 @@
         </w:rPr>
         <w:t>Cho phép khách hàng bình luận (chữ và hình ảnh), đánh giá sản phẩm, tính điểm trung bình của sản phẩm</w:t>
       </w:r>
+      <w:r>
+        <w:rPr>
+          <w:szCs w:val="26"/>
+        </w:rPr>
+        <w:t xml:space="preserve"> và đặt câu hỏi</w:t>
+      </w:r>
+      <w:r>
+        <w:rPr>
+          <w:szCs w:val="26"/>
+        </w:rPr>
+        <w:t xml:space="preserve"> và admin giải đáp thắc mắc</w:t>
+      </w:r>
     </w:p>
     <w:p>
       <w:pPr>
@@ -4008,8 +3998,22 @@
         <w:rPr>
           <w:szCs w:val="26"/>
         </w:rPr>
+        <w:t>Phân loại nhóm khách hàng, quản lý điểm số mua hàng</w:t>
+      </w:r>
+    </w:p>
+    <w:p>
+      <w:pPr>
+        <w:spacing w:after="0"/>
+        <w:rPr>
+          <w:szCs w:val="26"/>
+        </w:rPr>
+      </w:pPr>
+      <w:r>
+        <w:rPr>
+          <w:szCs w:val="26"/>
+        </w:rPr>
         <w:lastRenderedPageBreak/>
-        <w:t>Phân loại nhóm khách hàng, quản lý điểm số mua hàng</w:t>
+        <w:t>Quản trị giao hàng và thanh toán</w:t>
       </w:r>
     </w:p>
     <w:p>
@@ -4023,111 +4027,169 @@
         <w:rPr>
           <w:szCs w:val="26"/>
         </w:rPr>
-        <w:t>Quản trị giao hàng và thanh toán</w:t>
-      </w:r>
+        <w:t>Thống kê sản phẩm bán chạy, khách hàng mua hàng nhiều nhất</w:t>
+      </w:r>
+    </w:p>
+    <w:p>
+      <w:pPr>
+        <w:spacing w:after="0"/>
+        <w:rPr>
+          <w:szCs w:val="26"/>
+        </w:rPr>
+      </w:pPr>
+      <w:r>
+        <w:rPr>
+          <w:szCs w:val="26"/>
+        </w:rPr>
+        <w:t>Thông báo cho admin khi sản phẩm còn lại trong kho ít hơn mức quy định</w:t>
+      </w:r>
+    </w:p>
+    <w:p>
+      <w:pPr>
+        <w:pStyle w:val="NoSpacing"/>
+        <w:rPr>
+          <w:sz w:val="26"/>
+          <w:szCs w:val="26"/>
+        </w:rPr>
+      </w:pPr>
+      <w:r>
+        <w:rPr>
+          <w:sz w:val="26"/>
+          <w:szCs w:val="26"/>
+        </w:rPr>
+        <w:t>Cho phép khách hàng thay đổi thông tin sau khi đăng ký</w:t>
+      </w:r>
+    </w:p>
+    <w:p>
+      <w:pPr>
+        <w:pStyle w:val="Heading4"/>
+        <w:spacing w:after="120"/>
+      </w:pPr>
+      <w:r>
+        <w:t>Yêu cầu phi chức năng</w:t>
+      </w:r>
+    </w:p>
+    <w:p>
+      <w:pPr>
+        <w:spacing w:after="0"/>
+        <w:rPr>
+          <w:sz w:val="28"/>
+          <w:szCs w:val="28"/>
+        </w:rPr>
+      </w:pPr>
+      <w:r>
+        <w:rPr>
+          <w:sz w:val="28"/>
+          <w:szCs w:val="28"/>
+        </w:rPr>
+        <w:t>Mỗi khách hàng chỉ được sử dụ</w:t>
+      </w:r>
+      <w:r>
+        <w:rPr>
+          <w:sz w:val="28"/>
+          <w:szCs w:val="28"/>
+        </w:rPr>
+        <w:t>ng một</w:t>
+      </w:r>
+      <w:r>
+        <w:rPr>
+          <w:sz w:val="28"/>
+          <w:szCs w:val="28"/>
+        </w:rPr>
+        <w:t xml:space="preserve"> tài khoả</w:t>
+      </w:r>
+      <w:r>
+        <w:rPr>
+          <w:sz w:val="28"/>
+          <w:szCs w:val="28"/>
+        </w:rPr>
+        <w:t>n, một tài khoản gắn với một số điện thoại và một gmail duy nhất.</w:t>
+      </w:r>
+    </w:p>
+    <w:p>
+      <w:pPr>
+        <w:spacing w:after="0"/>
+        <w:rPr>
+          <w:sz w:val="28"/>
+          <w:szCs w:val="28"/>
+        </w:rPr>
+      </w:pPr>
+      <w:r>
+        <w:rPr>
+          <w:sz w:val="28"/>
+          <w:szCs w:val="28"/>
+        </w:rPr>
+        <w:t xml:space="preserve">Sau khi đổi điểm sang hạn mức cao hơn thì không thể </w:t>
+      </w:r>
+      <w:r>
+        <w:rPr>
+          <w:sz w:val="28"/>
+          <w:szCs w:val="28"/>
+        </w:rPr>
+        <w:t xml:space="preserve">đổi </w:t>
+      </w:r>
+      <w:r>
+        <w:rPr>
+          <w:sz w:val="28"/>
+          <w:szCs w:val="28"/>
+        </w:rPr>
+        <w:t>trở lại</w:t>
+      </w:r>
+      <w:r>
+        <w:rPr>
+          <w:sz w:val="28"/>
+          <w:szCs w:val="28"/>
+        </w:rPr>
+        <w:t>.</w:t>
+      </w:r>
+    </w:p>
+    <w:p>
+      <w:pPr>
+        <w:spacing w:after="0"/>
+        <w:rPr>
+          <w:sz w:val="28"/>
+          <w:szCs w:val="28"/>
+        </w:rPr>
+      </w:pPr>
+      <w:r>
+        <w:rPr>
+          <w:sz w:val="28"/>
+          <w:szCs w:val="28"/>
+        </w:rPr>
+        <w:t xml:space="preserve">Phí giao hàng và thời gian giao hàng sẽ do đối tác giao hàng quản lý tùy vào khoảng </w:t>
+      </w:r>
+      <w:r>
+        <w:rPr>
+          <w:sz w:val="28"/>
+          <w:szCs w:val="28"/>
+        </w:rPr>
+        <w:t xml:space="preserve">cách </w:t>
+      </w:r>
+      <w:r>
+        <w:rPr>
+          <w:sz w:val="28"/>
+          <w:szCs w:val="28"/>
+        </w:rPr>
+        <w:t>địa lý của khách hàng so với kho hàng gần nhấ</w:t>
+      </w:r>
+      <w:r>
+        <w:rPr>
+          <w:sz w:val="28"/>
+          <w:szCs w:val="28"/>
+        </w:rPr>
+        <w:t>t.</w:t>
+      </w:r>
+    </w:p>
+    <w:p>
+      <w:pPr>
+        <w:spacing w:after="0"/>
+        <w:rPr>
+          <w:sz w:val="28"/>
+          <w:szCs w:val="28"/>
+        </w:rPr>
+      </w:pPr>
       <w:bookmarkStart w:id="25" w:name="_GoBack"/>
       <w:bookmarkEnd w:id="25"/>
-    </w:p>
-    <w:p>
-      <w:pPr>
-        <w:spacing w:after="0"/>
-        <w:rPr>
-          <w:szCs w:val="26"/>
-        </w:rPr>
-      </w:pPr>
-      <w:r>
-        <w:rPr>
-          <w:szCs w:val="26"/>
-        </w:rPr>
-        <w:t>Thống kê sản phẩm bán chạy, khách hàng mua hàng nhiều nhất</w:t>
-      </w:r>
-    </w:p>
-    <w:p>
-      <w:pPr>
-        <w:spacing w:after="0"/>
-        <w:rPr>
-          <w:szCs w:val="26"/>
-        </w:rPr>
-      </w:pPr>
-      <w:r>
-        <w:rPr>
-          <w:szCs w:val="26"/>
-        </w:rPr>
-        <w:t>Thông báo cho admin khi sản phẩm còn lại trong kho ít hơn mức quy định</w:t>
-      </w:r>
-    </w:p>
-    <w:p>
-      <w:pPr>
-        <w:pStyle w:val="NoSpacing"/>
-        <w:rPr>
-          <w:sz w:val="26"/>
-          <w:szCs w:val="26"/>
-        </w:rPr>
-      </w:pPr>
-      <w:r>
-        <w:rPr>
-          <w:sz w:val="26"/>
-          <w:szCs w:val="26"/>
-        </w:rPr>
-        <w:t>Cho phép khách hàng thay đổi thông tin sau khi đăng ký</w:t>
-      </w:r>
-    </w:p>
-    <w:p>
-      <w:pPr>
-        <w:pStyle w:val="Heading4"/>
-        <w:spacing w:after="120"/>
-      </w:pPr>
-      <w:r>
-        <w:t>Yêu cầu phi chức năng</w:t>
-      </w:r>
-    </w:p>
-    <w:p>
-      <w:pPr>
-        <w:spacing w:after="0"/>
-        <w:rPr>
-          <w:sz w:val="28"/>
-          <w:szCs w:val="28"/>
-        </w:rPr>
-      </w:pPr>
-      <w:r>
-        <w:rPr>
-          <w:sz w:val="28"/>
-          <w:szCs w:val="28"/>
-        </w:rPr>
-        <w:t>Mỗi khách hàng chỉ được sử dụng 1 tài khoản (1 số điện thoại, 1 gmail)</w:t>
-      </w:r>
-    </w:p>
-    <w:p>
-      <w:pPr>
-        <w:spacing w:after="0"/>
-        <w:rPr>
-          <w:sz w:val="28"/>
-          <w:szCs w:val="28"/>
-        </w:rPr>
-      </w:pPr>
-      <w:r>
-        <w:rPr>
-          <w:sz w:val="28"/>
-          <w:szCs w:val="28"/>
-        </w:rPr>
-        <w:t>Sau khi đổi điểm sang hạn mức cao hơn thì không thể trở lại</w:t>
-      </w:r>
-    </w:p>
-    <w:p>
-      <w:pPr>
-        <w:spacing w:after="0"/>
-        <w:rPr>
-          <w:sz w:val="28"/>
-          <w:szCs w:val="28"/>
-        </w:rPr>
-      </w:pPr>
-      <w:r>
-        <w:rPr>
-          <w:sz w:val="28"/>
-          <w:szCs w:val="28"/>
-        </w:rPr>
-        <w:t xml:space="preserve">Phí giao hàng và thời gian giao hàng sẽ do đối tác giao hàng quản lý tùy vào khoảng địa lý của khách hàng so với kho hàng gần nhất </w:t>
-      </w:r>
     </w:p>
     <w:p>
       <w:pPr>
@@ -4158,7 +4220,7 @@
       <w:bookmarkStart w:id="36" w:name="_Toc310790689"/>
       <w:bookmarkStart w:id="37" w:name="_Toc310946198"/>
       <w:bookmarkStart w:id="38" w:name="_Toc4609484"/>
-      <w:bookmarkStart w:id="39" w:name="_Toc4609595"/>
+      <w:bookmarkStart w:id="39" w:name="_Toc6321023"/>
       <w:r>
         <w:rPr>
           <w:rFonts w:cs="Times New Roman"/>
@@ -4227,7 +4289,7 @@
         </w:rPr>
       </w:pPr>
       <w:bookmarkStart w:id="40" w:name="_Toc4609485"/>
-      <w:bookmarkStart w:id="41" w:name="_Toc4609596"/>
+      <w:bookmarkStart w:id="41" w:name="_Toc6321024"/>
       <w:r>
         <w:rPr>
           <w:rFonts w:cs="Times New Roman"/>
@@ -4247,24 +4309,24 @@
           <w:rFonts w:cs="Times New Roman"/>
         </w:rPr>
       </w:pPr>
-      <w:bookmarkStart w:id="42" w:name="_Toc495386513"/>
-      <w:bookmarkStart w:id="43" w:name="_Toc4609486"/>
-      <w:bookmarkStart w:id="44" w:name="_Toc4609597"/>
+      <w:bookmarkStart w:id="42" w:name="_Toc4609486"/>
+      <w:bookmarkStart w:id="43" w:name="_Toc6321025"/>
+      <w:bookmarkStart w:id="44" w:name="_Toc495386513"/>
       <w:r>
         <w:rPr>
           <w:rFonts w:cs="Times New Roman"/>
         </w:rPr>
         <w:t>Use case diagrams</w:t>
       </w:r>
+      <w:bookmarkEnd w:id="42"/>
       <w:bookmarkEnd w:id="43"/>
+      <w:r>
+        <w:rPr>
+          <w:rFonts w:cs="Times New Roman"/>
+        </w:rPr>
+        <w:t xml:space="preserve"> </w:t>
+      </w:r>
       <w:bookmarkEnd w:id="44"/>
-      <w:r>
-        <w:rPr>
-          <w:rFonts w:cs="Times New Roman"/>
-        </w:rPr>
-        <w:t xml:space="preserve"> </w:t>
-      </w:r>
-      <w:bookmarkEnd w:id="42"/>
     </w:p>
     <w:p>
       <w:pPr>
@@ -4275,7 +4337,7 @@
         </w:rPr>
       </w:pPr>
       <w:bookmarkStart w:id="45" w:name="_Toc4609487"/>
-      <w:bookmarkStart w:id="46" w:name="_Toc4609598"/>
+      <w:bookmarkStart w:id="46" w:name="_Toc6321026"/>
       <w:r>
         <w:rPr>
           <w:rFonts w:cs="Times New Roman"/>
@@ -4347,7 +4409,7 @@
         </w:rPr>
       </w:pPr>
       <w:bookmarkStart w:id="47" w:name="_Toc4609488"/>
-      <w:bookmarkStart w:id="48" w:name="_Toc4609599"/>
+      <w:bookmarkStart w:id="48" w:name="_Toc6321027"/>
       <w:r>
         <w:rPr>
           <w:rFonts w:cs="Times New Roman"/>
@@ -4427,7 +4489,7 @@
       </w:pPr>
       <w:bookmarkStart w:id="49" w:name="_Toc495386514"/>
       <w:bookmarkStart w:id="50" w:name="_Toc4609489"/>
-      <w:bookmarkStart w:id="51" w:name="_Toc4609600"/>
+      <w:bookmarkStart w:id="51" w:name="_Toc6321028"/>
       <w:r>
         <w:rPr>
           <w:rFonts w:cs="Times New Roman"/>
@@ -4472,7 +4534,7 @@
         </w:rPr>
       </w:pPr>
       <w:bookmarkStart w:id="52" w:name="_Toc4609490"/>
-      <w:bookmarkStart w:id="53" w:name="_Toc4609601"/>
+      <w:bookmarkStart w:id="53" w:name="_Toc6321029"/>
       <w:r>
         <w:rPr>
           <w:rFonts w:cs="Times New Roman"/>
@@ -4555,7 +4617,7 @@
         </w:rPr>
       </w:pPr>
       <w:bookmarkStart w:id="54" w:name="_Toc4609491"/>
-      <w:bookmarkStart w:id="55" w:name="_Toc4609602"/>
+      <w:bookmarkStart w:id="55" w:name="_Toc6321030"/>
       <w:r>
         <w:rPr>
           <w:rFonts w:cs="Times New Roman"/>
@@ -4661,7 +4723,7 @@
         </w:rPr>
       </w:pPr>
       <w:bookmarkStart w:id="56" w:name="_Toc4609492"/>
-      <w:bookmarkStart w:id="57" w:name="_Toc4609603"/>
+      <w:bookmarkStart w:id="57" w:name="_Toc6321031"/>
       <w:r>
         <w:rPr>
           <w:rFonts w:cs="Times New Roman"/>
@@ -4723,7 +4785,7 @@
         </w:rPr>
       </w:pPr>
       <w:bookmarkStart w:id="58" w:name="_Toc4609493"/>
-      <w:bookmarkStart w:id="59" w:name="_Toc4609604"/>
+      <w:bookmarkStart w:id="59" w:name="_Toc6321032"/>
       <w:r>
         <w:rPr>
           <w:rFonts w:cs="Times New Roman"/>
@@ -4779,7 +4841,7 @@
         </w:rPr>
       </w:pPr>
       <w:bookmarkStart w:id="60" w:name="_Toc4609494"/>
-      <w:bookmarkStart w:id="61" w:name="_Toc4609605"/>
+      <w:bookmarkStart w:id="61" w:name="_Toc6321033"/>
       <w:r>
         <w:rPr>
           <w:rFonts w:cs="Times New Roman"/>
@@ -4811,7 +4873,7 @@
       </w:pPr>
       <w:bookmarkStart w:id="62" w:name="_Toc310946213"/>
       <w:bookmarkStart w:id="63" w:name="_Toc4609495"/>
-      <w:bookmarkStart w:id="64" w:name="_Toc4609606"/>
+      <w:bookmarkStart w:id="64" w:name="_Toc6321034"/>
       <w:r>
         <w:rPr>
           <w:rFonts w:cs="Times New Roman"/>
@@ -4849,7 +4911,7 @@
         </w:rPr>
       </w:pPr>
       <w:bookmarkStart w:id="65" w:name="_Toc4609496"/>
-      <w:bookmarkStart w:id="66" w:name="_Toc4609607"/>
+      <w:bookmarkStart w:id="66" w:name="_Toc6321035"/>
       <w:r>
         <w:rPr>
           <w:rFonts w:cs="Times New Roman"/>
@@ -4982,7 +5044,7 @@
         </w:rPr>
       </w:pPr>
       <w:bookmarkStart w:id="67" w:name="_Toc4609497"/>
-      <w:bookmarkStart w:id="68" w:name="_Toc4609608"/>
+      <w:bookmarkStart w:id="68" w:name="_Toc6321036"/>
       <w:r>
         <w:rPr>
           <w:rFonts w:cs="Times New Roman"/>
@@ -5021,7 +5083,7 @@
         </w:rPr>
       </w:pPr>
       <w:bookmarkStart w:id="69" w:name="_Toc4609498"/>
-      <w:bookmarkStart w:id="70" w:name="_Toc4609609"/>
+      <w:bookmarkStart w:id="70" w:name="_Toc6321037"/>
       <w:r>
         <w:rPr>
           <w:rFonts w:cs="Times New Roman"/>
@@ -5068,7 +5130,7 @@
         </w:rPr>
       </w:pPr>
       <w:bookmarkStart w:id="71" w:name="_Toc4609499"/>
-      <w:bookmarkStart w:id="72" w:name="_Toc4609610"/>
+      <w:bookmarkStart w:id="72" w:name="_Toc6321038"/>
       <w:r>
         <w:rPr>
           <w:rFonts w:cs="Times New Roman"/>
@@ -5183,7 +5245,7 @@
         </w:rPr>
       </w:pPr>
       <w:bookmarkStart w:id="73" w:name="_Toc4609500"/>
-      <w:bookmarkStart w:id="74" w:name="_Toc4609611"/>
+      <w:bookmarkStart w:id="74" w:name="_Toc6321039"/>
       <w:r>
         <w:rPr>
           <w:rFonts w:cs="Times New Roman"/>
@@ -5210,7 +5272,7 @@
         </w:rPr>
       </w:pPr>
       <w:bookmarkStart w:id="75" w:name="_Toc4609501"/>
-      <w:bookmarkStart w:id="76" w:name="_Toc4609612"/>
+      <w:bookmarkStart w:id="76" w:name="_Toc6321040"/>
       <w:r>
         <w:rPr>
           <w:rFonts w:cs="Times New Roman"/>
@@ -5241,7 +5303,7 @@
         </w:rPr>
       </w:pPr>
       <w:bookmarkStart w:id="77" w:name="_Toc4609502"/>
-      <w:bookmarkStart w:id="78" w:name="_Toc4609613"/>
+      <w:bookmarkStart w:id="78" w:name="_Toc6321041"/>
       <w:r>
         <w:rPr>
           <w:rFonts w:cs="Times New Roman"/>
@@ -5288,7 +5350,7 @@
         </w:rPr>
       </w:pPr>
       <w:bookmarkStart w:id="79" w:name="_Toc4609503"/>
-      <w:bookmarkStart w:id="80" w:name="_Toc4609614"/>
+      <w:bookmarkStart w:id="80" w:name="_Toc6321042"/>
       <w:r>
         <w:rPr>
           <w:rFonts w:cs="Times New Roman"/>
@@ -5322,7 +5384,7 @@
         </w:rPr>
       </w:pPr>
       <w:bookmarkStart w:id="82" w:name="_Toc4609504"/>
-      <w:bookmarkStart w:id="83" w:name="_Toc4609615"/>
+      <w:bookmarkStart w:id="83" w:name="_Toc6321043"/>
       <w:r>
         <w:rPr>
           <w:rFonts w:cs="Times New Roman"/>
@@ -5343,7 +5405,7 @@
       </w:pPr>
       <w:bookmarkStart w:id="84" w:name="_Toc495386518"/>
       <w:bookmarkStart w:id="85" w:name="_Toc4609505"/>
-      <w:bookmarkStart w:id="86" w:name="_Toc4609616"/>
+      <w:bookmarkStart w:id="86" w:name="_Toc6321044"/>
       <w:r>
         <w:rPr>
           <w:rFonts w:cs="Times New Roman"/>
@@ -5419,7 +5481,7 @@
         </w:rPr>
       </w:pPr>
       <w:bookmarkStart w:id="87" w:name="_Toc4609506"/>
-      <w:bookmarkStart w:id="88" w:name="_Toc4609617"/>
+      <w:bookmarkStart w:id="88" w:name="_Toc6321045"/>
       <w:r>
         <w:rPr>
           <w:rFonts w:cs="Times New Roman"/>
@@ -5478,7 +5540,7 @@
         </w:rPr>
       </w:pPr>
       <w:bookmarkStart w:id="89" w:name="_Toc4609507"/>
-      <w:bookmarkStart w:id="90" w:name="_Toc4609618"/>
+      <w:bookmarkStart w:id="90" w:name="_Toc6321046"/>
       <w:r>
         <w:rPr>
           <w:rFonts w:cs="Times New Roman"/>
@@ -5538,7 +5600,7 @@
       </w:pPr>
       <w:bookmarkStart w:id="91" w:name="_Toc495386519"/>
       <w:bookmarkStart w:id="92" w:name="_Toc4609508"/>
-      <w:bookmarkStart w:id="93" w:name="_Toc4609619"/>
+      <w:bookmarkStart w:id="93" w:name="_Toc6321047"/>
       <w:r>
         <w:rPr>
           <w:rFonts w:cs="Times New Roman"/>
@@ -5564,7 +5626,7 @@
         </w:rPr>
       </w:pPr>
       <w:bookmarkStart w:id="94" w:name="_Toc4609509"/>
-      <w:bookmarkStart w:id="95" w:name="_Toc4609620"/>
+      <w:bookmarkStart w:id="95" w:name="_Toc6321048"/>
       <w:r>
         <w:rPr>
           <w:rFonts w:cs="Times New Roman"/>
@@ -5623,7 +5685,7 @@
         </w:rPr>
       </w:pPr>
       <w:bookmarkStart w:id="96" w:name="_Toc4609510"/>
-      <w:bookmarkStart w:id="97" w:name="_Toc4609621"/>
+      <w:bookmarkStart w:id="97" w:name="_Toc6321049"/>
       <w:r>
         <w:rPr>
           <w:rFonts w:cs="Times New Roman"/>
@@ -5690,7 +5752,7 @@
         </w:rPr>
       </w:pPr>
       <w:bookmarkStart w:id="98" w:name="_Toc4609511"/>
-      <w:bookmarkStart w:id="99" w:name="_Toc4609622"/>
+      <w:bookmarkStart w:id="99" w:name="_Toc6321050"/>
       <w:r>
         <w:rPr>
           <w:rFonts w:cs="Times New Roman"/>
@@ -5825,7 +5887,7 @@
           <w:rPr>
             <w:noProof/>
           </w:rPr>
-          <w:t>11</w:t>
+          <w:t>5</w:t>
         </w:r>
         <w:r>
           <w:rPr>
@@ -8022,7 +8084,7 @@
 </file>
 
 <file path=customXml/itemProps1.xml><?xml version="1.0" encoding="utf-8"?>
-<ds:datastoreItem xmlns:ds="http://schemas.openxmlformats.org/officeDocument/2006/customXml" ds:itemID="{0CAA38A2-3FD4-48BD-8808-23CC7FCBDC4B}">
+<ds:datastoreItem xmlns:ds="http://schemas.openxmlformats.org/officeDocument/2006/customXml" ds:itemID="{E6A79A2A-B2AC-4758-833F-546C216BEC45}">
   <ds:schemaRefs>
     <ds:schemaRef ds:uri="http://schemas.openxmlformats.org/officeDocument/2006/bibliography"/>
   </ds:schemaRefs>

--- a/NLCS/báo cáo/Le Minh Nghia - B1605229 - 2.docx
+++ b/NLCS/báo cáo/Le Minh Nghia - B1605229 - 2.docx
@@ -1017,7 +1017,7 @@
           <w:r>
             <w:fldChar w:fldCharType="separate"/>
           </w:r>
-          <w:hyperlink w:anchor="_Toc6321017" w:history="1">
+          <w:hyperlink w:anchor="_Toc6928313" w:history="1">
             <w:r>
               <w:rPr>
                 <w:rStyle w:val="Hyperlink"/>
@@ -1044,7 +1044,7 @@
                 <w:noProof/>
                 <w:webHidden/>
               </w:rPr>
-              <w:instrText xml:space="preserve"> PAGEREF _Toc6321017 \h </w:instrText>
+              <w:instrText xml:space="preserve"> PAGEREF _Toc6928313 \h </w:instrText>
             </w:r>
             <w:r>
               <w:rPr>
@@ -1064,7 +1064,7 @@
                 <w:noProof/>
                 <w:webHidden/>
               </w:rPr>
-              <w:t>3</w:t>
+              <w:t>4</w:t>
             </w:r>
             <w:r>
               <w:rPr>
@@ -1087,7 +1087,7 @@
               <w:sz w:val="22"/>
             </w:rPr>
           </w:pPr>
-          <w:hyperlink w:anchor="_Toc6321018" w:history="1">
+          <w:hyperlink w:anchor="_Toc6928314" w:history="1">
             <w:r>
               <w:rPr>
                 <w:rStyle w:val="Hyperlink"/>
@@ -1114,7 +1114,7 @@
                 <w:noProof/>
                 <w:webHidden/>
               </w:rPr>
-              <w:instrText xml:space="preserve"> PAGEREF _Toc6321018 \h </w:instrText>
+              <w:instrText xml:space="preserve"> PAGEREF _Toc6928314 \h </w:instrText>
             </w:r>
             <w:r>
               <w:rPr>
@@ -1134,7 +1134,7 @@
                 <w:noProof/>
                 <w:webHidden/>
               </w:rPr>
-              <w:t>3</w:t>
+              <w:t>4</w:t>
             </w:r>
             <w:r>
               <w:rPr>
@@ -1157,7 +1157,7 @@
               <w:sz w:val="22"/>
             </w:rPr>
           </w:pPr>
-          <w:hyperlink w:anchor="_Toc6321019" w:history="1">
+          <w:hyperlink w:anchor="_Toc6928315" w:history="1">
             <w:r>
               <w:rPr>
                 <w:rStyle w:val="Hyperlink"/>
@@ -1193,7 +1193,7 @@
                 <w:noProof/>
                 <w:webHidden/>
               </w:rPr>
-              <w:instrText xml:space="preserve"> PAGEREF _Toc6321019 \h </w:instrText>
+              <w:instrText xml:space="preserve"> PAGEREF _Toc6928315 \h </w:instrText>
             </w:r>
             <w:r>
               <w:rPr>
@@ -1213,7 +1213,7 @@
                 <w:noProof/>
                 <w:webHidden/>
               </w:rPr>
-              <w:t>3</w:t>
+              <w:t>4</w:t>
             </w:r>
             <w:r>
               <w:rPr>
@@ -1236,7 +1236,7 @@
               <w:sz w:val="22"/>
             </w:rPr>
           </w:pPr>
-          <w:hyperlink w:anchor="_Toc6321020" w:history="1">
+          <w:hyperlink w:anchor="_Toc6928316" w:history="1">
             <w:r>
               <w:rPr>
                 <w:rStyle w:val="Hyperlink"/>
@@ -1272,7 +1272,7 @@
                 <w:noProof/>
                 <w:webHidden/>
               </w:rPr>
-              <w:instrText xml:space="preserve"> PAGEREF _Toc6321020 \h </w:instrText>
+              <w:instrText xml:space="preserve"> PAGEREF _Toc6928316 \h </w:instrText>
             </w:r>
             <w:r>
               <w:rPr>
@@ -1292,7 +1292,7 @@
                 <w:noProof/>
                 <w:webHidden/>
               </w:rPr>
-              <w:t>3</w:t>
+              <w:t>4</w:t>
             </w:r>
             <w:r>
               <w:rPr>
@@ -1315,7 +1315,7 @@
               <w:sz w:val="22"/>
             </w:rPr>
           </w:pPr>
-          <w:hyperlink w:anchor="_Toc6321021" w:history="1">
+          <w:hyperlink w:anchor="_Toc6928317" w:history="1">
             <w:r>
               <w:rPr>
                 <w:rStyle w:val="Hyperlink"/>
@@ -1342,7 +1342,7 @@
                 <w:noProof/>
                 <w:webHidden/>
               </w:rPr>
-              <w:instrText xml:space="preserve"> PAGEREF _Toc6321021 \h </w:instrText>
+              <w:instrText xml:space="preserve"> PAGEREF _Toc6928317 \h </w:instrText>
             </w:r>
             <w:r>
               <w:rPr>
@@ -1362,7 +1362,7 @@
                 <w:noProof/>
                 <w:webHidden/>
               </w:rPr>
-              <w:t>3</w:t>
+              <w:t>4</w:t>
             </w:r>
             <w:r>
               <w:rPr>
@@ -1385,7 +1385,7 @@
               <w:sz w:val="22"/>
             </w:rPr>
           </w:pPr>
-          <w:hyperlink w:anchor="_Toc6321022" w:history="1">
+          <w:hyperlink w:anchor="_Toc6928318" w:history="1">
             <w:r>
               <w:rPr>
                 <w:rStyle w:val="Hyperlink"/>
@@ -1421,7 +1421,7 @@
                 <w:noProof/>
                 <w:webHidden/>
               </w:rPr>
-              <w:instrText xml:space="preserve"> PAGEREF _Toc6321022 \h </w:instrText>
+              <w:instrText xml:space="preserve"> PAGEREF _Toc6928318 \h </w:instrText>
             </w:r>
             <w:r>
               <w:rPr>
@@ -1441,7 +1441,7 @@
                 <w:noProof/>
                 <w:webHidden/>
               </w:rPr>
-              <w:t>3</w:t>
+              <w:t>4</w:t>
             </w:r>
             <w:r>
               <w:rPr>
@@ -1464,7 +1464,7 @@
               <w:sz w:val="22"/>
             </w:rPr>
           </w:pPr>
-          <w:hyperlink w:anchor="_Toc6321023" w:history="1">
+          <w:hyperlink w:anchor="_Toc6928319" w:history="1">
             <w:r>
               <w:rPr>
                 <w:rStyle w:val="Hyperlink"/>
@@ -1500,7 +1500,7 @@
                 <w:noProof/>
                 <w:webHidden/>
               </w:rPr>
-              <w:instrText xml:space="preserve"> PAGEREF _Toc6321023 \h </w:instrText>
+              <w:instrText xml:space="preserve"> PAGEREF _Toc6928319 \h </w:instrText>
             </w:r>
             <w:r>
               <w:rPr>
@@ -1520,7 +1520,7 @@
                 <w:noProof/>
                 <w:webHidden/>
               </w:rPr>
-              <w:t>4</w:t>
+              <w:t>5</w:t>
             </w:r>
             <w:r>
               <w:rPr>
@@ -1543,7 +1543,7 @@
               <w:sz w:val="22"/>
             </w:rPr>
           </w:pPr>
-          <w:hyperlink w:anchor="_Toc6321024" w:history="1">
+          <w:hyperlink w:anchor="_Toc6928320" w:history="1">
             <w:r>
               <w:rPr>
                 <w:rStyle w:val="Hyperlink"/>
@@ -1570,7 +1570,7 @@
                 <w:noProof/>
                 <w:webHidden/>
               </w:rPr>
-              <w:instrText xml:space="preserve"> PAGEREF _Toc6321024 \h </w:instrText>
+              <w:instrText xml:space="preserve"> PAGEREF _Toc6928320 \h </w:instrText>
             </w:r>
             <w:r>
               <w:rPr>
@@ -1590,7 +1590,7 @@
                 <w:noProof/>
                 <w:webHidden/>
               </w:rPr>
-              <w:t>5</w:t>
+              <w:t>6</w:t>
             </w:r>
             <w:r>
               <w:rPr>
@@ -1613,7 +1613,7 @@
               <w:sz w:val="22"/>
             </w:rPr>
           </w:pPr>
-          <w:hyperlink w:anchor="_Toc6321025" w:history="1">
+          <w:hyperlink w:anchor="_Toc6928321" w:history="1">
             <w:r>
               <w:rPr>
                 <w:rStyle w:val="Hyperlink"/>
@@ -1640,7 +1640,7 @@
                 <w:noProof/>
                 <w:webHidden/>
               </w:rPr>
-              <w:instrText xml:space="preserve"> PAGEREF _Toc6321025 \h </w:instrText>
+              <w:instrText xml:space="preserve"> PAGEREF _Toc6928321 \h </w:instrText>
             </w:r>
             <w:r>
               <w:rPr>
@@ -1660,7 +1660,7 @@
                 <w:noProof/>
                 <w:webHidden/>
               </w:rPr>
-              <w:t>5</w:t>
+              <w:t>6</w:t>
             </w:r>
             <w:r>
               <w:rPr>
@@ -1683,7 +1683,7 @@
               <w:sz w:val="22"/>
             </w:rPr>
           </w:pPr>
-          <w:hyperlink w:anchor="_Toc6321026" w:history="1">
+          <w:hyperlink w:anchor="_Toc6928322" w:history="1">
             <w:r>
               <w:rPr>
                 <w:rStyle w:val="Hyperlink"/>
@@ -1719,7 +1719,7 @@
                 <w:noProof/>
                 <w:webHidden/>
               </w:rPr>
-              <w:instrText xml:space="preserve"> PAGEREF _Toc6321026 \h </w:instrText>
+              <w:instrText xml:space="preserve"> PAGEREF _Toc6928322 \h </w:instrText>
             </w:r>
             <w:r>
               <w:rPr>
@@ -1739,7 +1739,7 @@
                 <w:noProof/>
                 <w:webHidden/>
               </w:rPr>
-              <w:t>5</w:t>
+              <w:t>6</w:t>
             </w:r>
             <w:r>
               <w:rPr>
@@ -1762,7 +1762,7 @@
               <w:sz w:val="22"/>
             </w:rPr>
           </w:pPr>
-          <w:hyperlink w:anchor="_Toc6321027" w:history="1">
+          <w:hyperlink w:anchor="_Toc6928323" w:history="1">
             <w:r>
               <w:rPr>
                 <w:rStyle w:val="Hyperlink"/>
@@ -1799,7 +1799,7 @@
                 <w:noProof/>
                 <w:webHidden/>
               </w:rPr>
-              <w:instrText xml:space="preserve"> PAGEREF _Toc6321027 \h </w:instrText>
+              <w:instrText xml:space="preserve"> PAGEREF _Toc6928323 \h </w:instrText>
             </w:r>
             <w:r>
               <w:rPr>
@@ -1819,7 +1819,7 @@
                 <w:noProof/>
                 <w:webHidden/>
               </w:rPr>
-              <w:t>5</w:t>
+              <w:t>6</w:t>
             </w:r>
             <w:r>
               <w:rPr>
@@ -1842,7 +1842,7 @@
               <w:sz w:val="22"/>
             </w:rPr>
           </w:pPr>
-          <w:hyperlink w:anchor="_Toc6321028" w:history="1">
+          <w:hyperlink w:anchor="_Toc6928324" w:history="1">
             <w:r>
               <w:rPr>
                 <w:rStyle w:val="Hyperlink"/>
@@ -1869,7 +1869,7 @@
                 <w:noProof/>
                 <w:webHidden/>
               </w:rPr>
-              <w:instrText xml:space="preserve"> PAGEREF _Toc6321028 \h </w:instrText>
+              <w:instrText xml:space="preserve"> PAGEREF _Toc6928324 \h </w:instrText>
             </w:r>
             <w:r>
               <w:rPr>
@@ -1889,7 +1889,7 @@
                 <w:noProof/>
                 <w:webHidden/>
               </w:rPr>
-              <w:t>5</w:t>
+              <w:t>6</w:t>
             </w:r>
             <w:r>
               <w:rPr>
@@ -1912,7 +1912,7 @@
               <w:sz w:val="22"/>
             </w:rPr>
           </w:pPr>
-          <w:hyperlink w:anchor="_Toc6321029" w:history="1">
+          <w:hyperlink w:anchor="_Toc6928325" w:history="1">
             <w:r>
               <w:rPr>
                 <w:rStyle w:val="Hyperlink"/>
@@ -1948,7 +1948,7 @@
                 <w:noProof/>
                 <w:webHidden/>
               </w:rPr>
-              <w:instrText xml:space="preserve"> PAGEREF _Toc6321029 \h </w:instrText>
+              <w:instrText xml:space="preserve"> PAGEREF _Toc6928325 \h </w:instrText>
             </w:r>
             <w:r>
               <w:rPr>
@@ -1968,7 +1968,7 @@
                 <w:noProof/>
                 <w:webHidden/>
               </w:rPr>
-              <w:t>5</w:t>
+              <w:t>6</w:t>
             </w:r>
             <w:r>
               <w:rPr>
@@ -1991,7 +1991,7 @@
               <w:sz w:val="22"/>
             </w:rPr>
           </w:pPr>
-          <w:hyperlink w:anchor="_Toc6321030" w:history="1">
+          <w:hyperlink w:anchor="_Toc6928326" w:history="1">
             <w:r>
               <w:rPr>
                 <w:rStyle w:val="Hyperlink"/>
@@ -2027,7 +2027,7 @@
                 <w:noProof/>
                 <w:webHidden/>
               </w:rPr>
-              <w:instrText xml:space="preserve"> PAGEREF _Toc6321030 \h </w:instrText>
+              <w:instrText xml:space="preserve"> PAGEREF _Toc6928326 \h </w:instrText>
             </w:r>
             <w:r>
               <w:rPr>
@@ -2047,7 +2047,7 @@
                 <w:noProof/>
                 <w:webHidden/>
               </w:rPr>
-              <w:t>5</w:t>
+              <w:t>6</w:t>
             </w:r>
             <w:r>
               <w:rPr>
@@ -2070,7 +2070,7 @@
               <w:sz w:val="22"/>
             </w:rPr>
           </w:pPr>
-          <w:hyperlink w:anchor="_Toc6321031" w:history="1">
+          <w:hyperlink w:anchor="_Toc6928327" w:history="1">
             <w:r>
               <w:rPr>
                 <w:rStyle w:val="Hyperlink"/>
@@ -2097,7 +2097,7 @@
                 <w:noProof/>
                 <w:webHidden/>
               </w:rPr>
-              <w:instrText xml:space="preserve"> PAGEREF _Toc6321031 \h </w:instrText>
+              <w:instrText xml:space="preserve"> PAGEREF _Toc6928327 \h </w:instrText>
             </w:r>
             <w:r>
               <w:rPr>
@@ -2117,7 +2117,7 @@
                 <w:noProof/>
                 <w:webHidden/>
               </w:rPr>
-              <w:t>6</w:t>
+              <w:t>7</w:t>
             </w:r>
             <w:r>
               <w:rPr>
@@ -2140,7 +2140,7 @@
               <w:sz w:val="22"/>
             </w:rPr>
           </w:pPr>
-          <w:hyperlink w:anchor="_Toc6321032" w:history="1">
+          <w:hyperlink w:anchor="_Toc6928328" w:history="1">
             <w:r>
               <w:rPr>
                 <w:rStyle w:val="Hyperlink"/>
@@ -2167,7 +2167,7 @@
                 <w:noProof/>
                 <w:webHidden/>
               </w:rPr>
-              <w:instrText xml:space="preserve"> PAGEREF _Toc6321032 \h </w:instrText>
+              <w:instrText xml:space="preserve"> PAGEREF _Toc6928328 \h </w:instrText>
             </w:r>
             <w:r>
               <w:rPr>
@@ -2187,7 +2187,7 @@
                 <w:noProof/>
                 <w:webHidden/>
               </w:rPr>
-              <w:t>6</w:t>
+              <w:t>7</w:t>
             </w:r>
             <w:r>
               <w:rPr>
@@ -2210,7 +2210,7 @@
               <w:sz w:val="22"/>
             </w:rPr>
           </w:pPr>
-          <w:hyperlink w:anchor="_Toc6321033" w:history="1">
+          <w:hyperlink w:anchor="_Toc6928329" w:history="1">
             <w:r>
               <w:rPr>
                 <w:rStyle w:val="Hyperlink"/>
@@ -2237,7 +2237,7 @@
                 <w:noProof/>
                 <w:webHidden/>
               </w:rPr>
-              <w:instrText xml:space="preserve"> PAGEREF _Toc6321033 \h </w:instrText>
+              <w:instrText xml:space="preserve"> PAGEREF _Toc6928329 \h </w:instrText>
             </w:r>
             <w:r>
               <w:rPr>
@@ -2257,7 +2257,7 @@
                 <w:noProof/>
                 <w:webHidden/>
               </w:rPr>
-              <w:t>6</w:t>
+              <w:t>7</w:t>
             </w:r>
             <w:r>
               <w:rPr>
@@ -2280,7 +2280,7 @@
               <w:sz w:val="22"/>
             </w:rPr>
           </w:pPr>
-          <w:hyperlink w:anchor="_Toc6321034" w:history="1">
+          <w:hyperlink w:anchor="_Toc6928330" w:history="1">
             <w:r>
               <w:rPr>
                 <w:rStyle w:val="Hyperlink"/>
@@ -2307,7 +2307,7 @@
                 <w:noProof/>
                 <w:webHidden/>
               </w:rPr>
-              <w:instrText xml:space="preserve"> PAGEREF _Toc6321034 \h </w:instrText>
+              <w:instrText xml:space="preserve"> PAGEREF _Toc6928330 \h </w:instrText>
             </w:r>
             <w:r>
               <w:rPr>
@@ -2327,7 +2327,7 @@
                 <w:noProof/>
                 <w:webHidden/>
               </w:rPr>
-              <w:t>6</w:t>
+              <w:t>7</w:t>
             </w:r>
             <w:r>
               <w:rPr>
@@ -2350,7 +2350,7 @@
               <w:sz w:val="22"/>
             </w:rPr>
           </w:pPr>
-          <w:hyperlink w:anchor="_Toc6321035" w:history="1">
+          <w:hyperlink w:anchor="_Toc6928331" w:history="1">
             <w:r>
               <w:rPr>
                 <w:rStyle w:val="Hyperlink"/>
@@ -2377,7 +2377,7 @@
                 <w:noProof/>
                 <w:webHidden/>
               </w:rPr>
-              <w:instrText xml:space="preserve"> PAGEREF _Toc6321035 \h </w:instrText>
+              <w:instrText xml:space="preserve"> PAGEREF _Toc6928331 \h </w:instrText>
             </w:r>
             <w:r>
               <w:rPr>
@@ -2397,7 +2397,7 @@
                 <w:noProof/>
                 <w:webHidden/>
               </w:rPr>
-              <w:t>7</w:t>
+              <w:t>8</w:t>
             </w:r>
             <w:r>
               <w:rPr>
@@ -2420,7 +2420,7 @@
               <w:sz w:val="22"/>
             </w:rPr>
           </w:pPr>
-          <w:hyperlink w:anchor="_Toc6321036" w:history="1">
+          <w:hyperlink w:anchor="_Toc6928332" w:history="1">
             <w:r>
               <w:rPr>
                 <w:rStyle w:val="Hyperlink"/>
@@ -2447,7 +2447,7 @@
                 <w:noProof/>
                 <w:webHidden/>
               </w:rPr>
-              <w:instrText xml:space="preserve"> PAGEREF _Toc6321036 \h </w:instrText>
+              <w:instrText xml:space="preserve"> PAGEREF _Toc6928332 \h </w:instrText>
             </w:r>
             <w:r>
               <w:rPr>
@@ -2467,7 +2467,7 @@
                 <w:noProof/>
                 <w:webHidden/>
               </w:rPr>
-              <w:t>7</w:t>
+              <w:t>8</w:t>
             </w:r>
             <w:r>
               <w:rPr>
@@ -2490,7 +2490,7 @@
               <w:sz w:val="22"/>
             </w:rPr>
           </w:pPr>
-          <w:hyperlink w:anchor="_Toc6321037" w:history="1">
+          <w:hyperlink w:anchor="_Toc6928333" w:history="1">
             <w:r>
               <w:rPr>
                 <w:rStyle w:val="Hyperlink"/>
@@ -2517,7 +2517,7 @@
                 <w:noProof/>
                 <w:webHidden/>
               </w:rPr>
-              <w:instrText xml:space="preserve"> PAGEREF _Toc6321037 \h </w:instrText>
+              <w:instrText xml:space="preserve"> PAGEREF _Toc6928333 \h </w:instrText>
             </w:r>
             <w:r>
               <w:rPr>
@@ -2537,7 +2537,7 @@
                 <w:noProof/>
                 <w:webHidden/>
               </w:rPr>
-              <w:t>7</w:t>
+              <w:t>8</w:t>
             </w:r>
             <w:r>
               <w:rPr>
@@ -2560,7 +2560,7 @@
               <w:sz w:val="22"/>
             </w:rPr>
           </w:pPr>
-          <w:hyperlink w:anchor="_Toc6321038" w:history="1">
+          <w:hyperlink w:anchor="_Toc6928334" w:history="1">
             <w:r>
               <w:rPr>
                 <w:rStyle w:val="Hyperlink"/>
@@ -2587,7 +2587,7 @@
                 <w:noProof/>
                 <w:webHidden/>
               </w:rPr>
-              <w:instrText xml:space="preserve"> PAGEREF _Toc6321038 \h </w:instrText>
+              <w:instrText xml:space="preserve"> PAGEREF _Toc6928334 \h </w:instrText>
             </w:r>
             <w:r>
               <w:rPr>
@@ -2607,7 +2607,7 @@
                 <w:noProof/>
                 <w:webHidden/>
               </w:rPr>
-              <w:t>7</w:t>
+              <w:t>8</w:t>
             </w:r>
             <w:r>
               <w:rPr>
@@ -2630,7 +2630,7 @@
               <w:sz w:val="22"/>
             </w:rPr>
           </w:pPr>
-          <w:hyperlink w:anchor="_Toc6321039" w:history="1">
+          <w:hyperlink w:anchor="_Toc6928335" w:history="1">
             <w:r>
               <w:rPr>
                 <w:rStyle w:val="Hyperlink"/>
@@ -2657,7 +2657,7 @@
                 <w:noProof/>
                 <w:webHidden/>
               </w:rPr>
-              <w:instrText xml:space="preserve"> PAGEREF _Toc6321039 \h </w:instrText>
+              <w:instrText xml:space="preserve"> PAGEREF _Toc6928335 \h </w:instrText>
             </w:r>
             <w:r>
               <w:rPr>
@@ -2677,7 +2677,7 @@
                 <w:noProof/>
                 <w:webHidden/>
               </w:rPr>
-              <w:t>7</w:t>
+              <w:t>8</w:t>
             </w:r>
             <w:r>
               <w:rPr>
@@ -2700,7 +2700,7 @@
               <w:sz w:val="22"/>
             </w:rPr>
           </w:pPr>
-          <w:hyperlink w:anchor="_Toc6321040" w:history="1">
+          <w:hyperlink w:anchor="_Toc6928336" w:history="1">
             <w:r>
               <w:rPr>
                 <w:rStyle w:val="Hyperlink"/>
@@ -2727,7 +2727,7 @@
                 <w:noProof/>
                 <w:webHidden/>
               </w:rPr>
-              <w:instrText xml:space="preserve"> PAGEREF _Toc6321040 \h </w:instrText>
+              <w:instrText xml:space="preserve"> PAGEREF _Toc6928336 \h </w:instrText>
             </w:r>
             <w:r>
               <w:rPr>
@@ -2747,7 +2747,7 @@
                 <w:noProof/>
                 <w:webHidden/>
               </w:rPr>
-              <w:t>8</w:t>
+              <w:t>9</w:t>
             </w:r>
             <w:r>
               <w:rPr>
@@ -2770,7 +2770,7 @@
               <w:sz w:val="22"/>
             </w:rPr>
           </w:pPr>
-          <w:hyperlink w:anchor="_Toc6321041" w:history="1">
+          <w:hyperlink w:anchor="_Toc6928337" w:history="1">
             <w:r>
               <w:rPr>
                 <w:rStyle w:val="Hyperlink"/>
@@ -2797,7 +2797,7 @@
                 <w:noProof/>
                 <w:webHidden/>
               </w:rPr>
-              <w:instrText xml:space="preserve"> PAGEREF _Toc6321041 \h </w:instrText>
+              <w:instrText xml:space="preserve"> PAGEREF _Toc6928337 \h </w:instrText>
             </w:r>
             <w:r>
               <w:rPr>
@@ -2817,7 +2817,7 @@
                 <w:noProof/>
                 <w:webHidden/>
               </w:rPr>
-              <w:t>8</w:t>
+              <w:t>9</w:t>
             </w:r>
             <w:r>
               <w:rPr>
@@ -2840,7 +2840,7 @@
               <w:sz w:val="22"/>
             </w:rPr>
           </w:pPr>
-          <w:hyperlink w:anchor="_Toc6321042" w:history="1">
+          <w:hyperlink w:anchor="_Toc6928338" w:history="1">
             <w:r>
               <w:rPr>
                 <w:rStyle w:val="Hyperlink"/>
@@ -2867,7 +2867,7 @@
                 <w:noProof/>
                 <w:webHidden/>
               </w:rPr>
-              <w:instrText xml:space="preserve"> PAGEREF _Toc6321042 \h </w:instrText>
+              <w:instrText xml:space="preserve"> PAGEREF _Toc6928338 \h </w:instrText>
             </w:r>
             <w:r>
               <w:rPr>
@@ -2887,7 +2887,7 @@
                 <w:noProof/>
                 <w:webHidden/>
               </w:rPr>
-              <w:t>8</w:t>
+              <w:t>9</w:t>
             </w:r>
             <w:r>
               <w:rPr>
@@ -2910,7 +2910,7 @@
               <w:sz w:val="22"/>
             </w:rPr>
           </w:pPr>
-          <w:hyperlink w:anchor="_Toc6321043" w:history="1">
+          <w:hyperlink w:anchor="_Toc6928339" w:history="1">
             <w:r>
               <w:rPr>
                 <w:rStyle w:val="Hyperlink"/>
@@ -2937,7 +2937,7 @@
                 <w:noProof/>
                 <w:webHidden/>
               </w:rPr>
-              <w:instrText xml:space="preserve"> PAGEREF _Toc6321043 \h </w:instrText>
+              <w:instrText xml:space="preserve"> PAGEREF _Toc6928339 \h </w:instrText>
             </w:r>
             <w:r>
               <w:rPr>
@@ -2957,7 +2957,7 @@
                 <w:noProof/>
                 <w:webHidden/>
               </w:rPr>
-              <w:t>9</w:t>
+              <w:t>10</w:t>
             </w:r>
             <w:r>
               <w:rPr>
@@ -2980,7 +2980,7 @@
               <w:sz w:val="22"/>
             </w:rPr>
           </w:pPr>
-          <w:hyperlink w:anchor="_Toc6321044" w:history="1">
+          <w:hyperlink w:anchor="_Toc6928340" w:history="1">
             <w:r>
               <w:rPr>
                 <w:rStyle w:val="Hyperlink"/>
@@ -3007,7 +3007,7 @@
                 <w:noProof/>
                 <w:webHidden/>
               </w:rPr>
-              <w:instrText xml:space="preserve"> PAGEREF _Toc6321044 \h </w:instrText>
+              <w:instrText xml:space="preserve"> PAGEREF _Toc6928340 \h </w:instrText>
             </w:r>
             <w:r>
               <w:rPr>
@@ -3027,7 +3027,7 @@
                 <w:noProof/>
                 <w:webHidden/>
               </w:rPr>
-              <w:t>9</w:t>
+              <w:t>10</w:t>
             </w:r>
             <w:r>
               <w:rPr>
@@ -3050,7 +3050,7 @@
               <w:sz w:val="22"/>
             </w:rPr>
           </w:pPr>
-          <w:hyperlink w:anchor="_Toc6321045" w:history="1">
+          <w:hyperlink w:anchor="_Toc6928341" w:history="1">
             <w:r>
               <w:rPr>
                 <w:rStyle w:val="Hyperlink"/>
@@ -3086,7 +3086,7 @@
                 <w:noProof/>
                 <w:webHidden/>
               </w:rPr>
-              <w:instrText xml:space="preserve"> PAGEREF _Toc6321045 \h </w:instrText>
+              <w:instrText xml:space="preserve"> PAGEREF _Toc6928341 \h </w:instrText>
             </w:r>
             <w:r>
               <w:rPr>
@@ -3106,7 +3106,7 @@
                 <w:noProof/>
                 <w:webHidden/>
               </w:rPr>
-              <w:t>9</w:t>
+              <w:t>10</w:t>
             </w:r>
             <w:r>
               <w:rPr>
@@ -3129,7 +3129,7 @@
               <w:sz w:val="22"/>
             </w:rPr>
           </w:pPr>
-          <w:hyperlink w:anchor="_Toc6321046" w:history="1">
+          <w:hyperlink w:anchor="_Toc6928342" w:history="1">
             <w:r>
               <w:rPr>
                 <w:rStyle w:val="Hyperlink"/>
@@ -3165,7 +3165,7 @@
                 <w:noProof/>
                 <w:webHidden/>
               </w:rPr>
-              <w:instrText xml:space="preserve"> PAGEREF _Toc6321046 \h </w:instrText>
+              <w:instrText xml:space="preserve"> PAGEREF _Toc6928342 \h </w:instrText>
             </w:r>
             <w:r>
               <w:rPr>
@@ -3185,7 +3185,7 @@
                 <w:noProof/>
                 <w:webHidden/>
               </w:rPr>
-              <w:t>9</w:t>
+              <w:t>10</w:t>
             </w:r>
             <w:r>
               <w:rPr>
@@ -3208,7 +3208,7 @@
               <w:sz w:val="22"/>
             </w:rPr>
           </w:pPr>
-          <w:hyperlink w:anchor="_Toc6321047" w:history="1">
+          <w:hyperlink w:anchor="_Toc6928343" w:history="1">
             <w:r>
               <w:rPr>
                 <w:rStyle w:val="Hyperlink"/>
@@ -3235,7 +3235,7 @@
                 <w:noProof/>
                 <w:webHidden/>
               </w:rPr>
-              <w:instrText xml:space="preserve"> PAGEREF _Toc6321047 \h </w:instrText>
+              <w:instrText xml:space="preserve"> PAGEREF _Toc6928343 \h </w:instrText>
             </w:r>
             <w:r>
               <w:rPr>
@@ -3255,7 +3255,7 @@
                 <w:noProof/>
                 <w:webHidden/>
               </w:rPr>
-              <w:t>9</w:t>
+              <w:t>10</w:t>
             </w:r>
             <w:r>
               <w:rPr>
@@ -3278,7 +3278,7 @@
               <w:sz w:val="22"/>
             </w:rPr>
           </w:pPr>
-          <w:hyperlink w:anchor="_Toc6321048" w:history="1">
+          <w:hyperlink w:anchor="_Toc6928344" w:history="1">
             <w:r>
               <w:rPr>
                 <w:rStyle w:val="Hyperlink"/>
@@ -3314,7 +3314,7 @@
                 <w:noProof/>
                 <w:webHidden/>
               </w:rPr>
-              <w:instrText xml:space="preserve"> PAGEREF _Toc6321048 \h </w:instrText>
+              <w:instrText xml:space="preserve"> PAGEREF _Toc6928344 \h </w:instrText>
             </w:r>
             <w:r>
               <w:rPr>
@@ -3334,7 +3334,7 @@
                 <w:noProof/>
                 <w:webHidden/>
               </w:rPr>
-              <w:t>9</w:t>
+              <w:t>10</w:t>
             </w:r>
             <w:r>
               <w:rPr>
@@ -3357,7 +3357,7 @@
               <w:sz w:val="22"/>
             </w:rPr>
           </w:pPr>
-          <w:hyperlink w:anchor="_Toc6321049" w:history="1">
+          <w:hyperlink w:anchor="_Toc6928345" w:history="1">
             <w:r>
               <w:rPr>
                 <w:rStyle w:val="Hyperlink"/>
@@ -3393,7 +3393,7 @@
                 <w:noProof/>
                 <w:webHidden/>
               </w:rPr>
-              <w:instrText xml:space="preserve"> PAGEREF _Toc6321049 \h </w:instrText>
+              <w:instrText xml:space="preserve"> PAGEREF _Toc6928345 \h </w:instrText>
             </w:r>
             <w:r>
               <w:rPr>
@@ -3413,7 +3413,7 @@
                 <w:noProof/>
                 <w:webHidden/>
               </w:rPr>
-              <w:t>9</w:t>
+              <w:t>10</w:t>
             </w:r>
             <w:r>
               <w:rPr>
@@ -3436,7 +3436,7 @@
               <w:sz w:val="22"/>
             </w:rPr>
           </w:pPr>
-          <w:hyperlink w:anchor="_Toc6321050" w:history="1">
+          <w:hyperlink w:anchor="_Toc6928346" w:history="1">
             <w:r>
               <w:rPr>
                 <w:rStyle w:val="Hyperlink"/>
@@ -3463,7 +3463,7 @@
                 <w:noProof/>
                 <w:webHidden/>
               </w:rPr>
-              <w:instrText xml:space="preserve"> PAGEREF _Toc6321050 \h </w:instrText>
+              <w:instrText xml:space="preserve"> PAGEREF _Toc6928346 \h </w:instrText>
             </w:r>
             <w:r>
               <w:rPr>
@@ -3483,7 +3483,7 @@
                 <w:noProof/>
                 <w:webHidden/>
               </w:rPr>
-              <w:t>10</w:t>
+              <w:t>11</w:t>
             </w:r>
             <w:r>
               <w:rPr>
@@ -3510,19 +3510,9 @@
       <w:pPr>
         <w:spacing w:after="0" w:line="240" w:lineRule="auto"/>
       </w:pPr>
-    </w:p>
-    <w:p>
-      <w:pPr>
-        <w:spacing w:after="0" w:line="240" w:lineRule="auto"/>
-        <w:rPr>
-          <w:rFonts w:eastAsiaTheme="majorEastAsia"/>
-          <w:b/>
-          <w:bCs/>
-          <w:color w:val="000000" w:themeColor="text1"/>
-          <w:sz w:val="24"/>
-          <w:szCs w:val="24"/>
-        </w:rPr>
-      </w:pPr>
+      <w:r>
+        <w:br w:type="page"/>
+      </w:r>
     </w:p>
     <w:p>
       <w:pPr>
@@ -3535,10 +3525,11 @@
         <w:rPr>
           <w:rFonts w:cs="Times New Roman"/>
         </w:rPr>
+        <w:lastRenderedPageBreak/>
         <w:t xml:space="preserve"> </w:t>
       </w:r>
       <w:bookmarkStart w:id="0" w:name="_Toc4609477"/>
-      <w:bookmarkStart w:id="1" w:name="_Toc6321017"/>
+      <w:bookmarkStart w:id="1" w:name="_Toc6928313"/>
       <w:r>
         <w:rPr>
           <w:rFonts w:cs="Times New Roman"/>
@@ -3561,13 +3552,22 @@
     <w:p>
       <w:pPr>
         <w:pStyle w:val="Heading2"/>
-        <w:ind w:left="0" w:firstLine="0"/>
+        <w:numPr>
+          <w:ilvl w:val="0"/>
+          <w:numId w:val="0"/>
+        </w:numPr>
         <w:rPr>
           <w:rFonts w:cs="Times New Roman"/>
         </w:rPr>
       </w:pPr>
       <w:bookmarkStart w:id="2" w:name="_Toc4609478"/>
-      <w:bookmarkStart w:id="3" w:name="_Toc6321018"/>
+      <w:bookmarkStart w:id="3" w:name="_Toc6928314"/>
+      <w:r>
+        <w:rPr>
+          <w:rFonts w:cs="Times New Roman"/>
+        </w:rPr>
+        <w:t xml:space="preserve">1. </w:t>
+      </w:r>
       <w:r>
         <w:rPr>
           <w:rFonts w:cs="Times New Roman"/>
@@ -3586,13 +3586,28 @@
     <w:p>
       <w:pPr>
         <w:pStyle w:val="Heading3"/>
-        <w:ind w:left="0"/>
+        <w:numPr>
+          <w:ilvl w:val="0"/>
+          <w:numId w:val="0"/>
+        </w:numPr>
         <w:rPr>
           <w:rFonts w:cs="Times New Roman"/>
         </w:rPr>
       </w:pPr>
       <w:bookmarkStart w:id="4" w:name="_Toc4609479"/>
-      <w:bookmarkStart w:id="5" w:name="_Toc6321019"/>
+      <w:bookmarkStart w:id="5" w:name="_Toc6928315"/>
+      <w:r>
+        <w:rPr>
+          <w:rFonts w:cs="Times New Roman"/>
+        </w:rPr>
+        <w:t>1.1</w:t>
+      </w:r>
+      <w:r>
+        <w:rPr>
+          <w:rFonts w:cs="Times New Roman"/>
+        </w:rPr>
+        <w:t xml:space="preserve"> </w:t>
+      </w:r>
       <w:r>
         <w:rPr>
           <w:rFonts w:cs="Times New Roman"/>
@@ -3618,13 +3633,22 @@
     <w:p>
       <w:pPr>
         <w:pStyle w:val="Heading3"/>
-        <w:ind w:left="0"/>
+        <w:numPr>
+          <w:ilvl w:val="0"/>
+          <w:numId w:val="0"/>
+        </w:numPr>
         <w:rPr>
           <w:rFonts w:cs="Times New Roman"/>
         </w:rPr>
       </w:pPr>
       <w:bookmarkStart w:id="7" w:name="_Toc4609481"/>
-      <w:bookmarkStart w:id="8" w:name="_Toc6321020"/>
+      <w:bookmarkStart w:id="8" w:name="_Toc6928316"/>
+      <w:r>
+        <w:rPr>
+          <w:rFonts w:cs="Times New Roman"/>
+        </w:rPr>
+        <w:t xml:space="preserve">1.2 </w:t>
+      </w:r>
       <w:r>
         <w:rPr>
           <w:rFonts w:cs="Times New Roman"/>
@@ -3730,7 +3754,19 @@
         <w:rPr>
           <w:szCs w:val="26"/>
         </w:rPr>
-        <w:t>Hệ thống gồm 4 tác nhân chính:</w:t>
+        <w:t xml:space="preserve">Hệ thống gồm </w:t>
+      </w:r>
+      <w:r>
+        <w:rPr>
+          <w:szCs w:val="26"/>
+        </w:rPr>
+        <w:t>3</w:t>
+      </w:r>
+      <w:r>
+        <w:rPr>
+          <w:szCs w:val="26"/>
+        </w:rPr>
+        <w:t xml:space="preserve"> tác nhân chính:</w:t>
       </w:r>
     </w:p>
     <w:p>
@@ -3766,13 +3802,31 @@
         <w:rPr>
           <w:szCs w:val="26"/>
         </w:rPr>
-        <w:t xml:space="preserve">+ </w:t>
+        <w:t>+</w:t>
       </w:r>
       <w:r>
         <w:rPr>
           <w:szCs w:val="26"/>
         </w:rPr>
-        <w:t>KHACHHANG: là người giao dịch với hệ thống thông qua các đơn hàng, khách hàng có thể chọn các sản phẩm,thêm các bình luận, đánh giá, chọn địa điểm giao hàng, phương thức thanh toán cũng như phương thức vận chuyển đơn hàng</w:t>
+        <w:t xml:space="preserve"> THANHVIEN</w:t>
+      </w:r>
+      <w:r>
+        <w:rPr>
+          <w:szCs w:val="26"/>
+        </w:rPr>
+        <w:t>: là người giao dịch với hệ thống thông qua các đơn hàng, khách hàng có thể chọn các sản phẩm,</w:t>
+      </w:r>
+      <w:r>
+        <w:rPr>
+          <w:szCs w:val="26"/>
+        </w:rPr>
+        <w:t xml:space="preserve"> </w:t>
+      </w:r>
+      <w:r>
+        <w:rPr>
+          <w:szCs w:val="26"/>
+        </w:rPr>
+        <w:t>thêm các bình luận, đánh giá, chọn địa điểm giao hàng, phương thức thanh toán cũng như phương thức vận chuyển đơn hàng</w:t>
       </w:r>
       <w:r>
         <w:rPr>
@@ -3811,50 +3865,57 @@
     <w:p>
       <w:pPr>
         <w:pStyle w:val="Heading2"/>
-        <w:ind w:left="0" w:firstLine="0"/>
+        <w:numPr>
+          <w:ilvl w:val="0"/>
+          <w:numId w:val="0"/>
+        </w:numPr>
+      </w:pPr>
+      <w:r>
+        <w:t>2.</w:t>
+      </w:r>
+      <w:r>
+        <w:t>Mục tiêu cần đạt được</w:t>
+      </w:r>
+    </w:p>
+    <w:p>
+      <w:pPr>
+        <w:pStyle w:val="Heading3"/>
+        <w:numPr>
+          <w:ilvl w:val="0"/>
+          <w:numId w:val="0"/>
+        </w:numPr>
         <w:rPr>
           <w:rFonts w:cs="Times New Roman"/>
         </w:rPr>
       </w:pPr>
-      <w:bookmarkStart w:id="9" w:name="_Toc4609482"/>
-      <w:bookmarkStart w:id="10" w:name="_Toc6321021"/>
+      <w:bookmarkStart w:id="9" w:name="_Toc291587438"/>
+      <w:bookmarkStart w:id="10" w:name="_Toc291961576"/>
+      <w:bookmarkStart w:id="11" w:name="_Toc291962241"/>
+      <w:bookmarkStart w:id="12" w:name="_Toc291962588"/>
+      <w:bookmarkStart w:id="13" w:name="_Toc291962710"/>
+      <w:bookmarkStart w:id="14" w:name="_Toc291963037"/>
+      <w:bookmarkStart w:id="15" w:name="_Toc292367947"/>
+      <w:bookmarkStart w:id="16" w:name="_Toc292369950"/>
+      <w:bookmarkStart w:id="17" w:name="_Toc310703837"/>
+      <w:bookmarkStart w:id="18" w:name="_Toc310790538"/>
+      <w:bookmarkStart w:id="19" w:name="_Toc310790688"/>
+      <w:bookmarkStart w:id="20" w:name="_Toc310946197"/>
+      <w:bookmarkStart w:id="21" w:name="_Toc4609483"/>
+      <w:bookmarkStart w:id="22" w:name="_Toc6928318"/>
       <w:r>
         <w:rPr>
           <w:rFonts w:cs="Times New Roman"/>
         </w:rPr>
-        <w:t>Mục tiêu cần đạt được</w:t>
+        <w:t xml:space="preserve">2.1 </w:t>
+      </w:r>
+      <w:r>
+        <w:rPr>
+          <w:rFonts w:cs="Times New Roman"/>
+        </w:rPr>
+        <w:t>Về lý thuyết</w:t>
       </w:r>
       <w:bookmarkEnd w:id="9"/>
       <w:bookmarkEnd w:id="10"/>
-    </w:p>
-    <w:p>
-      <w:pPr>
-        <w:pStyle w:val="Heading3"/>
-        <w:ind w:left="0"/>
-        <w:rPr>
-          <w:rFonts w:cs="Times New Roman"/>
-        </w:rPr>
-      </w:pPr>
-      <w:bookmarkStart w:id="11" w:name="_Toc291587438"/>
-      <w:bookmarkStart w:id="12" w:name="_Toc291961576"/>
-      <w:bookmarkStart w:id="13" w:name="_Toc291962241"/>
-      <w:bookmarkStart w:id="14" w:name="_Toc291962588"/>
-      <w:bookmarkStart w:id="15" w:name="_Toc291962710"/>
-      <w:bookmarkStart w:id="16" w:name="_Toc291963037"/>
-      <w:bookmarkStart w:id="17" w:name="_Toc292367947"/>
-      <w:bookmarkStart w:id="18" w:name="_Toc292369950"/>
-      <w:bookmarkStart w:id="19" w:name="_Toc310703837"/>
-      <w:bookmarkStart w:id="20" w:name="_Toc310790538"/>
-      <w:bookmarkStart w:id="21" w:name="_Toc310790688"/>
-      <w:bookmarkStart w:id="22" w:name="_Toc310946197"/>
-      <w:bookmarkStart w:id="23" w:name="_Toc4609483"/>
-      <w:bookmarkStart w:id="24" w:name="_Toc6321022"/>
-      <w:r>
-        <w:rPr>
-          <w:rFonts w:cs="Times New Roman"/>
-        </w:rPr>
-        <w:t>Về lý thuyết</w:t>
-      </w:r>
       <w:bookmarkEnd w:id="11"/>
       <w:bookmarkEnd w:id="12"/>
       <w:bookmarkEnd w:id="13"/>
@@ -3867,337 +3928,1185 @@
       <w:bookmarkEnd w:id="20"/>
       <w:bookmarkEnd w:id="21"/>
       <w:bookmarkEnd w:id="22"/>
+    </w:p>
+    <w:p>
+      <w:pPr>
+        <w:pStyle w:val="Heading4"/>
+        <w:numPr>
+          <w:ilvl w:val="0"/>
+          <w:numId w:val="0"/>
+        </w:numPr>
+        <w:spacing w:before="0" w:after="120"/>
+        <w:ind w:left="864" w:hanging="864"/>
+      </w:pPr>
+      <w:r>
+        <w:t>2.1.1</w:t>
+      </w:r>
+      <w:r>
+        <w:t xml:space="preserve"> </w:t>
+      </w:r>
+      <w:r>
+        <w:t>Yêu cầu chức năng</w:t>
+      </w:r>
+    </w:p>
+    <w:tbl>
+      <w:tblPr>
+        <w:tblStyle w:val="TableGrid"/>
+        <w:tblW w:w="9535" w:type="dxa"/>
+        <w:tblLook w:val="04A0" w:firstRow="1" w:lastRow="0" w:firstColumn="1" w:lastColumn="0" w:noHBand="0" w:noVBand="1"/>
+      </w:tblPr>
+      <w:tblGrid>
+        <w:gridCol w:w="1435"/>
+        <w:gridCol w:w="6660"/>
+        <w:gridCol w:w="1440"/>
+      </w:tblGrid>
+      <w:tr>
+        <w:tc>
+          <w:tcPr>
+            <w:tcW w:w="1435" w:type="dxa"/>
+            <w:shd w:val="clear" w:color="auto" w:fill="BFBFBF" w:themeFill="background1" w:themeFillShade="BF"/>
+            <w:vAlign w:val="center"/>
+          </w:tcPr>
+          <w:p>
+            <w:pPr>
+              <w:spacing w:before="120" w:after="120"/>
+              <w:jc w:val="center"/>
+            </w:pPr>
+            <w:r>
+              <w:t>Mã yêu cầu</w:t>
+            </w:r>
+          </w:p>
+        </w:tc>
+        <w:tc>
+          <w:tcPr>
+            <w:tcW w:w="6660" w:type="dxa"/>
+            <w:shd w:val="clear" w:color="auto" w:fill="BFBFBF" w:themeFill="background1" w:themeFillShade="BF"/>
+            <w:vAlign w:val="center"/>
+          </w:tcPr>
+          <w:p>
+            <w:pPr>
+              <w:spacing w:before="120" w:after="120"/>
+              <w:jc w:val="center"/>
+            </w:pPr>
+            <w:r>
+              <w:t>Nội dung</w:t>
+            </w:r>
+          </w:p>
+        </w:tc>
+        <w:tc>
+          <w:tcPr>
+            <w:tcW w:w="1440" w:type="dxa"/>
+            <w:shd w:val="clear" w:color="auto" w:fill="BFBFBF" w:themeFill="background1" w:themeFillShade="BF"/>
+            <w:vAlign w:val="center"/>
+          </w:tcPr>
+          <w:p>
+            <w:pPr>
+              <w:spacing w:before="120" w:after="120"/>
+              <w:jc w:val="center"/>
+            </w:pPr>
+            <w:r>
+              <w:t>Ghi chú</w:t>
+            </w:r>
+          </w:p>
+        </w:tc>
+      </w:tr>
+      <w:tr>
+        <w:tc>
+          <w:tcPr>
+            <w:tcW w:w="1435" w:type="dxa"/>
+          </w:tcPr>
+          <w:p>
+            <w:r>
+              <w:t>YC_001</w:t>
+            </w:r>
+          </w:p>
+        </w:tc>
+        <w:tc>
+          <w:tcPr>
+            <w:tcW w:w="6660" w:type="dxa"/>
+          </w:tcPr>
+          <w:p>
+            <w:pPr>
+              <w:spacing w:after="0"/>
+              <w:rPr>
+                <w:szCs w:val="26"/>
+              </w:rPr>
+            </w:pPr>
+            <w:r>
+              <w:rPr>
+                <w:szCs w:val="26"/>
+              </w:rPr>
+              <w:t>Cho phép khách hàng đăng ký thành viên mua hàng</w:t>
+            </w:r>
+          </w:p>
+        </w:tc>
+        <w:tc>
+          <w:tcPr>
+            <w:tcW w:w="1440" w:type="dxa"/>
+          </w:tcPr>
+          <w:p/>
+        </w:tc>
+      </w:tr>
+      <w:tr>
+        <w:tc>
+          <w:tcPr>
+            <w:tcW w:w="1435" w:type="dxa"/>
+          </w:tcPr>
+          <w:p>
+            <w:r>
+              <w:t>YC_002</w:t>
+            </w:r>
+          </w:p>
+        </w:tc>
+        <w:tc>
+          <w:tcPr>
+            <w:tcW w:w="6660" w:type="dxa"/>
+          </w:tcPr>
+          <w:p>
+            <w:pPr>
+              <w:spacing w:after="0"/>
+              <w:rPr>
+                <w:szCs w:val="26"/>
+              </w:rPr>
+            </w:pPr>
+            <w:r>
+              <w:rPr>
+                <w:szCs w:val="26"/>
+              </w:rPr>
+              <w:t>Quản lý số lượng hàng trong kho</w:t>
+            </w:r>
+          </w:p>
+        </w:tc>
+        <w:tc>
+          <w:tcPr>
+            <w:tcW w:w="1440" w:type="dxa"/>
+          </w:tcPr>
+          <w:p/>
+        </w:tc>
+      </w:tr>
+      <w:tr>
+        <w:tc>
+          <w:tcPr>
+            <w:tcW w:w="1435" w:type="dxa"/>
+          </w:tcPr>
+          <w:p>
+            <w:r>
+              <w:t>YC_003</w:t>
+            </w:r>
+          </w:p>
+        </w:tc>
+        <w:tc>
+          <w:tcPr>
+            <w:tcW w:w="6660" w:type="dxa"/>
+          </w:tcPr>
+          <w:p>
+            <w:pPr>
+              <w:spacing w:after="0"/>
+              <w:rPr>
+                <w:szCs w:val="26"/>
+              </w:rPr>
+            </w:pPr>
+            <w:r>
+              <w:rPr>
+                <w:szCs w:val="26"/>
+              </w:rPr>
+              <w:t>Quản lý ngày nhập hàng</w:t>
+            </w:r>
+          </w:p>
+        </w:tc>
+        <w:tc>
+          <w:tcPr>
+            <w:tcW w:w="1440" w:type="dxa"/>
+          </w:tcPr>
+          <w:p/>
+        </w:tc>
+      </w:tr>
+      <w:tr>
+        <w:tc>
+          <w:tcPr>
+            <w:tcW w:w="1435" w:type="dxa"/>
+          </w:tcPr>
+          <w:p>
+            <w:r>
+              <w:t>YC_004</w:t>
+            </w:r>
+          </w:p>
+        </w:tc>
+        <w:tc>
+          <w:tcPr>
+            <w:tcW w:w="6660" w:type="dxa"/>
+          </w:tcPr>
+          <w:p>
+            <w:pPr>
+              <w:spacing w:after="0"/>
+              <w:rPr>
+                <w:szCs w:val="26"/>
+              </w:rPr>
+            </w:pPr>
+            <w:r>
+              <w:rPr>
+                <w:szCs w:val="26"/>
+              </w:rPr>
+              <w:t>Quản lý số lượng nhập hàng</w:t>
+            </w:r>
+          </w:p>
+        </w:tc>
+        <w:tc>
+          <w:tcPr>
+            <w:tcW w:w="1440" w:type="dxa"/>
+          </w:tcPr>
+          <w:p/>
+        </w:tc>
+      </w:tr>
+      <w:tr>
+        <w:tc>
+          <w:tcPr>
+            <w:tcW w:w="1435" w:type="dxa"/>
+          </w:tcPr>
+          <w:p>
+            <w:r>
+              <w:t>YC_005</w:t>
+            </w:r>
+          </w:p>
+        </w:tc>
+        <w:tc>
+          <w:tcPr>
+            <w:tcW w:w="6660" w:type="dxa"/>
+          </w:tcPr>
+          <w:p>
+            <w:pPr>
+              <w:spacing w:after="0"/>
+              <w:rPr>
+                <w:szCs w:val="26"/>
+              </w:rPr>
+            </w:pPr>
+            <w:r>
+              <w:rPr>
+                <w:szCs w:val="26"/>
+              </w:rPr>
+              <w:t>Quản lý hạn bảo hành của sản phẩm</w:t>
+            </w:r>
+          </w:p>
+        </w:tc>
+        <w:tc>
+          <w:tcPr>
+            <w:tcW w:w="1440" w:type="dxa"/>
+          </w:tcPr>
+          <w:p/>
+        </w:tc>
+      </w:tr>
+      <w:tr>
+        <w:tc>
+          <w:tcPr>
+            <w:tcW w:w="1435" w:type="dxa"/>
+          </w:tcPr>
+          <w:p>
+            <w:r>
+              <w:t>YC_006</w:t>
+            </w:r>
+          </w:p>
+        </w:tc>
+        <w:tc>
+          <w:tcPr>
+            <w:tcW w:w="6660" w:type="dxa"/>
+          </w:tcPr>
+          <w:p>
+            <w:pPr>
+              <w:spacing w:after="0"/>
+              <w:rPr>
+                <w:szCs w:val="26"/>
+              </w:rPr>
+            </w:pPr>
+            <w:r>
+              <w:rPr>
+                <w:szCs w:val="26"/>
+              </w:rPr>
+              <w:t>Quản lý số imeil của sản phẩm</w:t>
+            </w:r>
+          </w:p>
+        </w:tc>
+        <w:tc>
+          <w:tcPr>
+            <w:tcW w:w="1440" w:type="dxa"/>
+          </w:tcPr>
+          <w:p/>
+        </w:tc>
+      </w:tr>
+      <w:tr>
+        <w:tc>
+          <w:tcPr>
+            <w:tcW w:w="1435" w:type="dxa"/>
+          </w:tcPr>
+          <w:p>
+            <w:r>
+              <w:t>YC_007</w:t>
+            </w:r>
+          </w:p>
+        </w:tc>
+        <w:tc>
+          <w:tcPr>
+            <w:tcW w:w="6660" w:type="dxa"/>
+          </w:tcPr>
+          <w:p>
+            <w:pPr>
+              <w:spacing w:after="0"/>
+              <w:rPr>
+                <w:szCs w:val="26"/>
+              </w:rPr>
+            </w:pPr>
+            <w:r>
+              <w:rPr>
+                <w:szCs w:val="26"/>
+              </w:rPr>
+              <w:t>Quản trị các khuyến mãi</w:t>
+            </w:r>
+          </w:p>
+        </w:tc>
+        <w:tc>
+          <w:tcPr>
+            <w:tcW w:w="1440" w:type="dxa"/>
+          </w:tcPr>
+          <w:p/>
+        </w:tc>
+      </w:tr>
+      <w:tr>
+        <w:tc>
+          <w:tcPr>
+            <w:tcW w:w="1435" w:type="dxa"/>
+          </w:tcPr>
+          <w:p>
+            <w:r>
+              <w:lastRenderedPageBreak/>
+              <w:t>YC_008</w:t>
+            </w:r>
+          </w:p>
+        </w:tc>
+        <w:tc>
+          <w:tcPr>
+            <w:tcW w:w="6660" w:type="dxa"/>
+          </w:tcPr>
+          <w:p>
+            <w:pPr>
+              <w:spacing w:after="0"/>
+              <w:rPr>
+                <w:szCs w:val="26"/>
+              </w:rPr>
+            </w:pPr>
+            <w:r>
+              <w:rPr>
+                <w:szCs w:val="26"/>
+              </w:rPr>
+              <w:t xml:space="preserve">Quản lý </w:t>
+            </w:r>
+            <w:r>
+              <w:rPr>
+                <w:szCs w:val="26"/>
+              </w:rPr>
+              <w:t>sản phẩm</w:t>
+            </w:r>
+            <w:r>
+              <w:rPr>
+                <w:szCs w:val="26"/>
+              </w:rPr>
+              <w:t>, loại sản phẩm</w:t>
+            </w:r>
+          </w:p>
+        </w:tc>
+        <w:tc>
+          <w:tcPr>
+            <w:tcW w:w="1440" w:type="dxa"/>
+          </w:tcPr>
+          <w:p/>
+        </w:tc>
+      </w:tr>
+      <w:tr>
+        <w:tc>
+          <w:tcPr>
+            <w:tcW w:w="1435" w:type="dxa"/>
+          </w:tcPr>
+          <w:p>
+            <w:r>
+              <w:t>YC_009</w:t>
+            </w:r>
+          </w:p>
+        </w:tc>
+        <w:tc>
+          <w:tcPr>
+            <w:tcW w:w="6660" w:type="dxa"/>
+          </w:tcPr>
+          <w:p>
+            <w:pPr>
+              <w:spacing w:after="0"/>
+              <w:rPr>
+                <w:szCs w:val="26"/>
+              </w:rPr>
+            </w:pPr>
+            <w:r>
+              <w:rPr>
+                <w:szCs w:val="26"/>
+              </w:rPr>
+              <w:t>Cho phép khách hàng bình luận (chữ và hình ảnh)</w:t>
+            </w:r>
+          </w:p>
+        </w:tc>
+        <w:tc>
+          <w:tcPr>
+            <w:tcW w:w="1440" w:type="dxa"/>
+          </w:tcPr>
+          <w:p/>
+        </w:tc>
+      </w:tr>
+      <w:tr>
+        <w:tc>
+          <w:tcPr>
+            <w:tcW w:w="1435" w:type="dxa"/>
+          </w:tcPr>
+          <w:p>
+            <w:r>
+              <w:t>YC_010</w:t>
+            </w:r>
+          </w:p>
+        </w:tc>
+        <w:tc>
+          <w:tcPr>
+            <w:tcW w:w="6660" w:type="dxa"/>
+          </w:tcPr>
+          <w:p>
+            <w:pPr>
+              <w:spacing w:after="0"/>
+              <w:rPr>
+                <w:szCs w:val="26"/>
+              </w:rPr>
+            </w:pPr>
+            <w:r>
+              <w:rPr>
+                <w:szCs w:val="26"/>
+              </w:rPr>
+              <w:t xml:space="preserve">Cho phép khách hàng </w:t>
+            </w:r>
+            <w:r>
+              <w:rPr>
+                <w:szCs w:val="26"/>
+              </w:rPr>
+              <w:t>đánh giá sản phẩm</w:t>
+            </w:r>
+          </w:p>
+        </w:tc>
+        <w:tc>
+          <w:tcPr>
+            <w:tcW w:w="1440" w:type="dxa"/>
+          </w:tcPr>
+          <w:p/>
+        </w:tc>
+      </w:tr>
+      <w:tr>
+        <w:tc>
+          <w:tcPr>
+            <w:tcW w:w="1435" w:type="dxa"/>
+          </w:tcPr>
+          <w:p>
+            <w:r>
+              <w:t>YC_011</w:t>
+            </w:r>
+          </w:p>
+        </w:tc>
+        <w:tc>
+          <w:tcPr>
+            <w:tcW w:w="6660" w:type="dxa"/>
+          </w:tcPr>
+          <w:p>
+            <w:pPr>
+              <w:spacing w:after="0"/>
+              <w:rPr>
+                <w:szCs w:val="26"/>
+              </w:rPr>
+            </w:pPr>
+            <w:r>
+              <w:rPr>
+                <w:szCs w:val="26"/>
+              </w:rPr>
+              <w:t>Hiển thị điểm</w:t>
+            </w:r>
+            <w:r>
+              <w:rPr>
+                <w:szCs w:val="26"/>
+              </w:rPr>
+              <w:t xml:space="preserve"> trung bình </w:t>
+            </w:r>
+            <w:r>
+              <w:rPr>
+                <w:szCs w:val="26"/>
+              </w:rPr>
+              <w:t xml:space="preserve">được đánh giá </w:t>
+            </w:r>
+            <w:r>
+              <w:rPr>
+                <w:szCs w:val="26"/>
+              </w:rPr>
+              <w:t>của sản phẩm</w:t>
+            </w:r>
+            <w:r>
+              <w:rPr>
+                <w:szCs w:val="26"/>
+              </w:rPr>
+              <w:t xml:space="preserve"> </w:t>
+            </w:r>
+          </w:p>
+        </w:tc>
+        <w:tc>
+          <w:tcPr>
+            <w:tcW w:w="1440" w:type="dxa"/>
+          </w:tcPr>
+          <w:p/>
+        </w:tc>
+      </w:tr>
+      <w:tr>
+        <w:tc>
+          <w:tcPr>
+            <w:tcW w:w="1435" w:type="dxa"/>
+          </w:tcPr>
+          <w:p>
+            <w:r>
+              <w:t>YC_012</w:t>
+            </w:r>
+          </w:p>
+        </w:tc>
+        <w:tc>
+          <w:tcPr>
+            <w:tcW w:w="6660" w:type="dxa"/>
+          </w:tcPr>
+          <w:p>
+            <w:pPr>
+              <w:spacing w:after="0"/>
+              <w:rPr>
+                <w:szCs w:val="26"/>
+              </w:rPr>
+            </w:pPr>
+            <w:r>
+              <w:rPr>
+                <w:szCs w:val="26"/>
+              </w:rPr>
+              <w:t>Cho phép khách hàng đặt câu hỏi và admin giải đáp thắc mắc</w:t>
+            </w:r>
+          </w:p>
+        </w:tc>
+        <w:tc>
+          <w:tcPr>
+            <w:tcW w:w="1440" w:type="dxa"/>
+          </w:tcPr>
+          <w:p/>
+        </w:tc>
+      </w:tr>
+      <w:tr>
+        <w:tc>
+          <w:tcPr>
+            <w:tcW w:w="1435" w:type="dxa"/>
+          </w:tcPr>
+          <w:p>
+            <w:r>
+              <w:t>YC_013</w:t>
+            </w:r>
+          </w:p>
+        </w:tc>
+        <w:tc>
+          <w:tcPr>
+            <w:tcW w:w="6660" w:type="dxa"/>
+          </w:tcPr>
+          <w:p>
+            <w:pPr>
+              <w:spacing w:after="0"/>
+              <w:rPr>
+                <w:szCs w:val="26"/>
+              </w:rPr>
+            </w:pPr>
+            <w:r>
+              <w:rPr>
+                <w:szCs w:val="26"/>
+              </w:rPr>
+              <w:t>Quản trị c</w:t>
+            </w:r>
+            <w:r>
+              <w:rPr>
+                <w:szCs w:val="26"/>
+              </w:rPr>
+              <w:t>hức năng lập hóa đơn</w:t>
+            </w:r>
+          </w:p>
+        </w:tc>
+        <w:tc>
+          <w:tcPr>
+            <w:tcW w:w="1440" w:type="dxa"/>
+          </w:tcPr>
+          <w:p/>
+        </w:tc>
+      </w:tr>
+      <w:tr>
+        <w:tc>
+          <w:tcPr>
+            <w:tcW w:w="1435" w:type="dxa"/>
+          </w:tcPr>
+          <w:p>
+            <w:r>
+              <w:t>YC_014</w:t>
+            </w:r>
+          </w:p>
+        </w:tc>
+        <w:tc>
+          <w:tcPr>
+            <w:tcW w:w="6660" w:type="dxa"/>
+          </w:tcPr>
+          <w:p>
+            <w:pPr>
+              <w:spacing w:after="0"/>
+              <w:rPr>
+                <w:szCs w:val="26"/>
+              </w:rPr>
+            </w:pPr>
+            <w:r>
+              <w:rPr>
+                <w:szCs w:val="26"/>
+              </w:rPr>
+              <w:t>Phân loại nhóm khách hàng</w:t>
+            </w:r>
+          </w:p>
+        </w:tc>
+        <w:tc>
+          <w:tcPr>
+            <w:tcW w:w="1440" w:type="dxa"/>
+          </w:tcPr>
+          <w:p/>
+        </w:tc>
+      </w:tr>
+      <w:tr>
+        <w:tc>
+          <w:tcPr>
+            <w:tcW w:w="1435" w:type="dxa"/>
+          </w:tcPr>
+          <w:p>
+            <w:r>
+              <w:t>YC_015</w:t>
+            </w:r>
+          </w:p>
+        </w:tc>
+        <w:tc>
+          <w:tcPr>
+            <w:tcW w:w="6660" w:type="dxa"/>
+          </w:tcPr>
+          <w:p>
+            <w:pPr>
+              <w:spacing w:after="0"/>
+              <w:rPr>
+                <w:szCs w:val="26"/>
+              </w:rPr>
+            </w:pPr>
+            <w:r>
+              <w:rPr>
+                <w:szCs w:val="26"/>
+              </w:rPr>
+              <w:t>Q</w:t>
+            </w:r>
+            <w:r>
+              <w:rPr>
+                <w:szCs w:val="26"/>
+              </w:rPr>
+              <w:t>uản lý điểm số mua hàng</w:t>
+            </w:r>
+          </w:p>
+        </w:tc>
+        <w:tc>
+          <w:tcPr>
+            <w:tcW w:w="1440" w:type="dxa"/>
+          </w:tcPr>
+          <w:p/>
+        </w:tc>
+      </w:tr>
+      <w:tr>
+        <w:tc>
+          <w:tcPr>
+            <w:tcW w:w="1435" w:type="dxa"/>
+          </w:tcPr>
+          <w:p>
+            <w:r>
+              <w:t>YC_016</w:t>
+            </w:r>
+          </w:p>
+        </w:tc>
+        <w:tc>
+          <w:tcPr>
+            <w:tcW w:w="6660" w:type="dxa"/>
+          </w:tcPr>
+          <w:p>
+            <w:pPr>
+              <w:spacing w:after="0"/>
+              <w:rPr>
+                <w:szCs w:val="26"/>
+              </w:rPr>
+            </w:pPr>
+            <w:r>
+              <w:rPr>
+                <w:szCs w:val="26"/>
+              </w:rPr>
+              <w:t>Quản trị giao hàng và thanh toán</w:t>
+            </w:r>
+          </w:p>
+        </w:tc>
+        <w:tc>
+          <w:tcPr>
+            <w:tcW w:w="1440" w:type="dxa"/>
+          </w:tcPr>
+          <w:p/>
+        </w:tc>
+      </w:tr>
+      <w:tr>
+        <w:tc>
+          <w:tcPr>
+            <w:tcW w:w="1435" w:type="dxa"/>
+          </w:tcPr>
+          <w:p>
+            <w:r>
+              <w:t>YC_017</w:t>
+            </w:r>
+          </w:p>
+        </w:tc>
+        <w:tc>
+          <w:tcPr>
+            <w:tcW w:w="6660" w:type="dxa"/>
+          </w:tcPr>
+          <w:p>
+            <w:pPr>
+              <w:spacing w:after="0"/>
+              <w:rPr>
+                <w:szCs w:val="26"/>
+              </w:rPr>
+            </w:pPr>
+            <w:r>
+              <w:rPr>
+                <w:szCs w:val="26"/>
+              </w:rPr>
+              <w:t>Thống kê sản phẩm bán chạy</w:t>
+            </w:r>
+          </w:p>
+        </w:tc>
+        <w:tc>
+          <w:tcPr>
+            <w:tcW w:w="1440" w:type="dxa"/>
+          </w:tcPr>
+          <w:p/>
+        </w:tc>
+      </w:tr>
+      <w:tr>
+        <w:tc>
+          <w:tcPr>
+            <w:tcW w:w="1435" w:type="dxa"/>
+          </w:tcPr>
+          <w:p>
+            <w:r>
+              <w:t>YC_018</w:t>
+            </w:r>
+          </w:p>
+        </w:tc>
+        <w:tc>
+          <w:tcPr>
+            <w:tcW w:w="6660" w:type="dxa"/>
+          </w:tcPr>
+          <w:p>
+            <w:pPr>
+              <w:spacing w:after="0"/>
+              <w:rPr>
+                <w:szCs w:val="26"/>
+              </w:rPr>
+            </w:pPr>
+            <w:r>
+              <w:rPr>
+                <w:szCs w:val="26"/>
+              </w:rPr>
+              <w:t>K</w:t>
+            </w:r>
+            <w:r>
+              <w:rPr>
+                <w:szCs w:val="26"/>
+              </w:rPr>
+              <w:t>hách hàng mua hàng nhiều nhất</w:t>
+            </w:r>
+          </w:p>
+        </w:tc>
+        <w:tc>
+          <w:tcPr>
+            <w:tcW w:w="1440" w:type="dxa"/>
+          </w:tcPr>
+          <w:p/>
+        </w:tc>
+      </w:tr>
+      <w:tr>
+        <w:tc>
+          <w:tcPr>
+            <w:tcW w:w="1435" w:type="dxa"/>
+          </w:tcPr>
+          <w:p>
+            <w:r>
+              <w:t>YC_019</w:t>
+            </w:r>
+          </w:p>
+        </w:tc>
+        <w:tc>
+          <w:tcPr>
+            <w:tcW w:w="6660" w:type="dxa"/>
+          </w:tcPr>
+          <w:p>
+            <w:pPr>
+              <w:pStyle w:val="NoSpacing"/>
+              <w:rPr>
+                <w:sz w:val="26"/>
+                <w:szCs w:val="26"/>
+              </w:rPr>
+            </w:pPr>
+            <w:r>
+              <w:rPr>
+                <w:sz w:val="26"/>
+                <w:szCs w:val="26"/>
+              </w:rPr>
+              <w:t>Cho phép khách hàng thay đổi thông tin sau khi đăng ký</w:t>
+            </w:r>
+          </w:p>
+        </w:tc>
+        <w:tc>
+          <w:tcPr>
+            <w:tcW w:w="1440" w:type="dxa"/>
+          </w:tcPr>
+          <w:p/>
+        </w:tc>
+      </w:tr>
+      <w:tr>
+        <w:tc>
+          <w:tcPr>
+            <w:tcW w:w="1435" w:type="dxa"/>
+          </w:tcPr>
+          <w:p>
+            <w:r>
+              <w:t>YC_020</w:t>
+            </w:r>
+          </w:p>
+        </w:tc>
+        <w:tc>
+          <w:tcPr>
+            <w:tcW w:w="6660" w:type="dxa"/>
+          </w:tcPr>
+          <w:p>
+            <w:pPr>
+              <w:pStyle w:val="NoSpacing"/>
+              <w:rPr>
+                <w:sz w:val="26"/>
+                <w:szCs w:val="26"/>
+              </w:rPr>
+            </w:pPr>
+            <w:r>
+              <w:rPr>
+                <w:sz w:val="26"/>
+                <w:szCs w:val="26"/>
+              </w:rPr>
+              <w:t>Quản trị hạng khách hàng</w:t>
+            </w:r>
+          </w:p>
+        </w:tc>
+        <w:tc>
+          <w:tcPr>
+            <w:tcW w:w="1440" w:type="dxa"/>
+          </w:tcPr>
+          <w:p/>
+        </w:tc>
+      </w:tr>
+      <w:tr>
+        <w:tc>
+          <w:tcPr>
+            <w:tcW w:w="1435" w:type="dxa"/>
+          </w:tcPr>
+          <w:p>
+            <w:r>
+              <w:t>YC_021</w:t>
+            </w:r>
+          </w:p>
+        </w:tc>
+        <w:tc>
+          <w:tcPr>
+            <w:tcW w:w="6660" w:type="dxa"/>
+          </w:tcPr>
+          <w:p>
+            <w:pPr>
+              <w:pStyle w:val="NoSpacing"/>
+              <w:rPr>
+                <w:sz w:val="26"/>
+                <w:szCs w:val="26"/>
+              </w:rPr>
+            </w:pPr>
+          </w:p>
+        </w:tc>
+        <w:tc>
+          <w:tcPr>
+            <w:tcW w:w="1440" w:type="dxa"/>
+          </w:tcPr>
+          <w:p/>
+        </w:tc>
+      </w:tr>
+    </w:tbl>
+    <w:p>
+      <w:pPr>
+        <w:spacing w:after="0"/>
+        <w:rPr>
+          <w:szCs w:val="26"/>
+        </w:rPr>
+      </w:pPr>
+    </w:p>
+    <w:p>
+      <w:pPr>
+        <w:pStyle w:val="Heading4"/>
+        <w:numPr>
+          <w:ilvl w:val="0"/>
+          <w:numId w:val="0"/>
+        </w:numPr>
+        <w:spacing w:after="120"/>
+        <w:ind w:left="864" w:hanging="864"/>
+      </w:pPr>
+      <w:r>
+        <w:t xml:space="preserve">2.1.2. </w:t>
+      </w:r>
+      <w:r>
+        <w:t>Yêu cầu phi chức năng</w:t>
+      </w:r>
+    </w:p>
+    <w:p>
+      <w:pPr>
+        <w:rPr>
+          <w:b/>
+        </w:rPr>
+      </w:pPr>
+      <w:r>
+        <w:rPr>
+          <w:b/>
+        </w:rPr>
+        <w:t>1</w:t>
+      </w:r>
+      <w:r>
+        <w:rPr>
+          <w:b/>
+        </w:rPr>
+        <w:t>.Yêu cầu về giao diện</w:t>
+      </w:r>
+    </w:p>
+    <w:p>
+      <w:pPr>
+        <w:pStyle w:val="ListParagraph"/>
+        <w:numPr>
+          <w:ilvl w:val="0"/>
+          <w:numId w:val="28"/>
+        </w:numPr>
+      </w:pPr>
+      <w:r>
+        <w:t>Giao diện đơn giản, thuận tiện cho thao tác nhập liệu.</w:t>
+      </w:r>
+    </w:p>
+    <w:p>
+      <w:pPr>
+        <w:pStyle w:val="ListParagraph"/>
+        <w:numPr>
+          <w:ilvl w:val="0"/>
+          <w:numId w:val="28"/>
+        </w:numPr>
+      </w:pPr>
+      <w:r>
+        <w:t>Giao hiện hướng đến cá nhân hóa theo người dùng</w:t>
+      </w:r>
+    </w:p>
+    <w:p>
+      <w:pPr>
+        <w:rPr>
+          <w:b/>
+        </w:rPr>
+      </w:pPr>
+      <w:r>
+        <w:rPr>
+          <w:b/>
+        </w:rPr>
+        <w:t>2</w:t>
+      </w:r>
+      <w:r>
+        <w:rPr>
+          <w:b/>
+        </w:rPr>
+        <w:t>.Yêu cầu về phân quyền</w:t>
+      </w:r>
+    </w:p>
+    <w:p>
+      <w:pPr>
+        <w:pStyle w:val="ListParagraph"/>
+        <w:numPr>
+          <w:ilvl w:val="0"/>
+          <w:numId w:val="29"/>
+        </w:numPr>
+      </w:pPr>
+      <w:r>
+        <w:t>Phân quyền chặt chẽ các người dùng</w:t>
+      </w:r>
+    </w:p>
+    <w:p>
+      <w:pPr>
+        <w:pStyle w:val="ListParagraph"/>
+        <w:numPr>
+          <w:ilvl w:val="0"/>
+          <w:numId w:val="29"/>
+        </w:numPr>
+      </w:pPr>
+      <w:r>
+        <w:t>Các chức năng xem, thêm, sửa, xóa phải thiết kế độc lập</w:t>
+      </w:r>
+    </w:p>
+    <w:p>
+      <w:pPr>
+        <w:rPr>
+          <w:b/>
+        </w:rPr>
+      </w:pPr>
+      <w:r>
+        <w:rPr>
+          <w:b/>
+        </w:rPr>
+        <w:t>3.Yêu cầu về hệ thống</w:t>
+      </w:r>
+    </w:p>
+    <w:p>
+      <w:pPr>
+        <w:pStyle w:val="ListParagraph"/>
+        <w:numPr>
+          <w:ilvl w:val="0"/>
+          <w:numId w:val="30"/>
+        </w:numPr>
+      </w:pPr>
+      <w:r>
+        <w:t>Có thể hỗ trợ nhiều người truy cập cùng lúc.</w:t>
+      </w:r>
+    </w:p>
+    <w:p>
+      <w:pPr>
+        <w:pStyle w:val="ListParagraph"/>
+        <w:numPr>
+          <w:ilvl w:val="0"/>
+          <w:numId w:val="30"/>
+        </w:numPr>
+      </w:pPr>
+      <w:r>
+        <w:t>Tốc độ thực thi cao</w:t>
+      </w:r>
+    </w:p>
+    <w:p>
+      <w:pPr>
+        <w:rPr>
+          <w:b/>
+        </w:rPr>
+      </w:pPr>
+      <w:r>
+        <w:rPr>
+          <w:b/>
+        </w:rPr>
+        <w:t>4.Các yêu cầu khác</w:t>
+      </w:r>
+    </w:p>
+    <w:p>
+      <w:pPr>
+        <w:pStyle w:val="ListParagraph"/>
+        <w:numPr>
+          <w:ilvl w:val="0"/>
+          <w:numId w:val="31"/>
+        </w:numPr>
+      </w:pPr>
+      <w:r>
+        <w:lastRenderedPageBreak/>
+        <w:t>Dữ liệu và các báo cáo có thể kết xuất ra các dạng file khác nhau, dễ dàng kết nối hệ thống khác.</w:t>
+      </w:r>
+    </w:p>
+    <w:p>
+      <w:pPr>
+        <w:pStyle w:val="ListParagraph"/>
+        <w:numPr>
+          <w:ilvl w:val="0"/>
+          <w:numId w:val="31"/>
+        </w:numPr>
+      </w:pPr>
+      <w:r>
+        <w:t>Ngôn ngữ sử dụng là tiếng Việt, đơn vị tiền tệ là Đồng Việt Nam (đ).</w:t>
+      </w:r>
+    </w:p>
+    <w:p>
+      <w:pPr>
+        <w:pStyle w:val="Heading3"/>
+        <w:numPr>
+          <w:ilvl w:val="0"/>
+          <w:numId w:val="0"/>
+        </w:numPr>
+      </w:pPr>
+      <w:r>
+        <w:t>2.2 Về ứng dụng</w:t>
+      </w:r>
+      <w:bookmarkStart w:id="23" w:name="_GoBack"/>
       <w:bookmarkEnd w:id="23"/>
+    </w:p>
+    <w:p>
+      <w:pPr>
+        <w:pStyle w:val="NoSpacing"/>
+      </w:pPr>
+    </w:p>
+    <w:p>
+      <w:pPr>
+        <w:spacing w:after="0" w:line="240" w:lineRule="auto"/>
+      </w:pPr>
+      <w:r>
+        <w:br w:type="page"/>
+      </w:r>
+    </w:p>
+    <w:p>
+      <w:pPr>
+        <w:pStyle w:val="Heading1"/>
+        <w:rPr>
+          <w:rFonts w:cs="Times New Roman"/>
+        </w:rPr>
+      </w:pPr>
+      <w:bookmarkStart w:id="24" w:name="_Toc4609485"/>
+      <w:bookmarkStart w:id="25" w:name="_Toc6928320"/>
+      <w:r>
+        <w:rPr>
+          <w:rFonts w:cs="Times New Roman"/>
+        </w:rPr>
+        <w:lastRenderedPageBreak/>
+        <w:t>CÁC MÔ HÌNH</w:t>
+      </w:r>
       <w:bookmarkEnd w:id="24"/>
-    </w:p>
-    <w:p>
-      <w:pPr>
-        <w:pStyle w:val="Heading4"/>
-        <w:spacing w:before="0" w:after="120"/>
-      </w:pPr>
-      <w:r>
-        <w:t>Yêu cầu chức năng</w:t>
-      </w:r>
-    </w:p>
-    <w:p>
-      <w:pPr>
-        <w:spacing w:after="0"/>
-        <w:rPr>
-          <w:szCs w:val="26"/>
-        </w:rPr>
-      </w:pPr>
-      <w:r>
-        <w:rPr>
-          <w:szCs w:val="26"/>
-        </w:rPr>
-        <w:t>Cho phép khách hàng đăng ký thành viên mua hàng</w:t>
-      </w:r>
-    </w:p>
-    <w:p>
-      <w:pPr>
-        <w:spacing w:after="0"/>
-        <w:rPr>
-          <w:szCs w:val="26"/>
-        </w:rPr>
-      </w:pPr>
-      <w:r>
-        <w:rPr>
-          <w:szCs w:val="26"/>
-        </w:rPr>
-        <w:t>Quản lý số lượng hàng trong kho</w:t>
-      </w:r>
-      <w:r>
-        <w:rPr>
-          <w:szCs w:val="26"/>
-        </w:rPr>
-        <w:t>, ngày nhập hàng, số lượng nhập hàng.</w:t>
-      </w:r>
-    </w:p>
-    <w:p>
-      <w:pPr>
-        <w:spacing w:after="0"/>
-        <w:rPr>
-          <w:szCs w:val="26"/>
-        </w:rPr>
-      </w:pPr>
-      <w:r>
-        <w:rPr>
-          <w:szCs w:val="26"/>
-        </w:rPr>
-        <w:t>Quản lý hạn bảo hành của sản phẩm</w:t>
-      </w:r>
-      <w:r>
-        <w:rPr>
-          <w:szCs w:val="26"/>
-        </w:rPr>
-        <w:t>, số imeil của sản phẩm.</w:t>
-      </w:r>
-    </w:p>
-    <w:p>
-      <w:pPr>
-        <w:spacing w:after="0"/>
-        <w:rPr>
-          <w:szCs w:val="26"/>
-        </w:rPr>
-      </w:pPr>
-      <w:r>
-        <w:rPr>
-          <w:szCs w:val="26"/>
-        </w:rPr>
-        <w:t>Quản trị các khuyến mãi, sản phẩm, loại sản phẩm</w:t>
-      </w:r>
-    </w:p>
-    <w:p>
-      <w:pPr>
-        <w:spacing w:after="0"/>
-        <w:rPr>
-          <w:szCs w:val="26"/>
-        </w:rPr>
-      </w:pPr>
-      <w:r>
-        <w:rPr>
-          <w:szCs w:val="26"/>
-        </w:rPr>
-        <w:t>Cho phép khách hàng bình luận (chữ và hình ảnh), đánh giá sản phẩm, tính điểm trung bình của sản phẩm</w:t>
-      </w:r>
-      <w:r>
-        <w:rPr>
-          <w:szCs w:val="26"/>
-        </w:rPr>
-        <w:t xml:space="preserve"> và đặt câu hỏi</w:t>
-      </w:r>
-      <w:r>
-        <w:rPr>
-          <w:szCs w:val="26"/>
-        </w:rPr>
-        <w:t xml:space="preserve"> và admin giải đáp thắc mắc</w:t>
-      </w:r>
-    </w:p>
-    <w:p>
-      <w:pPr>
-        <w:spacing w:after="0"/>
-        <w:rPr>
-          <w:szCs w:val="26"/>
-        </w:rPr>
-      </w:pPr>
-      <w:r>
-        <w:rPr>
-          <w:szCs w:val="26"/>
-        </w:rPr>
-        <w:t>Chức năng lập hóa đơn</w:t>
-      </w:r>
-    </w:p>
-    <w:p>
-      <w:pPr>
-        <w:spacing w:after="0"/>
-        <w:rPr>
-          <w:szCs w:val="26"/>
-        </w:rPr>
-      </w:pPr>
-      <w:r>
-        <w:rPr>
-          <w:szCs w:val="26"/>
-        </w:rPr>
-        <w:t>Phân loại nhóm khách hàng, quản lý điểm số mua hàng</w:t>
-      </w:r>
-    </w:p>
-    <w:p>
-      <w:pPr>
-        <w:spacing w:after="0"/>
-        <w:rPr>
-          <w:szCs w:val="26"/>
-        </w:rPr>
-      </w:pPr>
-      <w:r>
-        <w:rPr>
-          <w:szCs w:val="26"/>
-        </w:rPr>
-        <w:lastRenderedPageBreak/>
-        <w:t>Quản trị giao hàng và thanh toán</w:t>
-      </w:r>
-    </w:p>
-    <w:p>
-      <w:pPr>
-        <w:spacing w:after="0"/>
-        <w:rPr>
-          <w:szCs w:val="26"/>
-        </w:rPr>
-      </w:pPr>
-      <w:r>
-        <w:rPr>
-          <w:szCs w:val="26"/>
-        </w:rPr>
-        <w:t>Thống kê sản phẩm bán chạy, khách hàng mua hàng nhiều nhất</w:t>
-      </w:r>
-    </w:p>
-    <w:p>
-      <w:pPr>
-        <w:spacing w:after="0"/>
-        <w:rPr>
-          <w:szCs w:val="26"/>
-        </w:rPr>
-      </w:pPr>
-      <w:r>
-        <w:rPr>
-          <w:szCs w:val="26"/>
-        </w:rPr>
-        <w:t>Thông báo cho admin khi sản phẩm còn lại trong kho ít hơn mức quy định</w:t>
-      </w:r>
-    </w:p>
-    <w:p>
-      <w:pPr>
-        <w:pStyle w:val="NoSpacing"/>
-        <w:rPr>
-          <w:sz w:val="26"/>
-          <w:szCs w:val="26"/>
-        </w:rPr>
-      </w:pPr>
-      <w:r>
-        <w:rPr>
-          <w:sz w:val="26"/>
-          <w:szCs w:val="26"/>
-        </w:rPr>
-        <w:t>Cho phép khách hàng thay đổi thông tin sau khi đăng ký</w:t>
-      </w:r>
-    </w:p>
-    <w:p>
-      <w:pPr>
-        <w:pStyle w:val="Heading4"/>
-        <w:spacing w:after="120"/>
-      </w:pPr>
-      <w:r>
-        <w:t>Yêu cầu phi chức năng</w:t>
-      </w:r>
-    </w:p>
-    <w:p>
-      <w:pPr>
-        <w:spacing w:after="0"/>
-        <w:rPr>
-          <w:sz w:val="28"/>
-          <w:szCs w:val="28"/>
-        </w:rPr>
-      </w:pPr>
-      <w:r>
-        <w:rPr>
-          <w:sz w:val="28"/>
-          <w:szCs w:val="28"/>
-        </w:rPr>
-        <w:t>Mỗi khách hàng chỉ được sử dụ</w:t>
-      </w:r>
-      <w:r>
-        <w:rPr>
-          <w:sz w:val="28"/>
-          <w:szCs w:val="28"/>
-        </w:rPr>
-        <w:t>ng một</w:t>
-      </w:r>
-      <w:r>
-        <w:rPr>
-          <w:sz w:val="28"/>
-          <w:szCs w:val="28"/>
-        </w:rPr>
-        <w:t xml:space="preserve"> tài khoả</w:t>
-      </w:r>
-      <w:r>
-        <w:rPr>
-          <w:sz w:val="28"/>
-          <w:szCs w:val="28"/>
-        </w:rPr>
-        <w:t>n, một tài khoản gắn với một số điện thoại và một gmail duy nhất.</w:t>
-      </w:r>
-    </w:p>
-    <w:p>
-      <w:pPr>
-        <w:spacing w:after="0"/>
-        <w:rPr>
-          <w:sz w:val="28"/>
-          <w:szCs w:val="28"/>
-        </w:rPr>
-      </w:pPr>
-      <w:r>
-        <w:rPr>
-          <w:sz w:val="28"/>
-          <w:szCs w:val="28"/>
-        </w:rPr>
-        <w:t xml:space="preserve">Sau khi đổi điểm sang hạn mức cao hơn thì không thể </w:t>
-      </w:r>
-      <w:r>
-        <w:rPr>
-          <w:sz w:val="28"/>
-          <w:szCs w:val="28"/>
-        </w:rPr>
-        <w:t xml:space="preserve">đổi </w:t>
-      </w:r>
-      <w:r>
-        <w:rPr>
-          <w:sz w:val="28"/>
-          <w:szCs w:val="28"/>
-        </w:rPr>
-        <w:t>trở lại</w:t>
-      </w:r>
-      <w:r>
-        <w:rPr>
-          <w:sz w:val="28"/>
-          <w:szCs w:val="28"/>
-        </w:rPr>
-        <w:t>.</w:t>
-      </w:r>
-    </w:p>
-    <w:p>
-      <w:pPr>
-        <w:spacing w:after="0"/>
-        <w:rPr>
-          <w:sz w:val="28"/>
-          <w:szCs w:val="28"/>
-        </w:rPr>
-      </w:pPr>
-      <w:r>
-        <w:rPr>
-          <w:sz w:val="28"/>
-          <w:szCs w:val="28"/>
-        </w:rPr>
-        <w:t xml:space="preserve">Phí giao hàng và thời gian giao hàng sẽ do đối tác giao hàng quản lý tùy vào khoảng </w:t>
-      </w:r>
-      <w:r>
-        <w:rPr>
-          <w:sz w:val="28"/>
-          <w:szCs w:val="28"/>
-        </w:rPr>
-        <w:t xml:space="preserve">cách </w:t>
-      </w:r>
-      <w:r>
-        <w:rPr>
-          <w:sz w:val="28"/>
-          <w:szCs w:val="28"/>
-        </w:rPr>
-        <w:t>địa lý của khách hàng so với kho hàng gần nhấ</w:t>
-      </w:r>
-      <w:r>
-        <w:rPr>
-          <w:sz w:val="28"/>
-          <w:szCs w:val="28"/>
-        </w:rPr>
-        <w:t>t.</w:t>
-      </w:r>
-    </w:p>
-    <w:p>
-      <w:pPr>
-        <w:spacing w:after="0"/>
-        <w:rPr>
-          <w:sz w:val="28"/>
-          <w:szCs w:val="28"/>
-        </w:rPr>
-      </w:pPr>
-      <w:bookmarkStart w:id="25" w:name="_GoBack"/>
       <w:bookmarkEnd w:id="25"/>
     </w:p>
-    <w:p>
-      <w:pPr>
-        <w:pStyle w:val="NoSpacing"/>
-        <w:rPr>
-          <w:rFonts w:ascii="Times New Roman" w:hAnsi="Times New Roman"/>
-        </w:rPr>
-      </w:pPr>
+    <w:p/>
+    <w:p>
+      <w:pPr>
+        <w:pStyle w:val="Heading2"/>
+        <w:ind w:left="0" w:firstLine="0"/>
+        <w:rPr>
+          <w:rFonts w:cs="Times New Roman"/>
+        </w:rPr>
+      </w:pPr>
+      <w:bookmarkStart w:id="26" w:name="_Toc4609486"/>
+      <w:bookmarkStart w:id="27" w:name="_Toc495386513"/>
+      <w:bookmarkStart w:id="28" w:name="_Toc6928321"/>
+      <w:r>
+        <w:rPr>
+          <w:rFonts w:cs="Times New Roman"/>
+        </w:rPr>
+        <w:t>Use case diagrams</w:t>
+      </w:r>
+      <w:bookmarkEnd w:id="26"/>
+      <w:bookmarkEnd w:id="28"/>
+      <w:r>
+        <w:rPr>
+          <w:rFonts w:cs="Times New Roman"/>
+        </w:rPr>
+        <w:t xml:space="preserve"> </w:t>
+      </w:r>
+      <w:bookmarkEnd w:id="27"/>
     </w:p>
     <w:p>
       <w:pPr>
@@ -4207,145 +5116,16 @@
           <w:rFonts w:cs="Times New Roman"/>
         </w:rPr>
       </w:pPr>
-      <w:bookmarkStart w:id="26" w:name="_Toc291587439"/>
-      <w:bookmarkStart w:id="27" w:name="_Toc291961577"/>
-      <w:bookmarkStart w:id="28" w:name="_Toc291962242"/>
-      <w:bookmarkStart w:id="29" w:name="_Toc291962589"/>
-      <w:bookmarkStart w:id="30" w:name="_Toc291962711"/>
-      <w:bookmarkStart w:id="31" w:name="_Toc291963038"/>
-      <w:bookmarkStart w:id="32" w:name="_Toc292367948"/>
-      <w:bookmarkStart w:id="33" w:name="_Toc292369951"/>
-      <w:bookmarkStart w:id="34" w:name="_Toc310703838"/>
-      <w:bookmarkStart w:id="35" w:name="_Toc310790539"/>
-      <w:bookmarkStart w:id="36" w:name="_Toc310790689"/>
-      <w:bookmarkStart w:id="37" w:name="_Toc310946198"/>
-      <w:bookmarkStart w:id="38" w:name="_Toc4609484"/>
-      <w:bookmarkStart w:id="39" w:name="_Toc6321023"/>
+      <w:bookmarkStart w:id="29" w:name="_Toc4609487"/>
+      <w:bookmarkStart w:id="30" w:name="_Toc6928322"/>
       <w:r>
         <w:rPr>
           <w:rFonts w:cs="Times New Roman"/>
         </w:rPr>
-        <w:t xml:space="preserve">Về </w:t>
-      </w:r>
-      <w:bookmarkEnd w:id="26"/>
-      <w:bookmarkEnd w:id="27"/>
-      <w:bookmarkEnd w:id="28"/>
+        <w:t>Use case diagram của tác nhân ……</w:t>
+      </w:r>
       <w:bookmarkEnd w:id="29"/>
       <w:bookmarkEnd w:id="30"/>
-      <w:bookmarkEnd w:id="31"/>
-      <w:bookmarkEnd w:id="32"/>
-      <w:bookmarkEnd w:id="33"/>
-      <w:bookmarkEnd w:id="34"/>
-      <w:bookmarkEnd w:id="35"/>
-      <w:bookmarkEnd w:id="36"/>
-      <w:bookmarkEnd w:id="37"/>
-      <w:r>
-        <w:rPr>
-          <w:rFonts w:cs="Times New Roman"/>
-        </w:rPr>
-        <w:t>ứng dụng</w:t>
-      </w:r>
-      <w:bookmarkEnd w:id="38"/>
-      <w:bookmarkEnd w:id="39"/>
-    </w:p>
-    <w:p>
-      <w:pPr>
-        <w:rPr>
-          <w:szCs w:val="26"/>
-        </w:rPr>
-      </w:pPr>
-      <w:r>
-        <w:rPr>
-          <w:szCs w:val="26"/>
-        </w:rPr>
-        <w:t xml:space="preserve">Thiết kế </w:t>
-      </w:r>
-      <w:r>
-        <w:rPr>
-          <w:szCs w:val="26"/>
-        </w:rPr>
-        <w:t xml:space="preserve">hệ thống ….  </w:t>
-      </w:r>
-      <w:r>
-        <w:rPr>
-          <w:szCs w:val="26"/>
-        </w:rPr>
-        <w:t xml:space="preserve"> có các chức năng sau :</w:t>
-      </w:r>
-    </w:p>
-    <w:p>
-      <w:pPr>
-        <w:spacing w:after="0" w:line="240" w:lineRule="auto"/>
-      </w:pPr>
-      <w:r>
-        <w:br w:type="page"/>
-      </w:r>
-    </w:p>
-    <w:p>
-      <w:pPr>
-        <w:pStyle w:val="Heading1"/>
-        <w:rPr>
-          <w:rFonts w:cs="Times New Roman"/>
-        </w:rPr>
-      </w:pPr>
-      <w:bookmarkStart w:id="40" w:name="_Toc4609485"/>
-      <w:bookmarkStart w:id="41" w:name="_Toc6321024"/>
-      <w:r>
-        <w:rPr>
-          <w:rFonts w:cs="Times New Roman"/>
-        </w:rPr>
-        <w:lastRenderedPageBreak/>
-        <w:t>CÁC MÔ HÌNH</w:t>
-      </w:r>
-      <w:bookmarkEnd w:id="40"/>
-      <w:bookmarkEnd w:id="41"/>
-    </w:p>
-    <w:p/>
-    <w:p>
-      <w:pPr>
-        <w:pStyle w:val="Heading2"/>
-        <w:ind w:left="0" w:firstLine="0"/>
-        <w:rPr>
-          <w:rFonts w:cs="Times New Roman"/>
-        </w:rPr>
-      </w:pPr>
-      <w:bookmarkStart w:id="42" w:name="_Toc4609486"/>
-      <w:bookmarkStart w:id="43" w:name="_Toc6321025"/>
-      <w:bookmarkStart w:id="44" w:name="_Toc495386513"/>
-      <w:r>
-        <w:rPr>
-          <w:rFonts w:cs="Times New Roman"/>
-        </w:rPr>
-        <w:t>Use case diagrams</w:t>
-      </w:r>
-      <w:bookmarkEnd w:id="42"/>
-      <w:bookmarkEnd w:id="43"/>
-      <w:r>
-        <w:rPr>
-          <w:rFonts w:cs="Times New Roman"/>
-        </w:rPr>
-        <w:t xml:space="preserve"> </w:t>
-      </w:r>
-      <w:bookmarkEnd w:id="44"/>
-    </w:p>
-    <w:p>
-      <w:pPr>
-        <w:pStyle w:val="Heading3"/>
-        <w:ind w:left="0"/>
-        <w:rPr>
-          <w:rFonts w:cs="Times New Roman"/>
-        </w:rPr>
-      </w:pPr>
-      <w:bookmarkStart w:id="45" w:name="_Toc4609487"/>
-      <w:bookmarkStart w:id="46" w:name="_Toc6321026"/>
-      <w:r>
-        <w:rPr>
-          <w:rFonts w:cs="Times New Roman"/>
-        </w:rPr>
-        <w:t>Use case diagram của tác nhân ……</w:t>
-      </w:r>
-      <w:bookmarkEnd w:id="45"/>
-      <w:bookmarkEnd w:id="46"/>
     </w:p>
     <w:p>
       <w:pPr>
@@ -4408,16 +5188,16 @@
           <w:lang w:val="en-GB"/>
         </w:rPr>
       </w:pPr>
-      <w:bookmarkStart w:id="47" w:name="_Toc4609488"/>
-      <w:bookmarkStart w:id="48" w:name="_Toc6321027"/>
+      <w:bookmarkStart w:id="31" w:name="_Toc4609488"/>
+      <w:bookmarkStart w:id="32" w:name="_Toc6928323"/>
       <w:r>
         <w:rPr>
           <w:rFonts w:cs="Times New Roman"/>
         </w:rPr>
         <w:t>Use case diagram của tác nhân …….</w:t>
       </w:r>
-      <w:bookmarkEnd w:id="47"/>
-      <w:bookmarkEnd w:id="48"/>
+      <w:bookmarkEnd w:id="31"/>
+      <w:bookmarkEnd w:id="32"/>
     </w:p>
     <w:p>
       <w:pPr>
@@ -4487,18 +5267,18 @@
           <w:rFonts w:cs="Times New Roman"/>
         </w:rPr>
       </w:pPr>
-      <w:bookmarkStart w:id="49" w:name="_Toc495386514"/>
-      <w:bookmarkStart w:id="50" w:name="_Toc4609489"/>
-      <w:bookmarkStart w:id="51" w:name="_Toc6321028"/>
+      <w:bookmarkStart w:id="33" w:name="_Toc495386514"/>
+      <w:bookmarkStart w:id="34" w:name="_Toc4609489"/>
+      <w:bookmarkStart w:id="35" w:name="_Toc6928324"/>
       <w:r>
         <w:rPr>
           <w:rFonts w:cs="Times New Roman"/>
         </w:rPr>
         <w:t>Mô tả bằng văn bản các use cases</w:t>
       </w:r>
-      <w:bookmarkEnd w:id="49"/>
-      <w:bookmarkEnd w:id="50"/>
-      <w:bookmarkEnd w:id="51"/>
+      <w:bookmarkEnd w:id="33"/>
+      <w:bookmarkEnd w:id="34"/>
+      <w:bookmarkEnd w:id="35"/>
     </w:p>
     <w:p>
       <w:pPr>
@@ -4533,16 +5313,16 @@
           <w:rFonts w:cs="Times New Roman"/>
         </w:rPr>
       </w:pPr>
-      <w:bookmarkStart w:id="52" w:name="_Toc4609490"/>
-      <w:bookmarkStart w:id="53" w:name="_Toc6321029"/>
+      <w:bookmarkStart w:id="36" w:name="_Toc4609490"/>
+      <w:bookmarkStart w:id="37" w:name="_Toc6928325"/>
       <w:r>
         <w:rPr>
           <w:rFonts w:cs="Times New Roman"/>
         </w:rPr>
         <w:t>Use case “Đăng nhập”</w:t>
       </w:r>
-      <w:bookmarkEnd w:id="52"/>
-      <w:bookmarkEnd w:id="53"/>
+      <w:bookmarkEnd w:id="36"/>
+      <w:bookmarkEnd w:id="37"/>
     </w:p>
     <w:p>
       <w:pPr>
@@ -4616,16 +5396,16 @@
           <w:rFonts w:cs="Times New Roman"/>
         </w:rPr>
       </w:pPr>
-      <w:bookmarkStart w:id="54" w:name="_Toc4609491"/>
-      <w:bookmarkStart w:id="55" w:name="_Toc6321030"/>
+      <w:bookmarkStart w:id="38" w:name="_Toc4609491"/>
+      <w:bookmarkStart w:id="39" w:name="_Toc6928326"/>
       <w:r>
         <w:rPr>
           <w:rFonts w:cs="Times New Roman"/>
         </w:rPr>
         <w:t>Use case …………</w:t>
       </w:r>
-      <w:bookmarkEnd w:id="54"/>
-      <w:bookmarkEnd w:id="55"/>
+      <w:bookmarkEnd w:id="38"/>
+      <w:bookmarkEnd w:id="39"/>
     </w:p>
     <w:p>
       <w:pPr>
@@ -4722,8 +5502,8 @@
           <w:rFonts w:cs="Times New Roman"/>
         </w:rPr>
       </w:pPr>
-      <w:bookmarkStart w:id="56" w:name="_Toc4609492"/>
-      <w:bookmarkStart w:id="57" w:name="_Toc6321031"/>
+      <w:bookmarkStart w:id="40" w:name="_Toc4609492"/>
+      <w:bookmarkStart w:id="41" w:name="_Toc6928327"/>
       <w:r>
         <w:rPr>
           <w:rFonts w:cs="Times New Roman"/>
@@ -4731,8 +5511,8 @@
         <w:lastRenderedPageBreak/>
         <w:t>Sơ đồ lớp Class Diagram</w:t>
       </w:r>
-      <w:bookmarkEnd w:id="56"/>
-      <w:bookmarkEnd w:id="57"/>
+      <w:bookmarkEnd w:id="40"/>
+      <w:bookmarkEnd w:id="41"/>
     </w:p>
     <w:p>
       <w:pPr>
@@ -4784,8 +5564,8 @@
           <w:rFonts w:cs="Times New Roman"/>
         </w:rPr>
       </w:pPr>
-      <w:bookmarkStart w:id="58" w:name="_Toc4609493"/>
-      <w:bookmarkStart w:id="59" w:name="_Toc6321032"/>
+      <w:bookmarkStart w:id="42" w:name="_Toc4609493"/>
+      <w:bookmarkStart w:id="43" w:name="_Toc6928328"/>
       <w:r>
         <w:rPr>
           <w:rFonts w:cs="Times New Roman"/>
@@ -4798,8 +5578,8 @@
         </w:rPr>
         <w:t>LDM</w:t>
       </w:r>
-      <w:bookmarkEnd w:id="58"/>
-      <w:bookmarkEnd w:id="59"/>
+      <w:bookmarkEnd w:id="42"/>
+      <w:bookmarkEnd w:id="43"/>
     </w:p>
     <w:p>
       <w:pPr>
@@ -4840,16 +5620,16 @@
           <w:rFonts w:cs="Times New Roman"/>
         </w:rPr>
       </w:pPr>
-      <w:bookmarkStart w:id="60" w:name="_Toc4609494"/>
-      <w:bookmarkStart w:id="61" w:name="_Toc6321033"/>
+      <w:bookmarkStart w:id="44" w:name="_Toc4609494"/>
+      <w:bookmarkStart w:id="45" w:name="_Toc6928329"/>
       <w:r>
         <w:rPr>
           <w:rFonts w:cs="Times New Roman"/>
         </w:rPr>
         <w:t>Sơ đồ chức năng</w:t>
       </w:r>
-      <w:bookmarkEnd w:id="60"/>
-      <w:bookmarkEnd w:id="61"/>
+      <w:bookmarkEnd w:id="44"/>
+      <w:bookmarkEnd w:id="45"/>
       <w:r>
         <w:rPr>
           <w:rFonts w:cs="Times New Roman"/>
@@ -4871,18 +5651,18 @@
           <w:rFonts w:cs="Times New Roman"/>
         </w:rPr>
       </w:pPr>
-      <w:bookmarkStart w:id="62" w:name="_Toc310946213"/>
-      <w:bookmarkStart w:id="63" w:name="_Toc4609495"/>
-      <w:bookmarkStart w:id="64" w:name="_Toc6321034"/>
+      <w:bookmarkStart w:id="46" w:name="_Toc310946213"/>
+      <w:bookmarkStart w:id="47" w:name="_Toc4609495"/>
+      <w:bookmarkStart w:id="48" w:name="_Toc6928330"/>
       <w:r>
         <w:rPr>
           <w:rFonts w:cs="Times New Roman"/>
         </w:rPr>
         <w:t>Giải thuật</w:t>
       </w:r>
-      <w:bookmarkEnd w:id="62"/>
-      <w:bookmarkEnd w:id="63"/>
-      <w:bookmarkEnd w:id="64"/>
+      <w:bookmarkEnd w:id="46"/>
+      <w:bookmarkEnd w:id="47"/>
+      <w:bookmarkEnd w:id="48"/>
     </w:p>
     <w:p/>
     <w:p>
@@ -4910,8 +5690,8 @@
           <w:rFonts w:cs="Times New Roman"/>
         </w:rPr>
       </w:pPr>
-      <w:bookmarkStart w:id="65" w:name="_Toc4609496"/>
-      <w:bookmarkStart w:id="66" w:name="_Toc6321035"/>
+      <w:bookmarkStart w:id="49" w:name="_Toc4609496"/>
+      <w:bookmarkStart w:id="50" w:name="_Toc6928331"/>
       <w:r>
         <w:rPr>
           <w:rFonts w:cs="Times New Roman"/>
@@ -4931,8 +5711,8 @@
         </w:rPr>
         <w:t>…</w:t>
       </w:r>
-      <w:bookmarkEnd w:id="65"/>
-      <w:bookmarkEnd w:id="66"/>
+      <w:bookmarkEnd w:id="49"/>
+      <w:bookmarkEnd w:id="50"/>
     </w:p>
     <w:p/>
     <w:p>
@@ -4945,7 +5725,21 @@
         <w:rPr>
           <w:szCs w:val="26"/>
         </w:rPr>
-        <w:t>Chương trình demo Hệ thống …. có những chức năng sau :.</w:t>
+        <w:t xml:space="preserve">Chương trình demo Hệ thống …. có những chức năng </w:t>
+      </w:r>
+      <w:proofErr w:type="gramStart"/>
+      <w:r>
+        <w:rPr>
+          <w:szCs w:val="26"/>
+        </w:rPr>
+        <w:t>sau :</w:t>
+      </w:r>
+      <w:proofErr w:type="gramEnd"/>
+      <w:r>
+        <w:rPr>
+          <w:szCs w:val="26"/>
+        </w:rPr>
+        <w:t>.</w:t>
       </w:r>
     </w:p>
     <w:p>
@@ -5043,8 +5837,8 @@
           <w:rFonts w:cs="Times New Roman"/>
         </w:rPr>
       </w:pPr>
-      <w:bookmarkStart w:id="67" w:name="_Toc4609497"/>
-      <w:bookmarkStart w:id="68" w:name="_Toc6321036"/>
+      <w:bookmarkStart w:id="51" w:name="_Toc4609497"/>
+      <w:bookmarkStart w:id="52" w:name="_Toc6928332"/>
       <w:r>
         <w:rPr>
           <w:rFonts w:cs="Times New Roman"/>
@@ -5057,8 +5851,8 @@
         </w:rPr>
         <w:t>Đăng nhập</w:t>
       </w:r>
-      <w:bookmarkEnd w:id="67"/>
-      <w:bookmarkEnd w:id="68"/>
+      <w:bookmarkEnd w:id="51"/>
+      <w:bookmarkEnd w:id="52"/>
     </w:p>
     <w:p>
       <w:pPr>
@@ -5082,16 +5876,16 @@
           <w:rFonts w:cs="Times New Roman"/>
         </w:rPr>
       </w:pPr>
-      <w:bookmarkStart w:id="69" w:name="_Toc4609498"/>
-      <w:bookmarkStart w:id="70" w:name="_Toc6321037"/>
+      <w:bookmarkStart w:id="53" w:name="_Toc4609498"/>
+      <w:bookmarkStart w:id="54" w:name="_Toc6928333"/>
       <w:r>
         <w:rPr>
           <w:rFonts w:cs="Times New Roman"/>
         </w:rPr>
         <w:t>Giao diện chính của hệ thống</w:t>
       </w:r>
-      <w:bookmarkEnd w:id="69"/>
-      <w:bookmarkEnd w:id="70"/>
+      <w:bookmarkEnd w:id="53"/>
+      <w:bookmarkEnd w:id="54"/>
     </w:p>
     <w:p>
       <w:pPr>
@@ -5129,16 +5923,24 @@
           <w:rFonts w:cs="Times New Roman"/>
         </w:rPr>
       </w:pPr>
-      <w:bookmarkStart w:id="71" w:name="_Toc4609499"/>
-      <w:bookmarkStart w:id="72" w:name="_Toc6321038"/>
+      <w:bookmarkStart w:id="55" w:name="_Toc4609499"/>
+      <w:bookmarkStart w:id="56" w:name="_Toc6928334"/>
       <w:r>
         <w:rPr>
           <w:rFonts w:cs="Times New Roman"/>
         </w:rPr>
-        <w:t>Giao diện …..</w:t>
-      </w:r>
-      <w:bookmarkEnd w:id="71"/>
-      <w:bookmarkEnd w:id="72"/>
+        <w:t xml:space="preserve">Giao diện </w:t>
+      </w:r>
+      <w:proofErr w:type="gramStart"/>
+      <w:r>
+        <w:rPr>
+          <w:rFonts w:cs="Times New Roman"/>
+        </w:rPr>
+        <w:t>…..</w:t>
+      </w:r>
+      <w:bookmarkEnd w:id="55"/>
+      <w:bookmarkEnd w:id="56"/>
+      <w:proofErr w:type="gramEnd"/>
     </w:p>
     <w:p>
       <w:pPr>
@@ -5244,16 +6046,16 @@
           <w:rFonts w:cs="Times New Roman"/>
         </w:rPr>
       </w:pPr>
-      <w:bookmarkStart w:id="73" w:name="_Toc4609500"/>
-      <w:bookmarkStart w:id="74" w:name="_Toc6321039"/>
+      <w:bookmarkStart w:id="57" w:name="_Toc4609500"/>
+      <w:bookmarkStart w:id="58" w:name="_Toc6928335"/>
       <w:r>
         <w:rPr>
           <w:rFonts w:cs="Times New Roman"/>
         </w:rPr>
         <w:t>Các reports</w:t>
       </w:r>
-      <w:bookmarkEnd w:id="73"/>
-      <w:bookmarkEnd w:id="74"/>
+      <w:bookmarkEnd w:id="57"/>
+      <w:bookmarkEnd w:id="58"/>
     </w:p>
     <w:p>
       <w:pPr>
@@ -5271,8 +6073,8 @@
           <w:rFonts w:cs="Times New Roman"/>
         </w:rPr>
       </w:pPr>
-      <w:bookmarkStart w:id="75" w:name="_Toc4609501"/>
-      <w:bookmarkStart w:id="76" w:name="_Toc6321040"/>
+      <w:bookmarkStart w:id="59" w:name="_Toc4609501"/>
+      <w:bookmarkStart w:id="60" w:name="_Toc6928336"/>
       <w:r>
         <w:rPr>
           <w:rFonts w:cs="Times New Roman"/>
@@ -5280,8 +6082,8 @@
         <w:lastRenderedPageBreak/>
         <w:t>KẾT LUẬN</w:t>
       </w:r>
-      <w:bookmarkEnd w:id="75"/>
-      <w:bookmarkEnd w:id="76"/>
+      <w:bookmarkEnd w:id="59"/>
+      <w:bookmarkEnd w:id="60"/>
     </w:p>
     <w:p>
       <w:pPr>
@@ -5302,16 +6104,16 @@
           <w:rFonts w:cs="Times New Roman"/>
         </w:rPr>
       </w:pPr>
-      <w:bookmarkStart w:id="77" w:name="_Toc4609502"/>
-      <w:bookmarkStart w:id="78" w:name="_Toc6321041"/>
+      <w:bookmarkStart w:id="61" w:name="_Toc4609502"/>
+      <w:bookmarkStart w:id="62" w:name="_Toc6928337"/>
       <w:r>
         <w:rPr>
           <w:rFonts w:cs="Times New Roman"/>
         </w:rPr>
         <w:t>Kết quả đạt được</w:t>
       </w:r>
-      <w:bookmarkEnd w:id="77"/>
-      <w:bookmarkEnd w:id="78"/>
+      <w:bookmarkEnd w:id="61"/>
+      <w:bookmarkEnd w:id="62"/>
     </w:p>
     <w:p>
       <w:pPr>
@@ -5349,16 +6151,16 @@
           <w:rFonts w:cs="Times New Roman"/>
         </w:rPr>
       </w:pPr>
-      <w:bookmarkStart w:id="79" w:name="_Toc4609503"/>
-      <w:bookmarkStart w:id="80" w:name="_Toc6321042"/>
+      <w:bookmarkStart w:id="63" w:name="_Toc4609503"/>
+      <w:bookmarkStart w:id="64" w:name="_Toc6928338"/>
       <w:r>
         <w:rPr>
           <w:rFonts w:cs="Times New Roman"/>
         </w:rPr>
         <w:t>Hướng phát triển</w:t>
       </w:r>
-      <w:bookmarkEnd w:id="79"/>
-      <w:bookmarkEnd w:id="80"/>
+      <w:bookmarkEnd w:id="63"/>
+      <w:bookmarkEnd w:id="64"/>
     </w:p>
     <w:p>
       <w:pPr>
@@ -5367,7 +6169,7 @@
           <w:szCs w:val="26"/>
         </w:rPr>
       </w:pPr>
-      <w:bookmarkStart w:id="81" w:name="_Toc340025279"/>
+      <w:bookmarkStart w:id="65" w:name="_Toc340025279"/>
       <w:r>
         <w:rPr>
           <w:szCs w:val="26"/>
@@ -5383,8 +6185,8 @@
           <w:sz w:val="28"/>
         </w:rPr>
       </w:pPr>
-      <w:bookmarkStart w:id="82" w:name="_Toc4609504"/>
-      <w:bookmarkStart w:id="83" w:name="_Toc6321043"/>
+      <w:bookmarkStart w:id="66" w:name="_Toc4609504"/>
+      <w:bookmarkStart w:id="67" w:name="_Toc6928339"/>
       <w:r>
         <w:rPr>
           <w:rFonts w:cs="Times New Roman"/>
@@ -5392,8 +6194,8 @@
         <w:lastRenderedPageBreak/>
         <w:t>PHỤ LỤC</w:t>
       </w:r>
-      <w:bookmarkEnd w:id="82"/>
-      <w:bookmarkEnd w:id="83"/>
+      <w:bookmarkEnd w:id="66"/>
+      <w:bookmarkEnd w:id="67"/>
     </w:p>
     <w:p>
       <w:pPr>
@@ -5403,18 +6205,18 @@
           <w:rFonts w:cs="Times New Roman"/>
         </w:rPr>
       </w:pPr>
-      <w:bookmarkStart w:id="84" w:name="_Toc495386518"/>
-      <w:bookmarkStart w:id="85" w:name="_Toc4609505"/>
-      <w:bookmarkStart w:id="86" w:name="_Toc6321044"/>
+      <w:bookmarkStart w:id="68" w:name="_Toc495386518"/>
+      <w:bookmarkStart w:id="69" w:name="_Toc4609505"/>
+      <w:bookmarkStart w:id="70" w:name="_Toc6928340"/>
       <w:r>
         <w:rPr>
           <w:rFonts w:cs="Times New Roman"/>
         </w:rPr>
         <w:t>Bảng mô tả thuộc tính</w:t>
       </w:r>
-      <w:bookmarkEnd w:id="84"/>
-      <w:bookmarkEnd w:id="85"/>
-      <w:bookmarkEnd w:id="86"/>
+      <w:bookmarkEnd w:id="68"/>
+      <w:bookmarkEnd w:id="69"/>
+      <w:bookmarkEnd w:id="70"/>
       <w:r>
         <w:rPr>
           <w:rFonts w:cs="Times New Roman"/>
@@ -5480,16 +6282,16 @@
           <w:rFonts w:cs="Times New Roman"/>
         </w:rPr>
       </w:pPr>
-      <w:bookmarkStart w:id="87" w:name="_Toc4609506"/>
-      <w:bookmarkStart w:id="88" w:name="_Toc6321045"/>
+      <w:bookmarkStart w:id="71" w:name="_Toc4609506"/>
+      <w:bookmarkStart w:id="72" w:name="_Toc6928341"/>
       <w:r>
         <w:rPr>
           <w:rFonts w:cs="Times New Roman"/>
         </w:rPr>
         <w:t>Bảng mô tả thuộc tính của class ……</w:t>
       </w:r>
-      <w:bookmarkEnd w:id="87"/>
-      <w:bookmarkEnd w:id="88"/>
+      <w:bookmarkEnd w:id="71"/>
+      <w:bookmarkEnd w:id="72"/>
     </w:p>
     <w:p>
       <w:pPr>
@@ -5539,16 +6341,16 @@
           <w:rFonts w:cs="Times New Roman"/>
         </w:rPr>
       </w:pPr>
-      <w:bookmarkStart w:id="89" w:name="_Toc4609507"/>
-      <w:bookmarkStart w:id="90" w:name="_Toc6321046"/>
+      <w:bookmarkStart w:id="73" w:name="_Toc4609507"/>
+      <w:bookmarkStart w:id="74" w:name="_Toc6928342"/>
       <w:r>
         <w:rPr>
           <w:rFonts w:cs="Times New Roman"/>
         </w:rPr>
         <w:t>Bảng mô tả thuộc tính của class ……</w:t>
       </w:r>
-      <w:bookmarkEnd w:id="89"/>
-      <w:bookmarkEnd w:id="90"/>
+      <w:bookmarkEnd w:id="73"/>
+      <w:bookmarkEnd w:id="74"/>
     </w:p>
     <w:p>
       <w:pPr>
@@ -5598,18 +6400,18 @@
           <w:rFonts w:cs="Times New Roman"/>
         </w:rPr>
       </w:pPr>
-      <w:bookmarkStart w:id="91" w:name="_Toc495386519"/>
-      <w:bookmarkStart w:id="92" w:name="_Toc4609508"/>
-      <w:bookmarkStart w:id="93" w:name="_Toc6321047"/>
+      <w:bookmarkStart w:id="75" w:name="_Toc495386519"/>
+      <w:bookmarkStart w:id="76" w:name="_Toc4609508"/>
+      <w:bookmarkStart w:id="77" w:name="_Toc6928343"/>
       <w:r>
         <w:rPr>
           <w:rFonts w:cs="Times New Roman"/>
         </w:rPr>
         <w:t>Bảng mô tả phương thức</w:t>
       </w:r>
-      <w:bookmarkEnd w:id="91"/>
-      <w:bookmarkEnd w:id="92"/>
-      <w:bookmarkEnd w:id="93"/>
+      <w:bookmarkEnd w:id="75"/>
+      <w:bookmarkEnd w:id="76"/>
+      <w:bookmarkEnd w:id="77"/>
       <w:r>
         <w:rPr>
           <w:rFonts w:cs="Times New Roman"/>
@@ -5625,16 +6427,16 @@
           <w:rFonts w:cs="Times New Roman"/>
         </w:rPr>
       </w:pPr>
-      <w:bookmarkStart w:id="94" w:name="_Toc4609509"/>
-      <w:bookmarkStart w:id="95" w:name="_Toc6321048"/>
+      <w:bookmarkStart w:id="78" w:name="_Toc4609509"/>
+      <w:bookmarkStart w:id="79" w:name="_Toc6928344"/>
       <w:r>
         <w:rPr>
           <w:rFonts w:cs="Times New Roman"/>
         </w:rPr>
         <w:t>Bảng mô tả phương thức của class……</w:t>
       </w:r>
-      <w:bookmarkEnd w:id="94"/>
-      <w:bookmarkEnd w:id="95"/>
+      <w:bookmarkEnd w:id="78"/>
+      <w:bookmarkEnd w:id="79"/>
     </w:p>
     <w:p>
       <w:pPr>
@@ -5684,16 +6486,16 @@
           <w:rFonts w:cs="Times New Roman"/>
         </w:rPr>
       </w:pPr>
-      <w:bookmarkStart w:id="96" w:name="_Toc4609510"/>
-      <w:bookmarkStart w:id="97" w:name="_Toc6321049"/>
+      <w:bookmarkStart w:id="80" w:name="_Toc4609510"/>
+      <w:bookmarkStart w:id="81" w:name="_Toc6928345"/>
       <w:r>
         <w:rPr>
           <w:rFonts w:cs="Times New Roman"/>
         </w:rPr>
         <w:t>Bảng mô tả phương thức của class……</w:t>
       </w:r>
-      <w:bookmarkEnd w:id="96"/>
-      <w:bookmarkEnd w:id="97"/>
+      <w:bookmarkEnd w:id="80"/>
+      <w:bookmarkEnd w:id="81"/>
     </w:p>
     <w:p>
       <w:pPr>
@@ -5751,18 +6553,26 @@
           <w:rFonts w:cs="Times New Roman"/>
         </w:rPr>
       </w:pPr>
-      <w:bookmarkStart w:id="98" w:name="_Toc4609511"/>
-      <w:bookmarkStart w:id="99" w:name="_Toc6321050"/>
+      <w:bookmarkStart w:id="82" w:name="_Toc4609511"/>
+      <w:bookmarkStart w:id="83" w:name="_Toc6928346"/>
+      <w:proofErr w:type="gramStart"/>
       <w:r>
         <w:rPr>
           <w:rFonts w:cs="Times New Roman"/>
         </w:rPr>
         <w:lastRenderedPageBreak/>
-        <w:t>TÀI  LIỆU THAM KHẢO</w:t>
-      </w:r>
-      <w:bookmarkEnd w:id="81"/>
-      <w:bookmarkEnd w:id="98"/>
-      <w:bookmarkEnd w:id="99"/>
+        <w:t>TÀI  LIỆU</w:t>
+      </w:r>
+      <w:proofErr w:type="gramEnd"/>
+      <w:r>
+        <w:rPr>
+          <w:rFonts w:cs="Times New Roman"/>
+        </w:rPr>
+        <w:t xml:space="preserve"> THAM KHẢO</w:t>
+      </w:r>
+      <w:bookmarkEnd w:id="65"/>
+      <w:bookmarkEnd w:id="82"/>
+      <w:bookmarkEnd w:id="83"/>
     </w:p>
     <w:p/>
     <w:p>
@@ -5811,11 +6621,13 @@
       </w:r>
     </w:p>
     <w:sectPr>
-      <w:footerReference w:type="even" r:id="rId9"/>
-      <w:footerReference w:type="default" r:id="rId10"/>
+      <w:headerReference w:type="default" r:id="rId9"/>
+      <w:footerReference w:type="even" r:id="rId10"/>
+      <w:footerReference w:type="default" r:id="rId11"/>
       <w:pgSz w:w="11907" w:h="16839" w:code="9"/>
-      <w:pgMar w:top="1418" w:right="1134" w:bottom="1418" w:left="1418" w:header="680" w:footer="680" w:gutter="0"/>
+      <w:pgMar w:top="1411" w:right="1138" w:bottom="1411" w:left="1411" w:header="677" w:footer="677" w:gutter="0"/>
       <w:cols w:space="720"/>
+      <w:titlePg/>
       <w:docGrid w:linePitch="360"/>
     </w:sectPr>
   </w:body>
@@ -5859,50 +6671,111 @@
 
 <file path=word/footer2.xml><?xml version="1.0" encoding="utf-8"?>
 <w:ftr xmlns:wpc="http://schemas.microsoft.com/office/word/2010/wordprocessingCanvas" xmlns:cx="http://schemas.microsoft.com/office/drawing/2014/chartex" xmlns:mc="http://schemas.openxmlformats.org/markup-compatibility/2006" xmlns:o="urn:schemas-microsoft-com:office:office" xmlns:r="http://schemas.openxmlformats.org/officeDocument/2006/relationships" xmlns:m="http://schemas.openxmlformats.org/officeDocument/2006/math" xmlns:v="urn:schemas-microsoft-com:vml" xmlns:wp14="http://schemas.microsoft.com/office/word/2010/wordprocessingDrawing" xmlns:wp="http://schemas.openxmlformats.org/drawingml/2006/wordprocessingDrawing" xmlns:w10="urn:schemas-microsoft-com:office:word" xmlns:w="http://schemas.openxmlformats.org/wordprocessingml/2006/main" xmlns:w14="http://schemas.microsoft.com/office/word/2010/wordml" xmlns:w15="http://schemas.microsoft.com/office/word/2012/wordml" xmlns:w16se="http://schemas.microsoft.com/office/word/2015/wordml/symex" xmlns:wpg="http://schemas.microsoft.com/office/word/2010/wordprocessingGroup" xmlns:wpi="http://schemas.microsoft.com/office/word/2010/wordprocessingInk" xmlns:wne="http://schemas.microsoft.com/office/word/2006/wordml" xmlns:wps="http://schemas.microsoft.com/office/word/2010/wordprocessingShape" mc:Ignorable="w14 w15 w16se wp14">
-  <w:sdt>
-    <w:sdtPr>
-      <w:id w:val="3096371"/>
-      <w:docPartObj>
-        <w:docPartGallery w:val="Page Numbers (Bottom of Page)"/>
-        <w:docPartUnique/>
-      </w:docPartObj>
-    </w:sdtPr>
-    <w:sdtEndPr/>
-    <w:sdtContent>
-      <w:p>
-        <w:pPr>
-          <w:pStyle w:val="Footer"/>
-          <w:jc w:val="right"/>
-        </w:pPr>
-        <w:r>
-          <w:fldChar w:fldCharType="begin"/>
-        </w:r>
-        <w:r>
-          <w:instrText xml:space="preserve"> PAGE   \* MERGEFORMAT </w:instrText>
-        </w:r>
-        <w:r>
-          <w:fldChar w:fldCharType="separate"/>
-        </w:r>
-        <w:r>
-          <w:rPr>
-            <w:noProof/>
-          </w:rPr>
-          <w:t>5</w:t>
-        </w:r>
-        <w:r>
-          <w:rPr>
-            <w:noProof/>
-          </w:rPr>
-          <w:fldChar w:fldCharType="end"/>
-        </w:r>
-      </w:p>
-    </w:sdtContent>
-  </w:sdt>
   <w:p>
     <w:pPr>
       <w:pStyle w:val="Footer"/>
-      <w:jc w:val="right"/>
     </w:pPr>
+    <w:r>
+      <w:rPr>
+        <w:noProof/>
+      </w:rPr>
+      <mc:AlternateContent>
+        <mc:Choice Requires="wps">
+          <w:drawing>
+            <wp:anchor distT="0" distB="0" distL="114300" distR="114300" simplePos="0" relativeHeight="251659264" behindDoc="0" locked="0" layoutInCell="1" allowOverlap="1">
+              <wp:simplePos x="0" y="0"/>
+              <wp:positionH relativeFrom="column">
+                <wp:posOffset>13969</wp:posOffset>
+              </wp:positionH>
+              <wp:positionV relativeFrom="paragraph">
+                <wp:posOffset>-22225</wp:posOffset>
+              </wp:positionV>
+              <wp:extent cx="5915025" cy="0"/>
+              <wp:effectExtent l="38100" t="38100" r="66675" b="95250"/>
+              <wp:wrapNone/>
+              <wp:docPr id="2" name="Straight Connector 2"/>
+              <wp:cNvGraphicFramePr/>
+              <a:graphic xmlns:a="http://schemas.openxmlformats.org/drawingml/2006/main">
+                <a:graphicData uri="http://schemas.microsoft.com/office/word/2010/wordprocessingShape">
+                  <wps:wsp>
+                    <wps:cNvCnPr/>
+                    <wps:spPr>
+                      <a:xfrm>
+                        <a:off x="0" y="0"/>
+                        <a:ext cx="5915025" cy="0"/>
+                      </a:xfrm>
+                      <a:prstGeom prst="line">
+                        <a:avLst/>
+                      </a:prstGeom>
+                      <a:ln cmpd="thinThick">
+                        <a:headEnd type="none"/>
+                      </a:ln>
+                    </wps:spPr>
+                    <wps:style>
+                      <a:lnRef idx="2">
+                        <a:schemeClr val="dk1"/>
+                      </a:lnRef>
+                      <a:fillRef idx="0">
+                        <a:schemeClr val="dk1"/>
+                      </a:fillRef>
+                      <a:effectRef idx="1">
+                        <a:schemeClr val="dk1"/>
+                      </a:effectRef>
+                      <a:fontRef idx="minor">
+                        <a:schemeClr val="tx1"/>
+                      </a:fontRef>
+                    </wps:style>
+                    <wps:bodyPr/>
+                  </wps:wsp>
+                </a:graphicData>
+              </a:graphic>
+            </wp:anchor>
+          </w:drawing>
+        </mc:Choice>
+        <mc:Fallback>
+          <w:pict>
+            <v:line w14:anchorId="05F88D4A" id="Straight Connector 2" o:spid="_x0000_s1026" style="position:absolute;z-index:251659264;visibility:visible;mso-wrap-style:square;mso-wrap-distance-left:9pt;mso-wrap-distance-top:0;mso-wrap-distance-right:9pt;mso-wrap-distance-bottom:0;mso-position-horizontal:absolute;mso-position-horizontal-relative:text;mso-position-vertical:absolute;mso-position-vertical-relative:text" from="1.1pt,-1.75pt" to="466.85pt,-1.75pt" o:gfxdata="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" strokecolor="black [3200]" strokeweight="2pt">
+              <v:stroke linestyle="thinThick"/>
+              <v:shadow on="t" color="black" opacity="24903f" origin=",.5" offset="0,.55556mm"/>
+            </v:line>
+          </w:pict>
+        </mc:Fallback>
+      </mc:AlternateContent>
+    </w:r>
+    <w:r>
+      <w:t xml:space="preserve">GVHD: Trương Quốc Định </w:t>
+    </w:r>
+    <w:r>
+      <w:tab/>
+    </w:r>
+    <w:r>
+      <w:fldChar w:fldCharType="begin"/>
+    </w:r>
+    <w:r>
+      <w:instrText xml:space="preserve"> PAGE   \* MERGEFORMAT </w:instrText>
+    </w:r>
+    <w:r>
+      <w:fldChar w:fldCharType="separate"/>
+    </w:r>
+    <w:r>
+      <w:rPr>
+        <w:noProof/>
+      </w:rPr>
+      <w:t>7</w:t>
+    </w:r>
+    <w:r>
+      <w:rPr>
+        <w:noProof/>
+      </w:rPr>
+      <w:fldChar w:fldCharType="end"/>
+    </w:r>
+    <w:r>
+      <w:tab/>
+      <w:t xml:space="preserve">SVTH: Lê Minh </w:t>
+    </w:r>
+    <w:r>
+      <w:t>Nghĩa</w:t>
+    </w:r>
   </w:p>
 </w:ftr>
 </file>
@@ -5932,9 +6805,207 @@
 </w:footnotes>
 </file>
 
+<file path=word/header1.xml><?xml version="1.0" encoding="utf-8"?>
+<w:hdr xmlns:wpc="http://schemas.microsoft.com/office/word/2010/wordprocessingCanvas" xmlns:cx="http://schemas.microsoft.com/office/drawing/2014/chartex" xmlns:mc="http://schemas.openxmlformats.org/markup-compatibility/2006" xmlns:o="urn:schemas-microsoft-com:office:office" xmlns:r="http://schemas.openxmlformats.org/officeDocument/2006/relationships" xmlns:m="http://schemas.openxmlformats.org/officeDocument/2006/math" xmlns:v="urn:schemas-microsoft-com:vml" xmlns:wp14="http://schemas.microsoft.com/office/word/2010/wordprocessingDrawing" xmlns:wp="http://schemas.openxmlformats.org/drawingml/2006/wordprocessingDrawing" xmlns:w10="urn:schemas-microsoft-com:office:word" xmlns:w="http://schemas.openxmlformats.org/wordprocessingml/2006/main" xmlns:w14="http://schemas.microsoft.com/office/word/2010/wordml" xmlns:w15="http://schemas.microsoft.com/office/word/2012/wordml" xmlns:w16se="http://schemas.microsoft.com/office/word/2015/wordml/symex" xmlns:wpg="http://schemas.microsoft.com/office/word/2010/wordprocessingGroup" xmlns:wpi="http://schemas.microsoft.com/office/word/2010/wordprocessingInk" xmlns:wne="http://schemas.microsoft.com/office/word/2006/wordml" xmlns:wps="http://schemas.microsoft.com/office/word/2010/wordprocessingShape" mc:Ignorable="w14 w15 w16se wp14">
+  <w:p>
+    <w:pPr>
+      <w:pStyle w:val="Header"/>
+    </w:pPr>
+    <w:r>
+      <w:rPr>
+        <w:noProof/>
+      </w:rPr>
+      <mc:AlternateContent>
+        <mc:Choice Requires="wps">
+          <w:drawing>
+            <wp:anchor distT="0" distB="0" distL="114300" distR="114300" simplePos="0" relativeHeight="251660288" behindDoc="0" locked="0" layoutInCell="1" allowOverlap="1">
+              <wp:simplePos x="0" y="0"/>
+              <wp:positionH relativeFrom="column">
+                <wp:posOffset>8889</wp:posOffset>
+              </wp:positionH>
+              <wp:positionV relativeFrom="paragraph">
+                <wp:posOffset>227330</wp:posOffset>
+              </wp:positionV>
+              <wp:extent cx="5915025" cy="0"/>
+              <wp:effectExtent l="57150" t="38100" r="66675" b="95250"/>
+              <wp:wrapNone/>
+              <wp:docPr id="4" name="Straight Connector 4"/>
+              <wp:cNvGraphicFramePr/>
+              <a:graphic xmlns:a="http://schemas.openxmlformats.org/drawingml/2006/main">
+                <a:graphicData uri="http://schemas.microsoft.com/office/word/2010/wordprocessingShape">
+                  <wps:wsp>
+                    <wps:cNvCnPr/>
+                    <wps:spPr>
+                      <a:xfrm>
+                        <a:off x="0" y="0"/>
+                        <a:ext cx="5915025" cy="0"/>
+                      </a:xfrm>
+                      <a:prstGeom prst="line">
+                        <a:avLst/>
+                      </a:prstGeom>
+                      <a:ln cap="sq" cmpd="thickThin">
+                        <a:solidFill>
+                          <a:schemeClr val="dk1"/>
+                        </a:solidFill>
+                        <a:prstDash val="solid"/>
+                        <a:round/>
+                        <a:tailEnd w="med" len="med"/>
+                      </a:ln>
+                    </wps:spPr>
+                    <wps:style>
+                      <a:lnRef idx="2">
+                        <a:schemeClr val="dk1"/>
+                      </a:lnRef>
+                      <a:fillRef idx="0">
+                        <a:schemeClr val="dk1"/>
+                      </a:fillRef>
+                      <a:effectRef idx="1">
+                        <a:schemeClr val="dk1"/>
+                      </a:effectRef>
+                      <a:fontRef idx="minor">
+                        <a:schemeClr val="tx1"/>
+                      </a:fontRef>
+                    </wps:style>
+                    <wps:bodyPr/>
+                  </wps:wsp>
+                </a:graphicData>
+              </a:graphic>
+            </wp:anchor>
+          </w:drawing>
+        </mc:Choice>
+        <mc:Fallback>
+          <w:pict>
+            <v:line w14:anchorId="1856B235" id="Straight Connector 4" o:spid="_x0000_s1026" style="position:absolute;z-index:251660288;visibility:visible;mso-wrap-style:square;mso-wrap-distance-left:9pt;mso-wrap-distance-top:0;mso-wrap-distance-right:9pt;mso-wrap-distance-bottom:0;mso-position-horizontal:absolute;mso-position-horizontal-relative:text;mso-position-vertical:absolute;mso-position-vertical-relative:text" from=".7pt,17.9pt" to="466.45pt,17.9pt" o:gfxdata="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" strokecolor="black [3200]" strokeweight="2pt">
+              <v:stroke linestyle="thickThin" endcap="square"/>
+              <v:shadow on="t" color="black" opacity="24903f" origin=",.5" offset="0,.55556mm"/>
+            </v:line>
+          </w:pict>
+        </mc:Fallback>
+      </mc:AlternateContent>
+    </w:r>
+    <w:r>
+      <w:t>Niên luận cơ sở ngành Hệ thống thông tin</w:t>
+    </w:r>
+  </w:p>
+</w:hdr>
+</file>
+
 <file path=word/numbering.xml><?xml version="1.0" encoding="utf-8"?>
 <w:numbering xmlns:wpc="http://schemas.microsoft.com/office/word/2010/wordprocessingCanvas" xmlns:cx="http://schemas.microsoft.com/office/drawing/2014/chartex" xmlns:mc="http://schemas.openxmlformats.org/markup-compatibility/2006" xmlns:o="urn:schemas-microsoft-com:office:office" xmlns:r="http://schemas.openxmlformats.org/officeDocument/2006/relationships" xmlns:m="http://schemas.openxmlformats.org/officeDocument/2006/math" xmlns:v="urn:schemas-microsoft-com:vml" xmlns:wp14="http://schemas.microsoft.com/office/word/2010/wordprocessingDrawing" xmlns:wp="http://schemas.openxmlformats.org/drawingml/2006/wordprocessingDrawing" xmlns:w10="urn:schemas-microsoft-com:office:word" xmlns:w="http://schemas.openxmlformats.org/wordprocessingml/2006/main" xmlns:w14="http://schemas.microsoft.com/office/word/2010/wordml" xmlns:w15="http://schemas.microsoft.com/office/word/2012/wordml" xmlns:w16se="http://schemas.microsoft.com/office/word/2015/wordml/symex" xmlns:wpg="http://schemas.microsoft.com/office/word/2010/wordprocessingGroup" xmlns:wpi="http://schemas.microsoft.com/office/word/2010/wordprocessingInk" xmlns:wne="http://schemas.microsoft.com/office/word/2006/wordml" xmlns:wps="http://schemas.microsoft.com/office/word/2010/wordprocessingShape" mc:Ignorable="w14 w15 w16se wp14">
   <w:abstractNum w:abstractNumId="0" w15:restartNumberingAfterBreak="0">
+    <w:nsid w:val="0029605E"/>
+    <w:multiLevelType w:val="multilevel"/>
+    <w:tmpl w:val="8F4E0B70"/>
+    <w:lvl w:ilvl="0">
+      <w:start w:val="4"/>
+      <w:numFmt w:val="decimal"/>
+      <w:lvlText w:val="%1."/>
+      <w:lvlJc w:val="left"/>
+      <w:pPr>
+        <w:ind w:left="450" w:hanging="450"/>
+      </w:pPr>
+      <w:rPr>
+        <w:rFonts w:hint="default"/>
+      </w:rPr>
+    </w:lvl>
+    <w:lvl w:ilvl="1">
+      <w:start w:val="1"/>
+      <w:numFmt w:val="decimal"/>
+      <w:lvlText w:val="%1.%2."/>
+      <w:lvlJc w:val="left"/>
+      <w:pPr>
+        <w:ind w:left="720" w:hanging="720"/>
+      </w:pPr>
+      <w:rPr>
+        <w:rFonts w:hint="default"/>
+      </w:rPr>
+    </w:lvl>
+    <w:lvl w:ilvl="2">
+      <w:start w:val="1"/>
+      <w:numFmt w:val="decimal"/>
+      <w:lvlText w:val="%1.%2.%3."/>
+      <w:lvlJc w:val="left"/>
+      <w:pPr>
+        <w:ind w:left="720" w:hanging="720"/>
+      </w:pPr>
+      <w:rPr>
+        <w:rFonts w:hint="default"/>
+      </w:rPr>
+    </w:lvl>
+    <w:lvl w:ilvl="3">
+      <w:start w:val="1"/>
+      <w:numFmt w:val="decimal"/>
+      <w:lvlText w:val="%1.%2.%3.%4."/>
+      <w:lvlJc w:val="left"/>
+      <w:pPr>
+        <w:ind w:left="1080" w:hanging="1080"/>
+      </w:pPr>
+      <w:rPr>
+        <w:rFonts w:hint="default"/>
+      </w:rPr>
+    </w:lvl>
+    <w:lvl w:ilvl="4">
+      <w:start w:val="1"/>
+      <w:numFmt w:val="decimal"/>
+      <w:lvlText w:val="%1.%2.%3.%4.%5."/>
+      <w:lvlJc w:val="left"/>
+      <w:pPr>
+        <w:ind w:left="1080" w:hanging="1080"/>
+      </w:pPr>
+      <w:rPr>
+        <w:rFonts w:hint="default"/>
+      </w:rPr>
+    </w:lvl>
+    <w:lvl w:ilvl="5">
+      <w:start w:val="1"/>
+      <w:numFmt w:val="decimal"/>
+      <w:lvlText w:val="%1.%2.%3.%4.%5.%6."/>
+      <w:lvlJc w:val="left"/>
+      <w:pPr>
+        <w:ind w:left="1440" w:hanging="1440"/>
+      </w:pPr>
+      <w:rPr>
+        <w:rFonts w:hint="default"/>
+      </w:rPr>
+    </w:lvl>
+    <w:lvl w:ilvl="6">
+      <w:start w:val="1"/>
+      <w:numFmt w:val="decimal"/>
+      <w:lvlText w:val="%1.%2.%3.%4.%5.%6.%7."/>
+      <w:lvlJc w:val="left"/>
+      <w:pPr>
+        <w:ind w:left="1800" w:hanging="1800"/>
+      </w:pPr>
+      <w:rPr>
+        <w:rFonts w:hint="default"/>
+      </w:rPr>
+    </w:lvl>
+    <w:lvl w:ilvl="7">
+      <w:start w:val="1"/>
+      <w:numFmt w:val="decimal"/>
+      <w:lvlText w:val="%1.%2.%3.%4.%5.%6.%7.%8."/>
+      <w:lvlJc w:val="left"/>
+      <w:pPr>
+        <w:ind w:left="1800" w:hanging="1800"/>
+      </w:pPr>
+      <w:rPr>
+        <w:rFonts w:hint="default"/>
+      </w:rPr>
+    </w:lvl>
+    <w:lvl w:ilvl="8">
+      <w:start w:val="1"/>
+      <w:numFmt w:val="decimal"/>
+      <w:lvlText w:val="%1.%2.%3.%4.%5.%6.%7.%8.%9."/>
+      <w:lvlJc w:val="left"/>
+      <w:pPr>
+        <w:ind w:left="2160" w:hanging="2160"/>
+      </w:pPr>
+      <w:rPr>
+        <w:rFonts w:hint="default"/>
+      </w:rPr>
+    </w:lvl>
+  </w:abstractNum>
+  <w:abstractNum w:abstractNumId="1" w15:restartNumberingAfterBreak="0">
     <w:nsid w:val="151A2962"/>
     <w:multiLevelType w:val="multilevel"/>
     <w:tmpl w:val="3BBAD18A"/>
@@ -6075,7 +7146,7 @@
       </w:rPr>
     </w:lvl>
   </w:abstractNum>
-  <w:abstractNum w:abstractNumId="1" w15:restartNumberingAfterBreak="0">
+  <w:abstractNum w:abstractNumId="2" w15:restartNumberingAfterBreak="0">
     <w:nsid w:val="25417585"/>
     <w:multiLevelType w:val="multilevel"/>
     <w:tmpl w:val="AB349408"/>
@@ -6255,7 +7326,120 @@
       </w:rPr>
     </w:lvl>
   </w:abstractNum>
-  <w:abstractNum w:abstractNumId="2" w15:restartNumberingAfterBreak="0">
+  <w:abstractNum w:abstractNumId="3" w15:restartNumberingAfterBreak="0">
+    <w:nsid w:val="26F6574D"/>
+    <w:multiLevelType w:val="multilevel"/>
+    <w:tmpl w:val="C87CBE72"/>
+    <w:lvl w:ilvl="0">
+      <w:start w:val="4"/>
+      <w:numFmt w:val="decimal"/>
+      <w:lvlText w:val="%1"/>
+      <w:lvlJc w:val="left"/>
+      <w:pPr>
+        <w:ind w:left="375" w:hanging="375"/>
+      </w:pPr>
+      <w:rPr>
+        <w:rFonts w:hint="default"/>
+      </w:rPr>
+    </w:lvl>
+    <w:lvl w:ilvl="1">
+      <w:start w:val="2"/>
+      <w:numFmt w:val="decimal"/>
+      <w:lvlText w:val="%1.%2"/>
+      <w:lvlJc w:val="left"/>
+      <w:pPr>
+        <w:ind w:left="375" w:hanging="375"/>
+      </w:pPr>
+      <w:rPr>
+        <w:rFonts w:hint="default"/>
+      </w:rPr>
+    </w:lvl>
+    <w:lvl w:ilvl="2">
+      <w:start w:val="1"/>
+      <w:numFmt w:val="decimal"/>
+      <w:lvlText w:val="%1.%2.%3"/>
+      <w:lvlJc w:val="left"/>
+      <w:pPr>
+        <w:ind w:left="720" w:hanging="720"/>
+      </w:pPr>
+      <w:rPr>
+        <w:rFonts w:hint="default"/>
+      </w:rPr>
+    </w:lvl>
+    <w:lvl w:ilvl="3">
+      <w:start w:val="1"/>
+      <w:numFmt w:val="decimal"/>
+      <w:lvlText w:val="%1.%2.%3.%4"/>
+      <w:lvlJc w:val="left"/>
+      <w:pPr>
+        <w:ind w:left="1080" w:hanging="1080"/>
+      </w:pPr>
+      <w:rPr>
+        <w:rFonts w:hint="default"/>
+      </w:rPr>
+    </w:lvl>
+    <w:lvl w:ilvl="4">
+      <w:start w:val="1"/>
+      <w:numFmt w:val="decimal"/>
+      <w:lvlText w:val="%1.%2.%3.%4.%5"/>
+      <w:lvlJc w:val="left"/>
+      <w:pPr>
+        <w:ind w:left="1080" w:hanging="1080"/>
+      </w:pPr>
+      <w:rPr>
+        <w:rFonts w:hint="default"/>
+      </w:rPr>
+    </w:lvl>
+    <w:lvl w:ilvl="5">
+      <w:start w:val="1"/>
+      <w:numFmt w:val="decimal"/>
+      <w:lvlText w:val="%1.%2.%3.%4.%5.%6"/>
+      <w:lvlJc w:val="left"/>
+      <w:pPr>
+        <w:ind w:left="1440" w:hanging="1440"/>
+      </w:pPr>
+      <w:rPr>
+        <w:rFonts w:hint="default"/>
+      </w:rPr>
+    </w:lvl>
+    <w:lvl w:ilvl="6">
+      <w:start w:val="1"/>
+      <w:numFmt w:val="decimal"/>
+      <w:lvlText w:val="%1.%2.%3.%4.%5.%6.%7"/>
+      <w:lvlJc w:val="left"/>
+      <w:pPr>
+        <w:ind w:left="1440" w:hanging="1440"/>
+      </w:pPr>
+      <w:rPr>
+        <w:rFonts w:hint="default"/>
+      </w:rPr>
+    </w:lvl>
+    <w:lvl w:ilvl="7">
+      <w:start w:val="1"/>
+      <w:numFmt w:val="decimal"/>
+      <w:lvlText w:val="%1.%2.%3.%4.%5.%6.%7.%8"/>
+      <w:lvlJc w:val="left"/>
+      <w:pPr>
+        <w:ind w:left="1800" w:hanging="1800"/>
+      </w:pPr>
+      <w:rPr>
+        <w:rFonts w:hint="default"/>
+      </w:rPr>
+    </w:lvl>
+    <w:lvl w:ilvl="8">
+      <w:start w:val="1"/>
+      <w:numFmt w:val="decimal"/>
+      <w:lvlText w:val="%1.%2.%3.%4.%5.%6.%7.%8.%9"/>
+      <w:lvlJc w:val="left"/>
+      <w:pPr>
+        <w:ind w:left="2160" w:hanging="2160"/>
+      </w:pPr>
+      <w:rPr>
+        <w:rFonts w:hint="default"/>
+      </w:rPr>
+    </w:lvl>
+  </w:abstractNum>
+  <w:abstractNum w:abstractNumId="4" w15:restartNumberingAfterBreak="0">
     <w:nsid w:val="2DB70FBD"/>
     <w:multiLevelType w:val="hybridMultilevel"/>
     <w:tmpl w:val="DF72CD46"/>
@@ -6367,7 +7551,7 @@
       </w:rPr>
     </w:lvl>
   </w:abstractNum>
-  <w:abstractNum w:abstractNumId="3" w15:restartNumberingAfterBreak="0">
+  <w:abstractNum w:abstractNumId="5" w15:restartNumberingAfterBreak="0">
     <w:nsid w:val="37AB65B1"/>
     <w:multiLevelType w:val="multilevel"/>
     <w:tmpl w:val="CC2C5166"/>
@@ -6490,7 +7674,209 @@
       </w:rPr>
     </w:lvl>
   </w:abstractNum>
-  <w:abstractNum w:abstractNumId="4" w15:restartNumberingAfterBreak="0">
+  <w:abstractNum w:abstractNumId="6" w15:restartNumberingAfterBreak="0">
+    <w:nsid w:val="3ADF310C"/>
+    <w:multiLevelType w:val="hybridMultilevel"/>
+    <w:tmpl w:val="BD2833E8"/>
+    <w:lvl w:ilvl="0" w:tplc="04090009">
+      <w:start w:val="1"/>
+      <w:numFmt w:val="bullet"/>
+      <w:lvlText w:val=""/>
+      <w:lvlJc w:val="left"/>
+      <w:pPr>
+        <w:ind w:left="720" w:hanging="360"/>
+      </w:pPr>
+      <w:rPr>
+        <w:rFonts w:ascii="Wingdings" w:hAnsi="Wingdings" w:hint="default"/>
+      </w:rPr>
+    </w:lvl>
+    <w:lvl w:ilvl="1" w:tplc="04090003" w:tentative="1">
+      <w:start w:val="1"/>
+      <w:numFmt w:val="bullet"/>
+      <w:lvlText w:val="o"/>
+      <w:lvlJc w:val="left"/>
+      <w:pPr>
+        <w:ind w:left="1440" w:hanging="360"/>
+      </w:pPr>
+      <w:rPr>
+        <w:rFonts w:ascii="Courier New" w:hAnsi="Courier New" w:cs="Courier New" w:hint="default"/>
+      </w:rPr>
+    </w:lvl>
+    <w:lvl w:ilvl="2" w:tplc="04090005" w:tentative="1">
+      <w:start w:val="1"/>
+      <w:numFmt w:val="bullet"/>
+      <w:lvlText w:val=""/>
+      <w:lvlJc w:val="left"/>
+      <w:pPr>
+        <w:ind w:left="2160" w:hanging="360"/>
+      </w:pPr>
+      <w:rPr>
+        <w:rFonts w:ascii="Wingdings" w:hAnsi="Wingdings" w:hint="default"/>
+      </w:rPr>
+    </w:lvl>
+    <w:lvl w:ilvl="3" w:tplc="04090001" w:tentative="1">
+      <w:start w:val="1"/>
+      <w:numFmt w:val="bullet"/>
+      <w:lvlText w:val=""/>
+      <w:lvlJc w:val="left"/>
+      <w:pPr>
+        <w:ind w:left="2880" w:hanging="360"/>
+      </w:pPr>
+      <w:rPr>
+        <w:rFonts w:ascii="Symbol" w:hAnsi="Symbol" w:hint="default"/>
+      </w:rPr>
+    </w:lvl>
+    <w:lvl w:ilvl="4" w:tplc="04090003" w:tentative="1">
+      <w:start w:val="1"/>
+      <w:numFmt w:val="bullet"/>
+      <w:lvlText w:val="o"/>
+      <w:lvlJc w:val="left"/>
+      <w:pPr>
+        <w:ind w:left="3600" w:hanging="360"/>
+      </w:pPr>
+      <w:rPr>
+        <w:rFonts w:ascii="Courier New" w:hAnsi="Courier New" w:cs="Courier New" w:hint="default"/>
+      </w:rPr>
+    </w:lvl>
+    <w:lvl w:ilvl="5" w:tplc="04090005" w:tentative="1">
+      <w:start w:val="1"/>
+      <w:numFmt w:val="bullet"/>
+      <w:lvlText w:val=""/>
+      <w:lvlJc w:val="left"/>
+      <w:pPr>
+        <w:ind w:left="4320" w:hanging="360"/>
+      </w:pPr>
+      <w:rPr>
+        <w:rFonts w:ascii="Wingdings" w:hAnsi="Wingdings" w:hint="default"/>
+      </w:rPr>
+    </w:lvl>
+    <w:lvl w:ilvl="6" w:tplc="04090001" w:tentative="1">
+      <w:start w:val="1"/>
+      <w:numFmt w:val="bullet"/>
+      <w:lvlText w:val=""/>
+      <w:lvlJc w:val="left"/>
+      <w:pPr>
+        <w:ind w:left="5040" w:hanging="360"/>
+      </w:pPr>
+      <w:rPr>
+        <w:rFonts w:ascii="Symbol" w:hAnsi="Symbol" w:hint="default"/>
+      </w:rPr>
+    </w:lvl>
+    <w:lvl w:ilvl="7" w:tplc="04090003" w:tentative="1">
+      <w:start w:val="1"/>
+      <w:numFmt w:val="bullet"/>
+      <w:lvlText w:val="o"/>
+      <w:lvlJc w:val="left"/>
+      <w:pPr>
+        <w:ind w:left="5760" w:hanging="360"/>
+      </w:pPr>
+      <w:rPr>
+        <w:rFonts w:ascii="Courier New" w:hAnsi="Courier New" w:cs="Courier New" w:hint="default"/>
+      </w:rPr>
+    </w:lvl>
+    <w:lvl w:ilvl="8" w:tplc="04090005" w:tentative="1">
+      <w:start w:val="1"/>
+      <w:numFmt w:val="bullet"/>
+      <w:lvlText w:val=""/>
+      <w:lvlJc w:val="left"/>
+      <w:pPr>
+        <w:ind w:left="6480" w:hanging="360"/>
+      </w:pPr>
+      <w:rPr>
+        <w:rFonts w:ascii="Wingdings" w:hAnsi="Wingdings" w:hint="default"/>
+      </w:rPr>
+    </w:lvl>
+  </w:abstractNum>
+  <w:abstractNum w:abstractNumId="7" w15:restartNumberingAfterBreak="0">
+    <w:nsid w:val="480A7B9B"/>
+    <w:multiLevelType w:val="hybridMultilevel"/>
+    <w:tmpl w:val="AE8A9058"/>
+    <w:lvl w:ilvl="0" w:tplc="0409000F">
+      <w:start w:val="4"/>
+      <w:numFmt w:val="decimal"/>
+      <w:lvlText w:val="%1."/>
+      <w:lvlJc w:val="left"/>
+      <w:pPr>
+        <w:ind w:left="720" w:hanging="360"/>
+      </w:pPr>
+      <w:rPr>
+        <w:rFonts w:hint="default"/>
+      </w:rPr>
+    </w:lvl>
+    <w:lvl w:ilvl="1" w:tplc="04090019" w:tentative="1">
+      <w:start w:val="1"/>
+      <w:numFmt w:val="lowerLetter"/>
+      <w:lvlText w:val="%2."/>
+      <w:lvlJc w:val="left"/>
+      <w:pPr>
+        <w:ind w:left="1440" w:hanging="360"/>
+      </w:pPr>
+    </w:lvl>
+    <w:lvl w:ilvl="2" w:tplc="0409001B" w:tentative="1">
+      <w:start w:val="1"/>
+      <w:numFmt w:val="lowerRoman"/>
+      <w:lvlText w:val="%3."/>
+      <w:lvlJc w:val="right"/>
+      <w:pPr>
+        <w:ind w:left="2160" w:hanging="180"/>
+      </w:pPr>
+    </w:lvl>
+    <w:lvl w:ilvl="3" w:tplc="0409000F" w:tentative="1">
+      <w:start w:val="1"/>
+      <w:numFmt w:val="decimal"/>
+      <w:lvlText w:val="%4."/>
+      <w:lvlJc w:val="left"/>
+      <w:pPr>
+        <w:ind w:left="2880" w:hanging="360"/>
+      </w:pPr>
+    </w:lvl>
+    <w:lvl w:ilvl="4" w:tplc="04090019" w:tentative="1">
+      <w:start w:val="1"/>
+      <w:numFmt w:val="lowerLetter"/>
+      <w:lvlText w:val="%5."/>
+      <w:lvlJc w:val="left"/>
+      <w:pPr>
+        <w:ind w:left="3600" w:hanging="360"/>
+      </w:pPr>
+    </w:lvl>
+    <w:lvl w:ilvl="5" w:tplc="0409001B" w:tentative="1">
+      <w:start w:val="1"/>
+      <w:numFmt w:val="lowerRoman"/>
+      <w:lvlText w:val="%6."/>
+      <w:lvlJc w:val="right"/>
+      <w:pPr>
+        <w:ind w:left="4320" w:hanging="180"/>
+      </w:pPr>
+    </w:lvl>
+    <w:lvl w:ilvl="6" w:tplc="0409000F" w:tentative="1">
+      <w:start w:val="1"/>
+      <w:numFmt w:val="decimal"/>
+      <w:lvlText w:val="%7."/>
+      <w:lvlJc w:val="left"/>
+      <w:pPr>
+        <w:ind w:left="5040" w:hanging="360"/>
+      </w:pPr>
+    </w:lvl>
+    <w:lvl w:ilvl="7" w:tplc="04090019" w:tentative="1">
+      <w:start w:val="1"/>
+      <w:numFmt w:val="lowerLetter"/>
+      <w:lvlText w:val="%8."/>
+      <w:lvlJc w:val="left"/>
+      <w:pPr>
+        <w:ind w:left="5760" w:hanging="360"/>
+      </w:pPr>
+    </w:lvl>
+    <w:lvl w:ilvl="8" w:tplc="0409001B" w:tentative="1">
+      <w:start w:val="1"/>
+      <w:numFmt w:val="lowerRoman"/>
+      <w:lvlText w:val="%9."/>
+      <w:lvlJc w:val="right"/>
+      <w:pPr>
+        <w:ind w:left="6480" w:hanging="180"/>
+      </w:pPr>
+    </w:lvl>
+  </w:abstractNum>
+  <w:abstractNum w:abstractNumId="8" w15:restartNumberingAfterBreak="0">
     <w:nsid w:val="4C452D8B"/>
     <w:multiLevelType w:val="hybridMultilevel"/>
     <w:tmpl w:val="00C86FE0"/>
@@ -6602,7 +7988,120 @@
       </w:rPr>
     </w:lvl>
   </w:abstractNum>
-  <w:abstractNum w:abstractNumId="5" w15:restartNumberingAfterBreak="0">
+  <w:abstractNum w:abstractNumId="9" w15:restartNumberingAfterBreak="0">
+    <w:nsid w:val="6C4D01A0"/>
+    <w:multiLevelType w:val="hybridMultilevel"/>
+    <w:tmpl w:val="F148E6A6"/>
+    <w:lvl w:ilvl="0" w:tplc="04090009">
+      <w:start w:val="1"/>
+      <w:numFmt w:val="bullet"/>
+      <w:lvlText w:val=""/>
+      <w:lvlJc w:val="left"/>
+      <w:pPr>
+        <w:ind w:left="720" w:hanging="360"/>
+      </w:pPr>
+      <w:rPr>
+        <w:rFonts w:ascii="Wingdings" w:hAnsi="Wingdings" w:hint="default"/>
+      </w:rPr>
+    </w:lvl>
+    <w:lvl w:ilvl="1" w:tplc="04090003" w:tentative="1">
+      <w:start w:val="1"/>
+      <w:numFmt w:val="bullet"/>
+      <w:lvlText w:val="o"/>
+      <w:lvlJc w:val="left"/>
+      <w:pPr>
+        <w:ind w:left="1440" w:hanging="360"/>
+      </w:pPr>
+      <w:rPr>
+        <w:rFonts w:ascii="Courier New" w:hAnsi="Courier New" w:cs="Courier New" w:hint="default"/>
+      </w:rPr>
+    </w:lvl>
+    <w:lvl w:ilvl="2" w:tplc="04090005" w:tentative="1">
+      <w:start w:val="1"/>
+      <w:numFmt w:val="bullet"/>
+      <w:lvlText w:val=""/>
+      <w:lvlJc w:val="left"/>
+      <w:pPr>
+        <w:ind w:left="2160" w:hanging="360"/>
+      </w:pPr>
+      <w:rPr>
+        <w:rFonts w:ascii="Wingdings" w:hAnsi="Wingdings" w:hint="default"/>
+      </w:rPr>
+    </w:lvl>
+    <w:lvl w:ilvl="3" w:tplc="04090001" w:tentative="1">
+      <w:start w:val="1"/>
+      <w:numFmt w:val="bullet"/>
+      <w:lvlText w:val=""/>
+      <w:lvlJc w:val="left"/>
+      <w:pPr>
+        <w:ind w:left="2880" w:hanging="360"/>
+      </w:pPr>
+      <w:rPr>
+        <w:rFonts w:ascii="Symbol" w:hAnsi="Symbol" w:hint="default"/>
+      </w:rPr>
+    </w:lvl>
+    <w:lvl w:ilvl="4" w:tplc="04090003" w:tentative="1">
+      <w:start w:val="1"/>
+      <w:numFmt w:val="bullet"/>
+      <w:lvlText w:val="o"/>
+      <w:lvlJc w:val="left"/>
+      <w:pPr>
+        <w:ind w:left="3600" w:hanging="360"/>
+      </w:pPr>
+      <w:rPr>
+        <w:rFonts w:ascii="Courier New" w:hAnsi="Courier New" w:cs="Courier New" w:hint="default"/>
+      </w:rPr>
+    </w:lvl>
+    <w:lvl w:ilvl="5" w:tplc="04090005" w:tentative="1">
+      <w:start w:val="1"/>
+      <w:numFmt w:val="bullet"/>
+      <w:lvlText w:val=""/>
+      <w:lvlJc w:val="left"/>
+      <w:pPr>
+        <w:ind w:left="4320" w:hanging="360"/>
+      </w:pPr>
+      <w:rPr>
+        <w:rFonts w:ascii="Wingdings" w:hAnsi="Wingdings" w:hint="default"/>
+      </w:rPr>
+    </w:lvl>
+    <w:lvl w:ilvl="6" w:tplc="04090001" w:tentative="1">
+      <w:start w:val="1"/>
+      <w:numFmt w:val="bullet"/>
+      <w:lvlText w:val=""/>
+      <w:lvlJc w:val="left"/>
+      <w:pPr>
+        <w:ind w:left="5040" w:hanging="360"/>
+      </w:pPr>
+      <w:rPr>
+        <w:rFonts w:ascii="Symbol" w:hAnsi="Symbol" w:hint="default"/>
+      </w:rPr>
+    </w:lvl>
+    <w:lvl w:ilvl="7" w:tplc="04090003" w:tentative="1">
+      <w:start w:val="1"/>
+      <w:numFmt w:val="bullet"/>
+      <w:lvlText w:val="o"/>
+      <w:lvlJc w:val="left"/>
+      <w:pPr>
+        <w:ind w:left="5760" w:hanging="360"/>
+      </w:pPr>
+      <w:rPr>
+        <w:rFonts w:ascii="Courier New" w:hAnsi="Courier New" w:cs="Courier New" w:hint="default"/>
+      </w:rPr>
+    </w:lvl>
+    <w:lvl w:ilvl="8" w:tplc="04090005" w:tentative="1">
+      <w:start w:val="1"/>
+      <w:numFmt w:val="bullet"/>
+      <w:lvlText w:val=""/>
+      <w:lvlJc w:val="left"/>
+      <w:pPr>
+        <w:ind w:left="6480" w:hanging="360"/>
+      </w:pPr>
+      <w:rPr>
+        <w:rFonts w:ascii="Wingdings" w:hAnsi="Wingdings" w:hint="default"/>
+      </w:rPr>
+    </w:lvl>
+  </w:abstractNum>
+  <w:abstractNum w:abstractNumId="10" w15:restartNumberingAfterBreak="0">
     <w:nsid w:val="72AB5C84"/>
     <w:multiLevelType w:val="multilevel"/>
     <w:tmpl w:val="59B295C4"/>
@@ -6724,77 +8223,324 @@
       </w:rPr>
     </w:lvl>
   </w:abstractNum>
+  <w:abstractNum w:abstractNumId="11" w15:restartNumberingAfterBreak="0">
+    <w:nsid w:val="77997ED1"/>
+    <w:multiLevelType w:val="hybridMultilevel"/>
+    <w:tmpl w:val="FE885A3A"/>
+    <w:lvl w:ilvl="0" w:tplc="04090009">
+      <w:start w:val="1"/>
+      <w:numFmt w:val="bullet"/>
+      <w:lvlText w:val=""/>
+      <w:lvlJc w:val="left"/>
+      <w:pPr>
+        <w:ind w:left="720" w:hanging="360"/>
+      </w:pPr>
+      <w:rPr>
+        <w:rFonts w:ascii="Wingdings" w:hAnsi="Wingdings" w:hint="default"/>
+      </w:rPr>
+    </w:lvl>
+    <w:lvl w:ilvl="1" w:tplc="04090003" w:tentative="1">
+      <w:start w:val="1"/>
+      <w:numFmt w:val="bullet"/>
+      <w:lvlText w:val="o"/>
+      <w:lvlJc w:val="left"/>
+      <w:pPr>
+        <w:ind w:left="1440" w:hanging="360"/>
+      </w:pPr>
+      <w:rPr>
+        <w:rFonts w:ascii="Courier New" w:hAnsi="Courier New" w:cs="Courier New" w:hint="default"/>
+      </w:rPr>
+    </w:lvl>
+    <w:lvl w:ilvl="2" w:tplc="04090005" w:tentative="1">
+      <w:start w:val="1"/>
+      <w:numFmt w:val="bullet"/>
+      <w:lvlText w:val=""/>
+      <w:lvlJc w:val="left"/>
+      <w:pPr>
+        <w:ind w:left="2160" w:hanging="360"/>
+      </w:pPr>
+      <w:rPr>
+        <w:rFonts w:ascii="Wingdings" w:hAnsi="Wingdings" w:hint="default"/>
+      </w:rPr>
+    </w:lvl>
+    <w:lvl w:ilvl="3" w:tplc="04090001" w:tentative="1">
+      <w:start w:val="1"/>
+      <w:numFmt w:val="bullet"/>
+      <w:lvlText w:val=""/>
+      <w:lvlJc w:val="left"/>
+      <w:pPr>
+        <w:ind w:left="2880" w:hanging="360"/>
+      </w:pPr>
+      <w:rPr>
+        <w:rFonts w:ascii="Symbol" w:hAnsi="Symbol" w:hint="default"/>
+      </w:rPr>
+    </w:lvl>
+    <w:lvl w:ilvl="4" w:tplc="04090003" w:tentative="1">
+      <w:start w:val="1"/>
+      <w:numFmt w:val="bullet"/>
+      <w:lvlText w:val="o"/>
+      <w:lvlJc w:val="left"/>
+      <w:pPr>
+        <w:ind w:left="3600" w:hanging="360"/>
+      </w:pPr>
+      <w:rPr>
+        <w:rFonts w:ascii="Courier New" w:hAnsi="Courier New" w:cs="Courier New" w:hint="default"/>
+      </w:rPr>
+    </w:lvl>
+    <w:lvl w:ilvl="5" w:tplc="04090005" w:tentative="1">
+      <w:start w:val="1"/>
+      <w:numFmt w:val="bullet"/>
+      <w:lvlText w:val=""/>
+      <w:lvlJc w:val="left"/>
+      <w:pPr>
+        <w:ind w:left="4320" w:hanging="360"/>
+      </w:pPr>
+      <w:rPr>
+        <w:rFonts w:ascii="Wingdings" w:hAnsi="Wingdings" w:hint="default"/>
+      </w:rPr>
+    </w:lvl>
+    <w:lvl w:ilvl="6" w:tplc="04090001" w:tentative="1">
+      <w:start w:val="1"/>
+      <w:numFmt w:val="bullet"/>
+      <w:lvlText w:val=""/>
+      <w:lvlJc w:val="left"/>
+      <w:pPr>
+        <w:ind w:left="5040" w:hanging="360"/>
+      </w:pPr>
+      <w:rPr>
+        <w:rFonts w:ascii="Symbol" w:hAnsi="Symbol" w:hint="default"/>
+      </w:rPr>
+    </w:lvl>
+    <w:lvl w:ilvl="7" w:tplc="04090003" w:tentative="1">
+      <w:start w:val="1"/>
+      <w:numFmt w:val="bullet"/>
+      <w:lvlText w:val="o"/>
+      <w:lvlJc w:val="left"/>
+      <w:pPr>
+        <w:ind w:left="5760" w:hanging="360"/>
+      </w:pPr>
+      <w:rPr>
+        <w:rFonts w:ascii="Courier New" w:hAnsi="Courier New" w:cs="Courier New" w:hint="default"/>
+      </w:rPr>
+    </w:lvl>
+    <w:lvl w:ilvl="8" w:tplc="04090005" w:tentative="1">
+      <w:start w:val="1"/>
+      <w:numFmt w:val="bullet"/>
+      <w:lvlText w:val=""/>
+      <w:lvlJc w:val="left"/>
+      <w:pPr>
+        <w:ind w:left="6480" w:hanging="360"/>
+      </w:pPr>
+      <w:rPr>
+        <w:rFonts w:ascii="Wingdings" w:hAnsi="Wingdings" w:hint="default"/>
+      </w:rPr>
+    </w:lvl>
+  </w:abstractNum>
+  <w:abstractNum w:abstractNumId="12" w15:restartNumberingAfterBreak="0">
+    <w:nsid w:val="7D9F1DAD"/>
+    <w:multiLevelType w:val="hybridMultilevel"/>
+    <w:tmpl w:val="70DABA3E"/>
+    <w:lvl w:ilvl="0" w:tplc="04090009">
+      <w:start w:val="1"/>
+      <w:numFmt w:val="bullet"/>
+      <w:lvlText w:val=""/>
+      <w:lvlJc w:val="left"/>
+      <w:pPr>
+        <w:ind w:left="720" w:hanging="360"/>
+      </w:pPr>
+      <w:rPr>
+        <w:rFonts w:ascii="Wingdings" w:hAnsi="Wingdings" w:hint="default"/>
+      </w:rPr>
+    </w:lvl>
+    <w:lvl w:ilvl="1" w:tplc="04090003" w:tentative="1">
+      <w:start w:val="1"/>
+      <w:numFmt w:val="bullet"/>
+      <w:lvlText w:val="o"/>
+      <w:lvlJc w:val="left"/>
+      <w:pPr>
+        <w:ind w:left="1440" w:hanging="360"/>
+      </w:pPr>
+      <w:rPr>
+        <w:rFonts w:ascii="Courier New" w:hAnsi="Courier New" w:cs="Courier New" w:hint="default"/>
+      </w:rPr>
+    </w:lvl>
+    <w:lvl w:ilvl="2" w:tplc="04090005" w:tentative="1">
+      <w:start w:val="1"/>
+      <w:numFmt w:val="bullet"/>
+      <w:lvlText w:val=""/>
+      <w:lvlJc w:val="left"/>
+      <w:pPr>
+        <w:ind w:left="2160" w:hanging="360"/>
+      </w:pPr>
+      <w:rPr>
+        <w:rFonts w:ascii="Wingdings" w:hAnsi="Wingdings" w:hint="default"/>
+      </w:rPr>
+    </w:lvl>
+    <w:lvl w:ilvl="3" w:tplc="04090001" w:tentative="1">
+      <w:start w:val="1"/>
+      <w:numFmt w:val="bullet"/>
+      <w:lvlText w:val=""/>
+      <w:lvlJc w:val="left"/>
+      <w:pPr>
+        <w:ind w:left="2880" w:hanging="360"/>
+      </w:pPr>
+      <w:rPr>
+        <w:rFonts w:ascii="Symbol" w:hAnsi="Symbol" w:hint="default"/>
+      </w:rPr>
+    </w:lvl>
+    <w:lvl w:ilvl="4" w:tplc="04090003" w:tentative="1">
+      <w:start w:val="1"/>
+      <w:numFmt w:val="bullet"/>
+      <w:lvlText w:val="o"/>
+      <w:lvlJc w:val="left"/>
+      <w:pPr>
+        <w:ind w:left="3600" w:hanging="360"/>
+      </w:pPr>
+      <w:rPr>
+        <w:rFonts w:ascii="Courier New" w:hAnsi="Courier New" w:cs="Courier New" w:hint="default"/>
+      </w:rPr>
+    </w:lvl>
+    <w:lvl w:ilvl="5" w:tplc="04090005" w:tentative="1">
+      <w:start w:val="1"/>
+      <w:numFmt w:val="bullet"/>
+      <w:lvlText w:val=""/>
+      <w:lvlJc w:val="left"/>
+      <w:pPr>
+        <w:ind w:left="4320" w:hanging="360"/>
+      </w:pPr>
+      <w:rPr>
+        <w:rFonts w:ascii="Wingdings" w:hAnsi="Wingdings" w:hint="default"/>
+      </w:rPr>
+    </w:lvl>
+    <w:lvl w:ilvl="6" w:tplc="04090001" w:tentative="1">
+      <w:start w:val="1"/>
+      <w:numFmt w:val="bullet"/>
+      <w:lvlText w:val=""/>
+      <w:lvlJc w:val="left"/>
+      <w:pPr>
+        <w:ind w:left="5040" w:hanging="360"/>
+      </w:pPr>
+      <w:rPr>
+        <w:rFonts w:ascii="Symbol" w:hAnsi="Symbol" w:hint="default"/>
+      </w:rPr>
+    </w:lvl>
+    <w:lvl w:ilvl="7" w:tplc="04090003" w:tentative="1">
+      <w:start w:val="1"/>
+      <w:numFmt w:val="bullet"/>
+      <w:lvlText w:val="o"/>
+      <w:lvlJc w:val="left"/>
+      <w:pPr>
+        <w:ind w:left="5760" w:hanging="360"/>
+      </w:pPr>
+      <w:rPr>
+        <w:rFonts w:ascii="Courier New" w:hAnsi="Courier New" w:cs="Courier New" w:hint="default"/>
+      </w:rPr>
+    </w:lvl>
+    <w:lvl w:ilvl="8" w:tplc="04090005" w:tentative="1">
+      <w:start w:val="1"/>
+      <w:numFmt w:val="bullet"/>
+      <w:lvlText w:val=""/>
+      <w:lvlJc w:val="left"/>
+      <w:pPr>
+        <w:ind w:left="6480" w:hanging="360"/>
+      </w:pPr>
+      <w:rPr>
+        <w:rFonts w:ascii="Wingdings" w:hAnsi="Wingdings" w:hint="default"/>
+      </w:rPr>
+    </w:lvl>
+  </w:abstractNum>
   <w:num w:numId="1">
+    <w:abstractNumId w:val="2"/>
+  </w:num>
+  <w:num w:numId="2">
     <w:abstractNumId w:val="1"/>
   </w:num>
-  <w:num w:numId="2">
+  <w:num w:numId="3">
+    <w:abstractNumId w:val="5"/>
+  </w:num>
+  <w:num w:numId="4">
+    <w:abstractNumId w:val="10"/>
+  </w:num>
+  <w:num w:numId="5">
+    <w:abstractNumId w:val="2"/>
+  </w:num>
+  <w:num w:numId="6">
+    <w:abstractNumId w:val="2"/>
+  </w:num>
+  <w:num w:numId="7">
+    <w:abstractNumId w:val="2"/>
+  </w:num>
+  <w:num w:numId="8">
+    <w:abstractNumId w:val="2"/>
+  </w:num>
+  <w:num w:numId="9">
+    <w:abstractNumId w:val="2"/>
+  </w:num>
+  <w:num w:numId="10">
+    <w:abstractNumId w:val="2"/>
+  </w:num>
+  <w:num w:numId="11">
+    <w:abstractNumId w:val="2"/>
+  </w:num>
+  <w:num w:numId="12">
+    <w:abstractNumId w:val="2"/>
+  </w:num>
+  <w:num w:numId="13">
+    <w:abstractNumId w:val="2"/>
+  </w:num>
+  <w:num w:numId="14">
+    <w:abstractNumId w:val="2"/>
+  </w:num>
+  <w:num w:numId="15">
+    <w:abstractNumId w:val="2"/>
+  </w:num>
+  <w:num w:numId="16">
+    <w:abstractNumId w:val="2"/>
+  </w:num>
+  <w:num w:numId="17">
+    <w:abstractNumId w:val="2"/>
+  </w:num>
+  <w:num w:numId="18">
+    <w:abstractNumId w:val="2"/>
+  </w:num>
+  <w:num w:numId="19">
+    <w:abstractNumId w:val="2"/>
+  </w:num>
+  <w:num w:numId="20">
+    <w:abstractNumId w:val="2"/>
+  </w:num>
+  <w:num w:numId="21">
+    <w:abstractNumId w:val="2"/>
+  </w:num>
+  <w:num w:numId="22">
+    <w:abstractNumId w:val="2"/>
+  </w:num>
+  <w:num w:numId="23">
+    <w:abstractNumId w:val="8"/>
+  </w:num>
+  <w:num w:numId="24">
+    <w:abstractNumId w:val="4"/>
+  </w:num>
+  <w:num w:numId="25">
+    <w:abstractNumId w:val="7"/>
+  </w:num>
+  <w:num w:numId="26">
     <w:abstractNumId w:val="0"/>
   </w:num>
-  <w:num w:numId="3">
+  <w:num w:numId="27">
     <w:abstractNumId w:val="3"/>
   </w:num>
-  <w:num w:numId="4">
-    <w:abstractNumId w:val="5"/>
+  <w:num w:numId="28">
+    <w:abstractNumId w:val="11"/>
   </w:num>
-  <w:num w:numId="5">
-    <w:abstractNumId w:val="1"/>
+  <w:num w:numId="29">
+    <w:abstractNumId w:val="6"/>
   </w:num>
-  <w:num w:numId="6">
-    <w:abstractNumId w:val="1"/>
+  <w:num w:numId="30">
+    <w:abstractNumId w:val="9"/>
   </w:num>
-  <w:num w:numId="7">
-    <w:abstractNumId w:val="1"/>
-  </w:num>
-  <w:num w:numId="8">
-    <w:abstractNumId w:val="1"/>
-  </w:num>
-  <w:num w:numId="9">
-    <w:abstractNumId w:val="1"/>
-  </w:num>
-  <w:num w:numId="10">
-    <w:abstractNumId w:val="1"/>
-  </w:num>
-  <w:num w:numId="11">
-    <w:abstractNumId w:val="1"/>
-  </w:num>
-  <w:num w:numId="12">
-    <w:abstractNumId w:val="1"/>
-  </w:num>
-  <w:num w:numId="13">
-    <w:abstractNumId w:val="1"/>
-  </w:num>
-  <w:num w:numId="14">
-    <w:abstractNumId w:val="1"/>
-  </w:num>
-  <w:num w:numId="15">
-    <w:abstractNumId w:val="1"/>
-  </w:num>
-  <w:num w:numId="16">
-    <w:abstractNumId w:val="1"/>
-  </w:num>
-  <w:num w:numId="17">
-    <w:abstractNumId w:val="1"/>
-  </w:num>
-  <w:num w:numId="18">
-    <w:abstractNumId w:val="1"/>
-  </w:num>
-  <w:num w:numId="19">
-    <w:abstractNumId w:val="1"/>
-  </w:num>
-  <w:num w:numId="20">
-    <w:abstractNumId w:val="1"/>
-  </w:num>
-  <w:num w:numId="21">
-    <w:abstractNumId w:val="1"/>
-  </w:num>
-  <w:num w:numId="22">
-    <w:abstractNumId w:val="1"/>
-  </w:num>
-  <w:num w:numId="23">
-    <w:abstractNumId w:val="4"/>
-  </w:num>
-  <w:num w:numId="24">
-    <w:abstractNumId w:val="2"/>
+  <w:num w:numId="31">
+    <w:abstractNumId w:val="12"/>
   </w:num>
   <w:numIdMacAtCleanup w:val="1"/>
 </w:numbering>
@@ -7793,6 +9539,22 @@
       <w:szCs w:val="32"/>
     </w:rPr>
   </w:style>
+  <w:style w:type="table" w:styleId="TableGrid">
+    <w:name w:val="Table Grid"/>
+    <w:basedOn w:val="TableNormal"/>
+    <w:uiPriority w:val="59"/>
+    <w:rsid w:val="008D2E21"/>
+    <w:tblPr>
+      <w:tblBorders>
+        <w:top w:val="single" w:sz="4" w:space="0" w:color="auto"/>
+        <w:left w:val="single" w:sz="4" w:space="0" w:color="auto"/>
+        <w:bottom w:val="single" w:sz="4" w:space="0" w:color="auto"/>
+        <w:right w:val="single" w:sz="4" w:space="0" w:color="auto"/>
+        <w:insideH w:val="single" w:sz="4" w:space="0" w:color="auto"/>
+        <w:insideV w:val="single" w:sz="4" w:space="0" w:color="auto"/>
+      </w:tblBorders>
+    </w:tblPr>
+  </w:style>
 </w:styles>
 </file>
 
@@ -8074,7 +9836,27 @@
       </a:bgFillStyleLst>
     </a:fmtScheme>
   </a:themeElements>
-  <a:objectDefaults/>
+  <a:objectDefaults>
+    <a:lnDef>
+      <a:spPr/>
+      <a:bodyPr/>
+      <a:lstStyle/>
+      <a:style>
+        <a:lnRef idx="1">
+          <a:schemeClr val="dk1"/>
+        </a:lnRef>
+        <a:fillRef idx="0">
+          <a:schemeClr val="dk1"/>
+        </a:fillRef>
+        <a:effectRef idx="0">
+          <a:schemeClr val="dk1"/>
+        </a:effectRef>
+        <a:fontRef idx="minor">
+          <a:schemeClr val="tx1"/>
+        </a:fontRef>
+      </a:style>
+    </a:lnDef>
+  </a:objectDefaults>
   <a:extraClrSchemeLst/>
 </a:theme>
 </file>
@@ -8084,7 +9866,7 @@
 </file>
 
 <file path=customXml/itemProps1.xml><?xml version="1.0" encoding="utf-8"?>
-<ds:datastoreItem xmlns:ds="http://schemas.openxmlformats.org/officeDocument/2006/customXml" ds:itemID="{E6A79A2A-B2AC-4758-833F-546C216BEC45}">
+<ds:datastoreItem xmlns:ds="http://schemas.openxmlformats.org/officeDocument/2006/customXml" ds:itemID="{C2F7A35B-3A81-4965-85AC-F2650D6B274C}">
   <ds:schemaRefs>
     <ds:schemaRef ds:uri="http://schemas.openxmlformats.org/officeDocument/2006/bibliography"/>
   </ds:schemaRefs>
